--- a/rendu.docx
+++ b/rendu.docx
@@ -75,171 +75,10 @@
           <w:szCs w:val="48"/>
           <w:lang w:eastAsia="fr-FR"/>
         </w:rPr>
-        <w:t>TP Monitoring – MedAssist</w:t>
-      </w:r>
-    </w:p>
-    <w:p>
-      <w:pPr>
-        <w:spacing w:after="0" w:line="240" w:lineRule="auto"/>
-        <w:rPr>
-          <w:rFonts w:ascii="Times New Roman" w:eastAsia="Times New Roman" w:hAnsi="Times New Roman" w:cs="Times New Roman"/>
-          <w:sz w:val="24"/>
-          <w:szCs w:val="24"/>
-          <w:lang w:eastAsia="fr-FR"/>
-        </w:rPr>
-      </w:pPr>
-      <w:r>
-        <w:rPr>
-          <w:rFonts w:ascii="Times New Roman" w:eastAsia="Times New Roman" w:hAnsi="Times New Roman" w:cs="Times New Roman"/>
-          <w:sz w:val="24"/>
-          <w:szCs w:val="24"/>
-          <w:lang w:eastAsia="fr-FR"/>
-        </w:rPr>
-        <w:pict w14:anchorId="6F46223E">
-          <v:rect id="_x0000_i1026" style="width:0;height:1.5pt" o:hralign="center" o:hrstd="t" o:hr="t" fillcolor="#a0a0a0" stroked="f"/>
-        </w:pict>
-      </w:r>
-    </w:p>
-    <w:p>
-      <w:pPr>
-        <w:spacing w:before="100" w:beforeAutospacing="1" w:after="100" w:afterAutospacing="1" w:line="240" w:lineRule="auto"/>
-        <w:outlineLvl w:val="1"/>
-        <w:rPr>
-          <w:rFonts w:ascii="Times New Roman" w:eastAsia="Times New Roman" w:hAnsi="Times New Roman" w:cs="Times New Roman"/>
-          <w:b/>
-          <w:bCs/>
-          <w:sz w:val="36"/>
-          <w:szCs w:val="36"/>
-          <w:lang w:eastAsia="fr-FR"/>
-        </w:rPr>
-      </w:pPr>
-      <w:r>
-        <w:rPr>
-          <w:rFonts w:ascii="Times New Roman" w:eastAsia="Times New Roman" w:hAnsi="Times New Roman" w:cs="Times New Roman"/>
-          <w:b/>
-          <w:bCs/>
-          <w:sz w:val="36"/>
-          <w:szCs w:val="36"/>
-          <w:lang w:eastAsia="fr-FR"/>
-        </w:rPr>
-        <w:t>Informations étudiant</w:t>
-      </w:r>
-    </w:p>
-    <w:p>
-      <w:pPr>
-        <w:spacing w:before="100" w:beforeAutospacing="1" w:after="100" w:afterAutospacing="1" w:line="240" w:lineRule="auto"/>
-        <w:rPr>
-          <w:rFonts w:ascii="Times New Roman" w:eastAsia="Times New Roman" w:hAnsi="Times New Roman" w:cs="Times New Roman"/>
-          <w:sz w:val="24"/>
-          <w:szCs w:val="24"/>
-          <w:lang w:eastAsia="fr-FR"/>
-        </w:rPr>
-      </w:pPr>
-      <w:r>
-        <w:rPr>
-          <w:rFonts w:ascii="Times New Roman" w:eastAsia="Times New Roman" w:hAnsi="Times New Roman" w:cs="Times New Roman"/>
-          <w:b/>
-          <w:bCs/>
-          <w:sz w:val="24"/>
-          <w:szCs w:val="24"/>
-          <w:lang w:eastAsia="fr-FR"/>
-        </w:rPr>
-        <w:t>Nom / Prénom :</w:t>
-      </w:r>
-      <w:r>
-        <w:rPr>
-          <w:rFonts w:ascii="Times New Roman" w:eastAsia="Times New Roman" w:hAnsi="Times New Roman" w:cs="Times New Roman"/>
-          <w:sz w:val="24"/>
-          <w:szCs w:val="24"/>
-          <w:lang w:eastAsia="fr-FR"/>
-        </w:rPr>
-        <w:t xml:space="preserve"> A_COMPLETER</w:t>
-      </w:r>
-      <w:r>
-        <w:rPr>
-          <w:rFonts w:ascii="Times New Roman" w:eastAsia="Times New Roman" w:hAnsi="Times New Roman" w:cs="Times New Roman"/>
-          <w:sz w:val="24"/>
-          <w:szCs w:val="24"/>
-          <w:lang w:eastAsia="fr-FR"/>
-        </w:rPr>
-        <w:br/>
-      </w:r>
-      <w:r>
-        <w:rPr>
-          <w:rFonts w:ascii="Times New Roman" w:eastAsia="Times New Roman" w:hAnsi="Times New Roman" w:cs="Times New Roman"/>
-          <w:b/>
-          <w:bCs/>
-          <w:sz w:val="24"/>
-          <w:szCs w:val="24"/>
-          <w:lang w:eastAsia="fr-FR"/>
-        </w:rPr>
-        <w:t>Formation / Promotion :</w:t>
-      </w:r>
-      <w:r>
-        <w:rPr>
-          <w:rFonts w:ascii="Times New Roman" w:eastAsia="Times New Roman" w:hAnsi="Times New Roman" w:cs="Times New Roman"/>
-          <w:sz w:val="24"/>
-          <w:szCs w:val="24"/>
-          <w:lang w:eastAsia="fr-FR"/>
-        </w:rPr>
-        <w:t xml:space="preserve"> A_COMPLETER</w:t>
-      </w:r>
-      <w:r>
-        <w:rPr>
-          <w:rFonts w:ascii="Times New Roman" w:eastAsia="Times New Roman" w:hAnsi="Times New Roman" w:cs="Times New Roman"/>
-          <w:sz w:val="24"/>
-          <w:szCs w:val="24"/>
-          <w:lang w:eastAsia="fr-FR"/>
-        </w:rPr>
-        <w:br/>
-      </w:r>
-      <w:r>
-        <w:rPr>
-          <w:rFonts w:ascii="Times New Roman" w:eastAsia="Times New Roman" w:hAnsi="Times New Roman" w:cs="Times New Roman"/>
-          <w:b/>
-          <w:bCs/>
-          <w:sz w:val="24"/>
-          <w:szCs w:val="24"/>
-          <w:lang w:eastAsia="fr-FR"/>
-        </w:rPr>
-        <w:t>Date de rendu :</w:t>
-      </w:r>
-      <w:r>
-        <w:rPr>
-          <w:rFonts w:ascii="Times New Roman" w:eastAsia="Times New Roman" w:hAnsi="Times New Roman" w:cs="Times New Roman"/>
-          <w:sz w:val="24"/>
-          <w:szCs w:val="24"/>
-          <w:lang w:eastAsia="fr-FR"/>
-        </w:rPr>
-        <w:t xml:space="preserve"> A_COMPLETER</w:t>
-      </w:r>
-    </w:p>
-    <w:p>
-      <w:pPr>
-        <w:spacing w:after="0" w:line="240" w:lineRule="auto"/>
-        <w:rPr>
-          <w:rFonts w:ascii="Times New Roman" w:eastAsia="Times New Roman" w:hAnsi="Times New Roman" w:cs="Times New Roman"/>
-          <w:sz w:val="24"/>
-          <w:szCs w:val="24"/>
-          <w:lang w:eastAsia="fr-FR"/>
-        </w:rPr>
-      </w:pPr>
-      <w:r>
-        <w:rPr>
-          <w:rFonts w:ascii="Times New Roman" w:eastAsia="Times New Roman" w:hAnsi="Times New Roman" w:cs="Times New Roman"/>
-          <w:sz w:val="24"/>
-          <w:szCs w:val="24"/>
-          <w:lang w:eastAsia="fr-FR"/>
-        </w:rPr>
-        <w:pict w14:anchorId="709C9118">
-          <v:rect id="_x0000_i1027" style="width:0;height:1.5pt" o:hralign="center" o:hrstd="t" o:hr="t" fillcolor="#a0a0a0" stroked="f"/>
-        </w:pict>
-      </w:r>
-    </w:p>
-    <w:p>
-      <w:pPr>
-        <w:spacing w:before="100" w:beforeAutospacing="1" w:after="100" w:afterAutospacing="1" w:line="240" w:lineRule="auto"/>
-        <w:outlineLvl w:val="0"/>
+        <w:t xml:space="preserve">TP Monitoring – </w:t>
+      </w:r>
+      <w:proofErr w:type="spellStart"/>
+      <w:r>
         <w:rPr>
           <w:rFonts w:ascii="Times New Roman" w:eastAsia="Times New Roman" w:hAnsi="Times New Roman" w:cs="Times New Roman"/>
           <w:b/>
@@ -249,8 +88,174 @@
           <w:szCs w:val="48"/>
           <w:lang w:eastAsia="fr-FR"/>
         </w:rPr>
-      </w:pPr>
-      <w:r>
+        <w:t>MedAssist</w:t>
+      </w:r>
+      <w:proofErr w:type="spellEnd"/>
+    </w:p>
+    <w:p>
+      <w:pPr>
+        <w:spacing w:after="0" w:line="240" w:lineRule="auto"/>
+        <w:rPr>
+          <w:rFonts w:ascii="Times New Roman" w:eastAsia="Times New Roman" w:hAnsi="Times New Roman" w:cs="Times New Roman"/>
+          <w:sz w:val="24"/>
+          <w:szCs w:val="24"/>
+          <w:lang w:eastAsia="fr-FR"/>
+        </w:rPr>
+      </w:pPr>
+      <w:r>
+        <w:rPr>
+          <w:rFonts w:ascii="Times New Roman" w:eastAsia="Times New Roman" w:hAnsi="Times New Roman" w:cs="Times New Roman"/>
+          <w:sz w:val="24"/>
+          <w:szCs w:val="24"/>
+          <w:lang w:eastAsia="fr-FR"/>
+        </w:rPr>
+        <w:pict w14:anchorId="6F46223E">
+          <v:rect id="_x0000_i1026" style="width:0;height:1.5pt" o:hralign="center" o:hrstd="t" o:hr="t" fillcolor="#a0a0a0" stroked="f"/>
+        </w:pict>
+      </w:r>
+    </w:p>
+    <w:p>
+      <w:pPr>
+        <w:spacing w:before="100" w:beforeAutospacing="1" w:after="100" w:afterAutospacing="1" w:line="240" w:lineRule="auto"/>
+        <w:outlineLvl w:val="1"/>
+        <w:rPr>
+          <w:rFonts w:ascii="Times New Roman" w:eastAsia="Times New Roman" w:hAnsi="Times New Roman" w:cs="Times New Roman"/>
+          <w:b/>
+          <w:bCs/>
+          <w:sz w:val="36"/>
+          <w:szCs w:val="36"/>
+          <w:lang w:eastAsia="fr-FR"/>
+        </w:rPr>
+      </w:pPr>
+      <w:proofErr w:type="gramStart"/>
+      <w:r>
+        <w:rPr>
+          <w:rFonts w:ascii="Times New Roman" w:eastAsia="Times New Roman" w:hAnsi="Times New Roman" w:cs="Times New Roman"/>
+          <w:b/>
+          <w:bCs/>
+          <w:sz w:val="36"/>
+          <w:szCs w:val="36"/>
+          <w:lang w:eastAsia="fr-FR"/>
+        </w:rPr>
+        <w:t>Informations étudiant</w:t>
+      </w:r>
+      <w:proofErr w:type="gramEnd"/>
+    </w:p>
+    <w:p>
+      <w:pPr>
+        <w:spacing w:before="100" w:beforeAutospacing="1" w:after="100" w:afterAutospacing="1" w:line="240" w:lineRule="auto"/>
+        <w:rPr>
+          <w:rFonts w:ascii="Times New Roman" w:eastAsia="Times New Roman" w:hAnsi="Times New Roman" w:cs="Times New Roman"/>
+          <w:sz w:val="24"/>
+          <w:szCs w:val="24"/>
+          <w:lang w:eastAsia="fr-FR"/>
+        </w:rPr>
+      </w:pPr>
+      <w:r>
+        <w:rPr>
+          <w:rFonts w:ascii="Times New Roman" w:eastAsia="Times New Roman" w:hAnsi="Times New Roman" w:cs="Times New Roman"/>
+          <w:b/>
+          <w:bCs/>
+          <w:sz w:val="24"/>
+          <w:szCs w:val="24"/>
+          <w:lang w:eastAsia="fr-FR"/>
+        </w:rPr>
+        <w:t>Nom / Prénom :</w:t>
+      </w:r>
+      <w:r>
+        <w:rPr>
+          <w:rFonts w:ascii="Times New Roman" w:eastAsia="Times New Roman" w:hAnsi="Times New Roman" w:cs="Times New Roman"/>
+          <w:sz w:val="24"/>
+          <w:szCs w:val="24"/>
+          <w:lang w:eastAsia="fr-FR"/>
+        </w:rPr>
+        <w:t xml:space="preserve"> A_COMPLETER</w:t>
+      </w:r>
+      <w:r>
+        <w:rPr>
+          <w:rFonts w:ascii="Times New Roman" w:eastAsia="Times New Roman" w:hAnsi="Times New Roman" w:cs="Times New Roman"/>
+          <w:sz w:val="24"/>
+          <w:szCs w:val="24"/>
+          <w:lang w:eastAsia="fr-FR"/>
+        </w:rPr>
+        <w:br/>
+      </w:r>
+      <w:r>
+        <w:rPr>
+          <w:rFonts w:ascii="Times New Roman" w:eastAsia="Times New Roman" w:hAnsi="Times New Roman" w:cs="Times New Roman"/>
+          <w:b/>
+          <w:bCs/>
+          <w:sz w:val="24"/>
+          <w:szCs w:val="24"/>
+          <w:lang w:eastAsia="fr-FR"/>
+        </w:rPr>
+        <w:t>Formation / Promotion :</w:t>
+      </w:r>
+      <w:r>
+        <w:rPr>
+          <w:rFonts w:ascii="Times New Roman" w:eastAsia="Times New Roman" w:hAnsi="Times New Roman" w:cs="Times New Roman"/>
+          <w:sz w:val="24"/>
+          <w:szCs w:val="24"/>
+          <w:lang w:eastAsia="fr-FR"/>
+        </w:rPr>
+        <w:t xml:space="preserve"> A_COMPLETER</w:t>
+      </w:r>
+      <w:r>
+        <w:rPr>
+          <w:rFonts w:ascii="Times New Roman" w:eastAsia="Times New Roman" w:hAnsi="Times New Roman" w:cs="Times New Roman"/>
+          <w:sz w:val="24"/>
+          <w:szCs w:val="24"/>
+          <w:lang w:eastAsia="fr-FR"/>
+        </w:rPr>
+        <w:br/>
+      </w:r>
+      <w:r>
+        <w:rPr>
+          <w:rFonts w:ascii="Times New Roman" w:eastAsia="Times New Roman" w:hAnsi="Times New Roman" w:cs="Times New Roman"/>
+          <w:b/>
+          <w:bCs/>
+          <w:sz w:val="24"/>
+          <w:szCs w:val="24"/>
+          <w:lang w:eastAsia="fr-FR"/>
+        </w:rPr>
+        <w:t>Date de rendu :</w:t>
+      </w:r>
+      <w:r>
+        <w:rPr>
+          <w:rFonts w:ascii="Times New Roman" w:eastAsia="Times New Roman" w:hAnsi="Times New Roman" w:cs="Times New Roman"/>
+          <w:sz w:val="24"/>
+          <w:szCs w:val="24"/>
+          <w:lang w:eastAsia="fr-FR"/>
+        </w:rPr>
+        <w:t xml:space="preserve"> A_COMPLETER</w:t>
+      </w:r>
+    </w:p>
+    <w:p>
+      <w:pPr>
+        <w:spacing w:after="0" w:line="240" w:lineRule="auto"/>
+        <w:rPr>
+          <w:rFonts w:ascii="Times New Roman" w:eastAsia="Times New Roman" w:hAnsi="Times New Roman" w:cs="Times New Roman"/>
+          <w:sz w:val="24"/>
+          <w:szCs w:val="24"/>
+          <w:lang w:eastAsia="fr-FR"/>
+        </w:rPr>
+      </w:pPr>
+      <w:r>
+        <w:rPr>
+          <w:rFonts w:ascii="Times New Roman" w:eastAsia="Times New Roman" w:hAnsi="Times New Roman" w:cs="Times New Roman"/>
+          <w:sz w:val="24"/>
+          <w:szCs w:val="24"/>
+          <w:lang w:eastAsia="fr-FR"/>
+        </w:rPr>
+        <w:pict w14:anchorId="709C9118">
+          <v:rect id="_x0000_i1027" style="width:0;height:1.5pt" o:hralign="center" o:hrstd="t" o:hr="t" fillcolor="#a0a0a0" stroked="f"/>
+        </w:pict>
+      </w:r>
+    </w:p>
+    <w:p>
+      <w:pPr>
+        <w:spacing w:before="100" w:beforeAutospacing="1" w:after="100" w:afterAutospacing="1" w:line="240" w:lineRule="auto"/>
+        <w:outlineLvl w:val="0"/>
         <w:rPr>
           <w:rFonts w:ascii="Times New Roman" w:eastAsia="Times New Roman" w:hAnsi="Times New Roman" w:cs="Times New Roman"/>
           <w:b/>
@@ -260,380 +265,8 @@
           <w:szCs w:val="48"/>
           <w:lang w:eastAsia="fr-FR"/>
         </w:rPr>
-        <w:t>1. Contexte et objectifs</w:t>
-      </w:r>
-    </w:p>
-    <w:p>
-      <w:pPr>
-        <w:spacing w:before="100" w:beforeAutospacing="1" w:after="100" w:afterAutospacing="1" w:line="240" w:lineRule="auto"/>
-        <w:rPr>
-          <w:rFonts w:ascii="Times New Roman" w:eastAsia="Times New Roman" w:hAnsi="Times New Roman" w:cs="Times New Roman"/>
-          <w:sz w:val="24"/>
-          <w:szCs w:val="24"/>
-          <w:lang w:eastAsia="fr-FR"/>
-        </w:rPr>
-      </w:pPr>
-      <w:r>
-        <w:rPr>
-          <w:rFonts w:ascii="Times New Roman" w:eastAsia="Times New Roman" w:hAnsi="Times New Roman" w:cs="Times New Roman"/>
-          <w:sz w:val="24"/>
-          <w:szCs w:val="24"/>
-          <w:lang w:eastAsia="fr-FR"/>
-        </w:rPr>
-        <w:t>L’application MedAssist est une plateforme de téléconsultation médicale permettant aux patients de consulter des professionnels de santé à distance. En raison d’une forte croissance du nombre d’utilisateurs, l’infrastructure applicative a dû évoluer vers une architecture distribuée, intégrant plusieurs instances de services afin de garantir la disponibilité et la performance.</w:t>
-      </w:r>
-    </w:p>
-    <w:p>
-      <w:pPr>
-        <w:spacing w:before="100" w:beforeAutospacing="1" w:after="100" w:afterAutospacing="1" w:line="240" w:lineRule="auto"/>
-        <w:rPr>
-          <w:rFonts w:ascii="Times New Roman" w:eastAsia="Times New Roman" w:hAnsi="Times New Roman" w:cs="Times New Roman"/>
-          <w:sz w:val="24"/>
-          <w:szCs w:val="24"/>
-          <w:lang w:eastAsia="fr-FR"/>
-        </w:rPr>
-      </w:pPr>
-      <w:r>
-        <w:rPr>
-          <w:rFonts w:ascii="Times New Roman" w:eastAsia="Times New Roman" w:hAnsi="Times New Roman" w:cs="Times New Roman"/>
-          <w:sz w:val="24"/>
-          <w:szCs w:val="24"/>
-          <w:lang w:eastAsia="fr-FR"/>
-        </w:rPr>
-        <w:t>Dans ce contexte, la mise en place d’une solution d’observabilité complète devient indispensable. En effet, une application critique dans le domaine médical doit répondre à des exigences fortes en matière de :</w:t>
-      </w:r>
-    </w:p>
-    <w:p>
-      <w:pPr>
-        <w:numPr>
-          <w:ilvl w:val="0"/>
-          <w:numId w:val="1"/>
-        </w:numPr>
-        <w:spacing w:before="100" w:beforeAutospacing="1" w:after="100" w:afterAutospacing="1" w:line="240" w:lineRule="auto"/>
-        <w:rPr>
-          <w:rFonts w:ascii="Times New Roman" w:eastAsia="Times New Roman" w:hAnsi="Times New Roman" w:cs="Times New Roman"/>
-          <w:sz w:val="24"/>
-          <w:szCs w:val="24"/>
-          <w:lang w:eastAsia="fr-FR"/>
-        </w:rPr>
-      </w:pPr>
-      <w:r>
-        <w:rPr>
-          <w:rFonts w:ascii="Times New Roman" w:eastAsia="Times New Roman" w:hAnsi="Times New Roman" w:cs="Times New Roman"/>
-          <w:sz w:val="24"/>
-          <w:szCs w:val="24"/>
-          <w:lang w:eastAsia="fr-FR"/>
-        </w:rPr>
-        <w:t>Disponibilité</w:t>
-      </w:r>
-    </w:p>
-    <w:p>
-      <w:pPr>
-        <w:numPr>
-          <w:ilvl w:val="0"/>
-          <w:numId w:val="1"/>
-        </w:numPr>
-        <w:spacing w:before="100" w:beforeAutospacing="1" w:after="100" w:afterAutospacing="1" w:line="240" w:lineRule="auto"/>
-        <w:rPr>
-          <w:rFonts w:ascii="Times New Roman" w:eastAsia="Times New Roman" w:hAnsi="Times New Roman" w:cs="Times New Roman"/>
-          <w:sz w:val="24"/>
-          <w:szCs w:val="24"/>
-          <w:lang w:eastAsia="fr-FR"/>
-        </w:rPr>
-      </w:pPr>
-      <w:r>
-        <w:rPr>
-          <w:rFonts w:ascii="Times New Roman" w:eastAsia="Times New Roman" w:hAnsi="Times New Roman" w:cs="Times New Roman"/>
-          <w:sz w:val="24"/>
-          <w:szCs w:val="24"/>
-          <w:lang w:eastAsia="fr-FR"/>
-        </w:rPr>
-        <w:t>Performance</w:t>
-      </w:r>
-    </w:p>
-    <w:p>
-      <w:pPr>
-        <w:numPr>
-          <w:ilvl w:val="0"/>
-          <w:numId w:val="1"/>
-        </w:numPr>
-        <w:spacing w:before="100" w:beforeAutospacing="1" w:after="100" w:afterAutospacing="1" w:line="240" w:lineRule="auto"/>
-        <w:rPr>
-          <w:rFonts w:ascii="Times New Roman" w:eastAsia="Times New Roman" w:hAnsi="Times New Roman" w:cs="Times New Roman"/>
-          <w:sz w:val="24"/>
-          <w:szCs w:val="24"/>
-          <w:lang w:eastAsia="fr-FR"/>
-        </w:rPr>
-      </w:pPr>
-      <w:r>
-        <w:rPr>
-          <w:rFonts w:ascii="Times New Roman" w:eastAsia="Times New Roman" w:hAnsi="Times New Roman" w:cs="Times New Roman"/>
-          <w:sz w:val="24"/>
-          <w:szCs w:val="24"/>
-          <w:lang w:eastAsia="fr-FR"/>
-        </w:rPr>
-        <w:t>Fiabilité des sauvegardes</w:t>
-      </w:r>
-    </w:p>
-    <w:p>
-      <w:pPr>
-        <w:numPr>
-          <w:ilvl w:val="0"/>
-          <w:numId w:val="1"/>
-        </w:numPr>
-        <w:spacing w:before="100" w:beforeAutospacing="1" w:after="100" w:afterAutospacing="1" w:line="240" w:lineRule="auto"/>
-        <w:rPr>
-          <w:rFonts w:ascii="Times New Roman" w:eastAsia="Times New Roman" w:hAnsi="Times New Roman" w:cs="Times New Roman"/>
-          <w:sz w:val="24"/>
-          <w:szCs w:val="24"/>
-          <w:lang w:eastAsia="fr-FR"/>
-        </w:rPr>
-      </w:pPr>
-      <w:r>
-        <w:rPr>
-          <w:rFonts w:ascii="Times New Roman" w:eastAsia="Times New Roman" w:hAnsi="Times New Roman" w:cs="Times New Roman"/>
-          <w:sz w:val="24"/>
-          <w:szCs w:val="24"/>
-          <w:lang w:eastAsia="fr-FR"/>
-        </w:rPr>
-        <w:t>Détection rapide des incidents</w:t>
-      </w:r>
-    </w:p>
-    <w:p>
-      <w:pPr>
-        <w:numPr>
-          <w:ilvl w:val="0"/>
-          <w:numId w:val="1"/>
-        </w:numPr>
-        <w:spacing w:before="100" w:beforeAutospacing="1" w:after="100" w:afterAutospacing="1" w:line="240" w:lineRule="auto"/>
-        <w:rPr>
-          <w:rFonts w:ascii="Times New Roman" w:eastAsia="Times New Roman" w:hAnsi="Times New Roman" w:cs="Times New Roman"/>
-          <w:sz w:val="24"/>
-          <w:szCs w:val="24"/>
-          <w:lang w:eastAsia="fr-FR"/>
-        </w:rPr>
-      </w:pPr>
-      <w:r>
-        <w:rPr>
-          <w:rFonts w:ascii="Times New Roman" w:eastAsia="Times New Roman" w:hAnsi="Times New Roman" w:cs="Times New Roman"/>
-          <w:sz w:val="24"/>
-          <w:szCs w:val="24"/>
-          <w:lang w:eastAsia="fr-FR"/>
-        </w:rPr>
-        <w:t>Capacité de reprise après sinistre</w:t>
-      </w:r>
-    </w:p>
-    <w:p>
-      <w:pPr>
-        <w:spacing w:before="100" w:beforeAutospacing="1" w:after="100" w:afterAutospacing="1" w:line="240" w:lineRule="auto"/>
-        <w:rPr>
-          <w:rFonts w:ascii="Times New Roman" w:eastAsia="Times New Roman" w:hAnsi="Times New Roman" w:cs="Times New Roman"/>
-          <w:sz w:val="24"/>
-          <w:szCs w:val="24"/>
-          <w:lang w:eastAsia="fr-FR"/>
-        </w:rPr>
-      </w:pPr>
-      <w:r>
-        <w:rPr>
-          <w:rFonts w:ascii="Times New Roman" w:eastAsia="Times New Roman" w:hAnsi="Times New Roman" w:cs="Times New Roman"/>
-          <w:sz w:val="24"/>
-          <w:szCs w:val="24"/>
-          <w:lang w:eastAsia="fr-FR"/>
-        </w:rPr>
-        <w:t>L’objectif principal de ce TP est donc de concevoir et déployer une stack de monitoring complète permettant :</w:t>
-      </w:r>
-    </w:p>
-    <w:p>
-      <w:pPr>
-        <w:numPr>
-          <w:ilvl w:val="0"/>
-          <w:numId w:val="2"/>
-        </w:numPr>
-        <w:spacing w:before="100" w:beforeAutospacing="1" w:after="100" w:afterAutospacing="1" w:line="240" w:lineRule="auto"/>
-        <w:rPr>
-          <w:rFonts w:ascii="Times New Roman" w:eastAsia="Times New Roman" w:hAnsi="Times New Roman" w:cs="Times New Roman"/>
-          <w:sz w:val="24"/>
-          <w:szCs w:val="24"/>
-          <w:lang w:eastAsia="fr-FR"/>
-        </w:rPr>
-      </w:pPr>
-      <w:r>
-        <w:rPr>
-          <w:rFonts w:ascii="Times New Roman" w:eastAsia="Times New Roman" w:hAnsi="Times New Roman" w:cs="Times New Roman"/>
-          <w:sz w:val="24"/>
-          <w:szCs w:val="24"/>
-          <w:lang w:eastAsia="fr-FR"/>
-        </w:rPr>
-        <w:t>La supervision des métriques d’infrastructure et applicatives</w:t>
-      </w:r>
-    </w:p>
-    <w:p>
-      <w:pPr>
-        <w:numPr>
-          <w:ilvl w:val="0"/>
-          <w:numId w:val="2"/>
-        </w:numPr>
-        <w:spacing w:before="100" w:beforeAutospacing="1" w:after="100" w:afterAutospacing="1" w:line="240" w:lineRule="auto"/>
-        <w:rPr>
-          <w:rFonts w:ascii="Times New Roman" w:eastAsia="Times New Roman" w:hAnsi="Times New Roman" w:cs="Times New Roman"/>
-          <w:sz w:val="24"/>
-          <w:szCs w:val="24"/>
-          <w:lang w:eastAsia="fr-FR"/>
-        </w:rPr>
-      </w:pPr>
-      <w:r>
-        <w:rPr>
-          <w:rFonts w:ascii="Times New Roman" w:eastAsia="Times New Roman" w:hAnsi="Times New Roman" w:cs="Times New Roman"/>
-          <w:sz w:val="24"/>
-          <w:szCs w:val="24"/>
-          <w:lang w:eastAsia="fr-FR"/>
-        </w:rPr>
-        <w:t>La centralisation et l’analyse des logs</w:t>
-      </w:r>
-    </w:p>
-    <w:p>
-      <w:pPr>
-        <w:numPr>
-          <w:ilvl w:val="0"/>
-          <w:numId w:val="2"/>
-        </w:numPr>
-        <w:spacing w:before="100" w:beforeAutospacing="1" w:after="100" w:afterAutospacing="1" w:line="240" w:lineRule="auto"/>
-        <w:rPr>
-          <w:rFonts w:ascii="Times New Roman" w:eastAsia="Times New Roman" w:hAnsi="Times New Roman" w:cs="Times New Roman"/>
-          <w:sz w:val="24"/>
-          <w:szCs w:val="24"/>
-          <w:lang w:eastAsia="fr-FR"/>
-        </w:rPr>
-      </w:pPr>
-      <w:r>
-        <w:rPr>
-          <w:rFonts w:ascii="Times New Roman" w:eastAsia="Times New Roman" w:hAnsi="Times New Roman" w:cs="Times New Roman"/>
-          <w:sz w:val="24"/>
-          <w:szCs w:val="24"/>
-          <w:lang w:eastAsia="fr-FR"/>
-        </w:rPr>
-        <w:t>La supervision des sauvegardes MySQL et du respect du RPO</w:t>
-      </w:r>
-    </w:p>
-    <w:p>
-      <w:pPr>
-        <w:numPr>
-          <w:ilvl w:val="0"/>
-          <w:numId w:val="2"/>
-        </w:numPr>
-        <w:spacing w:before="100" w:beforeAutospacing="1" w:after="100" w:afterAutospacing="1" w:line="240" w:lineRule="auto"/>
-        <w:rPr>
-          <w:rFonts w:ascii="Times New Roman" w:eastAsia="Times New Roman" w:hAnsi="Times New Roman" w:cs="Times New Roman"/>
-          <w:sz w:val="24"/>
-          <w:szCs w:val="24"/>
-          <w:lang w:eastAsia="fr-FR"/>
-        </w:rPr>
-      </w:pPr>
-      <w:r>
-        <w:rPr>
-          <w:rFonts w:ascii="Times New Roman" w:eastAsia="Times New Roman" w:hAnsi="Times New Roman" w:cs="Times New Roman"/>
-          <w:sz w:val="24"/>
-          <w:szCs w:val="24"/>
-          <w:lang w:eastAsia="fr-FR"/>
-        </w:rPr>
-        <w:t>La validation de la haute disponibilité</w:t>
-      </w:r>
-    </w:p>
-    <w:p>
-      <w:pPr>
-        <w:numPr>
-          <w:ilvl w:val="0"/>
-          <w:numId w:val="2"/>
-        </w:numPr>
-        <w:spacing w:before="100" w:beforeAutospacing="1" w:after="100" w:afterAutospacing="1" w:line="240" w:lineRule="auto"/>
-        <w:rPr>
-          <w:rFonts w:ascii="Times New Roman" w:eastAsia="Times New Roman" w:hAnsi="Times New Roman" w:cs="Times New Roman"/>
-          <w:sz w:val="24"/>
-          <w:szCs w:val="24"/>
-          <w:lang w:eastAsia="fr-FR"/>
-        </w:rPr>
-      </w:pPr>
-      <w:r>
-        <w:rPr>
-          <w:rFonts w:ascii="Times New Roman" w:eastAsia="Times New Roman" w:hAnsi="Times New Roman" w:cs="Times New Roman"/>
-          <w:sz w:val="24"/>
-          <w:szCs w:val="24"/>
-          <w:lang w:eastAsia="fr-FR"/>
-        </w:rPr>
-        <w:t>La mise en place d’une stratégie d’alerting structurée avec niveaux de criticité</w:t>
-      </w:r>
-    </w:p>
-    <w:p>
-      <w:pPr>
-        <w:numPr>
-          <w:ilvl w:val="0"/>
-          <w:numId w:val="2"/>
-        </w:numPr>
-        <w:spacing w:before="100" w:beforeAutospacing="1" w:after="100" w:afterAutospacing="1" w:line="240" w:lineRule="auto"/>
-        <w:rPr>
-          <w:rFonts w:ascii="Times New Roman" w:eastAsia="Times New Roman" w:hAnsi="Times New Roman" w:cs="Times New Roman"/>
-          <w:sz w:val="24"/>
-          <w:szCs w:val="24"/>
-          <w:lang w:eastAsia="fr-FR"/>
-        </w:rPr>
-      </w:pPr>
-      <w:r>
-        <w:rPr>
-          <w:rFonts w:ascii="Times New Roman" w:eastAsia="Times New Roman" w:hAnsi="Times New Roman" w:cs="Times New Roman"/>
-          <w:sz w:val="24"/>
-          <w:szCs w:val="24"/>
-          <w:lang w:eastAsia="fr-FR"/>
-        </w:rPr>
-        <w:t>La rédaction de runbooks opérationnels</w:t>
-      </w:r>
-    </w:p>
-    <w:p>
-      <w:pPr>
-        <w:spacing w:before="100" w:beforeAutospacing="1" w:after="100" w:afterAutospacing="1" w:line="240" w:lineRule="auto"/>
-        <w:rPr>
-          <w:rFonts w:ascii="Times New Roman" w:eastAsia="Times New Roman" w:hAnsi="Times New Roman" w:cs="Times New Roman"/>
-          <w:sz w:val="24"/>
-          <w:szCs w:val="24"/>
-          <w:lang w:eastAsia="fr-FR"/>
-        </w:rPr>
-      </w:pPr>
-      <w:r>
-        <w:rPr>
-          <w:rFonts w:ascii="Times New Roman" w:eastAsia="Times New Roman" w:hAnsi="Times New Roman" w:cs="Times New Roman"/>
-          <w:sz w:val="24"/>
-          <w:szCs w:val="24"/>
-          <w:lang w:eastAsia="fr-FR"/>
-        </w:rPr>
-        <w:t>L’objectif final est de disposer d’une plateforme d’observabilité exploitable en environnement de production et validée par des tests concrets de scénarios d’incident.</w:t>
-      </w:r>
-    </w:p>
-    <w:p>
-      <w:pPr>
-        <w:spacing w:after="0" w:line="240" w:lineRule="auto"/>
-        <w:rPr>
-          <w:rFonts w:ascii="Times New Roman" w:eastAsia="Times New Roman" w:hAnsi="Times New Roman" w:cs="Times New Roman"/>
-          <w:sz w:val="24"/>
-          <w:szCs w:val="24"/>
-          <w:lang w:eastAsia="fr-FR"/>
-        </w:rPr>
-      </w:pPr>
-      <w:r>
-        <w:rPr>
-          <w:rFonts w:ascii="Times New Roman" w:eastAsia="Times New Roman" w:hAnsi="Times New Roman" w:cs="Times New Roman"/>
-          <w:sz w:val="24"/>
-          <w:szCs w:val="24"/>
-          <w:lang w:eastAsia="fr-FR"/>
-        </w:rPr>
-        <w:lastRenderedPageBreak/>
-        <w:pict w14:anchorId="41772733">
-          <v:rect id="_x0000_i1028" style="width:0;height:1.5pt" o:hralign="center" o:hrstd="t" o:hr="t" fillcolor="#a0a0a0" stroked="f"/>
-        </w:pict>
-      </w:r>
-    </w:p>
-    <w:p>
-      <w:pPr>
-        <w:spacing w:before="100" w:beforeAutospacing="1" w:after="100" w:afterAutospacing="1" w:line="240" w:lineRule="auto"/>
-        <w:outlineLvl w:val="0"/>
+      </w:pPr>
+      <w:r>
         <w:rPr>
           <w:rFonts w:ascii="Times New Roman" w:eastAsia="Times New Roman" w:hAnsi="Times New Roman" w:cs="Times New Roman"/>
           <w:b/>
@@ -643,8 +276,460 @@
           <w:szCs w:val="48"/>
           <w:lang w:eastAsia="fr-FR"/>
         </w:rPr>
-      </w:pPr>
-      <w:r>
+        <w:t>1. Contexte et objectifs</w:t>
+      </w:r>
+    </w:p>
+    <w:p>
+      <w:pPr>
+        <w:spacing w:before="100" w:beforeAutospacing="1" w:after="100" w:afterAutospacing="1" w:line="240" w:lineRule="auto"/>
+        <w:rPr>
+          <w:rFonts w:ascii="Times New Roman" w:eastAsia="Times New Roman" w:hAnsi="Times New Roman" w:cs="Times New Roman"/>
+          <w:sz w:val="24"/>
+          <w:szCs w:val="24"/>
+          <w:lang w:eastAsia="fr-FR"/>
+        </w:rPr>
+      </w:pPr>
+      <w:r>
+        <w:rPr>
+          <w:rFonts w:ascii="Times New Roman" w:eastAsia="Times New Roman" w:hAnsi="Times New Roman" w:cs="Times New Roman"/>
+          <w:sz w:val="24"/>
+          <w:szCs w:val="24"/>
+          <w:lang w:eastAsia="fr-FR"/>
+        </w:rPr>
+        <w:t xml:space="preserve">L’application </w:t>
+      </w:r>
+      <w:proofErr w:type="spellStart"/>
+      <w:r>
+        <w:rPr>
+          <w:rFonts w:ascii="Times New Roman" w:eastAsia="Times New Roman" w:hAnsi="Times New Roman" w:cs="Times New Roman"/>
+          <w:sz w:val="24"/>
+          <w:szCs w:val="24"/>
+          <w:lang w:eastAsia="fr-FR"/>
+        </w:rPr>
+        <w:t>MedAssist</w:t>
+      </w:r>
+      <w:proofErr w:type="spellEnd"/>
+      <w:r>
+        <w:rPr>
+          <w:rFonts w:ascii="Times New Roman" w:eastAsia="Times New Roman" w:hAnsi="Times New Roman" w:cs="Times New Roman"/>
+          <w:sz w:val="24"/>
+          <w:szCs w:val="24"/>
+          <w:lang w:eastAsia="fr-FR"/>
+        </w:rPr>
+        <w:t xml:space="preserve"> est une plateforme de téléconsultation médicale permettant aux patients de consulter des professionnels de santé à distance. En raison d’une forte croissance du nombre d’utilisateurs, l’infrastructure applicative a dû évoluer vers une architecture distribuée, intégrant plusieurs instances de services afin de garantir la disponibilité et la performance.</w:t>
+      </w:r>
+    </w:p>
+    <w:p>
+      <w:pPr>
+        <w:spacing w:before="100" w:beforeAutospacing="1" w:after="100" w:afterAutospacing="1" w:line="240" w:lineRule="auto"/>
+        <w:rPr>
+          <w:rFonts w:ascii="Times New Roman" w:eastAsia="Times New Roman" w:hAnsi="Times New Roman" w:cs="Times New Roman"/>
+          <w:sz w:val="24"/>
+          <w:szCs w:val="24"/>
+          <w:lang w:eastAsia="fr-FR"/>
+        </w:rPr>
+      </w:pPr>
+      <w:r>
+        <w:rPr>
+          <w:rFonts w:ascii="Times New Roman" w:eastAsia="Times New Roman" w:hAnsi="Times New Roman" w:cs="Times New Roman"/>
+          <w:sz w:val="24"/>
+          <w:szCs w:val="24"/>
+          <w:lang w:eastAsia="fr-FR"/>
+        </w:rPr>
+        <w:t>Dans ce contexte, la mise en place d’une solution d’observabilité complète devient indispensable. En effet, une application critique dans le domaine médical doit répondre à des exigences fortes en matière de :</w:t>
+      </w:r>
+    </w:p>
+    <w:p>
+      <w:pPr>
+        <w:numPr>
+          <w:ilvl w:val="0"/>
+          <w:numId w:val="1"/>
+        </w:numPr>
+        <w:spacing w:before="100" w:beforeAutospacing="1" w:after="100" w:afterAutospacing="1" w:line="240" w:lineRule="auto"/>
+        <w:rPr>
+          <w:rFonts w:ascii="Times New Roman" w:eastAsia="Times New Roman" w:hAnsi="Times New Roman" w:cs="Times New Roman"/>
+          <w:sz w:val="24"/>
+          <w:szCs w:val="24"/>
+          <w:lang w:eastAsia="fr-FR"/>
+        </w:rPr>
+      </w:pPr>
+      <w:r>
+        <w:rPr>
+          <w:rFonts w:ascii="Times New Roman" w:eastAsia="Times New Roman" w:hAnsi="Times New Roman" w:cs="Times New Roman"/>
+          <w:sz w:val="24"/>
+          <w:szCs w:val="24"/>
+          <w:lang w:eastAsia="fr-FR"/>
+        </w:rPr>
+        <w:t>Disponibilité</w:t>
+      </w:r>
+    </w:p>
+    <w:p>
+      <w:pPr>
+        <w:numPr>
+          <w:ilvl w:val="0"/>
+          <w:numId w:val="1"/>
+        </w:numPr>
+        <w:spacing w:before="100" w:beforeAutospacing="1" w:after="100" w:afterAutospacing="1" w:line="240" w:lineRule="auto"/>
+        <w:rPr>
+          <w:rFonts w:ascii="Times New Roman" w:eastAsia="Times New Roman" w:hAnsi="Times New Roman" w:cs="Times New Roman"/>
+          <w:sz w:val="24"/>
+          <w:szCs w:val="24"/>
+          <w:lang w:eastAsia="fr-FR"/>
+        </w:rPr>
+      </w:pPr>
+      <w:r>
+        <w:rPr>
+          <w:rFonts w:ascii="Times New Roman" w:eastAsia="Times New Roman" w:hAnsi="Times New Roman" w:cs="Times New Roman"/>
+          <w:sz w:val="24"/>
+          <w:szCs w:val="24"/>
+          <w:lang w:eastAsia="fr-FR"/>
+        </w:rPr>
+        <w:t>Performance</w:t>
+      </w:r>
+    </w:p>
+    <w:p>
+      <w:pPr>
+        <w:numPr>
+          <w:ilvl w:val="0"/>
+          <w:numId w:val="1"/>
+        </w:numPr>
+        <w:spacing w:before="100" w:beforeAutospacing="1" w:after="100" w:afterAutospacing="1" w:line="240" w:lineRule="auto"/>
+        <w:rPr>
+          <w:rFonts w:ascii="Times New Roman" w:eastAsia="Times New Roman" w:hAnsi="Times New Roman" w:cs="Times New Roman"/>
+          <w:sz w:val="24"/>
+          <w:szCs w:val="24"/>
+          <w:lang w:eastAsia="fr-FR"/>
+        </w:rPr>
+      </w:pPr>
+      <w:r>
+        <w:rPr>
+          <w:rFonts w:ascii="Times New Roman" w:eastAsia="Times New Roman" w:hAnsi="Times New Roman" w:cs="Times New Roman"/>
+          <w:sz w:val="24"/>
+          <w:szCs w:val="24"/>
+          <w:lang w:eastAsia="fr-FR"/>
+        </w:rPr>
+        <w:t>Fiabilité des sauvegardes</w:t>
+      </w:r>
+    </w:p>
+    <w:p>
+      <w:pPr>
+        <w:numPr>
+          <w:ilvl w:val="0"/>
+          <w:numId w:val="1"/>
+        </w:numPr>
+        <w:spacing w:before="100" w:beforeAutospacing="1" w:after="100" w:afterAutospacing="1" w:line="240" w:lineRule="auto"/>
+        <w:rPr>
+          <w:rFonts w:ascii="Times New Roman" w:eastAsia="Times New Roman" w:hAnsi="Times New Roman" w:cs="Times New Roman"/>
+          <w:sz w:val="24"/>
+          <w:szCs w:val="24"/>
+          <w:lang w:eastAsia="fr-FR"/>
+        </w:rPr>
+      </w:pPr>
+      <w:r>
+        <w:rPr>
+          <w:rFonts w:ascii="Times New Roman" w:eastAsia="Times New Roman" w:hAnsi="Times New Roman" w:cs="Times New Roman"/>
+          <w:sz w:val="24"/>
+          <w:szCs w:val="24"/>
+          <w:lang w:eastAsia="fr-FR"/>
+        </w:rPr>
+        <w:t>Détection rapide des incidents</w:t>
+      </w:r>
+    </w:p>
+    <w:p>
+      <w:pPr>
+        <w:numPr>
+          <w:ilvl w:val="0"/>
+          <w:numId w:val="1"/>
+        </w:numPr>
+        <w:spacing w:before="100" w:beforeAutospacing="1" w:after="100" w:afterAutospacing="1" w:line="240" w:lineRule="auto"/>
+        <w:rPr>
+          <w:rFonts w:ascii="Times New Roman" w:eastAsia="Times New Roman" w:hAnsi="Times New Roman" w:cs="Times New Roman"/>
+          <w:sz w:val="24"/>
+          <w:szCs w:val="24"/>
+          <w:lang w:eastAsia="fr-FR"/>
+        </w:rPr>
+      </w:pPr>
+      <w:r>
+        <w:rPr>
+          <w:rFonts w:ascii="Times New Roman" w:eastAsia="Times New Roman" w:hAnsi="Times New Roman" w:cs="Times New Roman"/>
+          <w:sz w:val="24"/>
+          <w:szCs w:val="24"/>
+          <w:lang w:eastAsia="fr-FR"/>
+        </w:rPr>
+        <w:t>Capacité de reprise après sinistre</w:t>
+      </w:r>
+    </w:p>
+    <w:p>
+      <w:pPr>
+        <w:spacing w:before="100" w:beforeAutospacing="1" w:after="100" w:afterAutospacing="1" w:line="240" w:lineRule="auto"/>
+        <w:rPr>
+          <w:rFonts w:ascii="Times New Roman" w:eastAsia="Times New Roman" w:hAnsi="Times New Roman" w:cs="Times New Roman"/>
+          <w:sz w:val="24"/>
+          <w:szCs w:val="24"/>
+          <w:lang w:eastAsia="fr-FR"/>
+        </w:rPr>
+      </w:pPr>
+      <w:r>
+        <w:rPr>
+          <w:rFonts w:ascii="Times New Roman" w:eastAsia="Times New Roman" w:hAnsi="Times New Roman" w:cs="Times New Roman"/>
+          <w:sz w:val="24"/>
+          <w:szCs w:val="24"/>
+          <w:lang w:eastAsia="fr-FR"/>
+        </w:rPr>
+        <w:t xml:space="preserve">L’objectif principal de ce TP est donc de concevoir et déployer </w:t>
+      </w:r>
+      <w:proofErr w:type="gramStart"/>
+      <w:r>
+        <w:rPr>
+          <w:rFonts w:ascii="Times New Roman" w:eastAsia="Times New Roman" w:hAnsi="Times New Roman" w:cs="Times New Roman"/>
+          <w:sz w:val="24"/>
+          <w:szCs w:val="24"/>
+          <w:lang w:eastAsia="fr-FR"/>
+        </w:rPr>
+        <w:t>une stack</w:t>
+      </w:r>
+      <w:proofErr w:type="gramEnd"/>
+      <w:r>
+        <w:rPr>
+          <w:rFonts w:ascii="Times New Roman" w:eastAsia="Times New Roman" w:hAnsi="Times New Roman" w:cs="Times New Roman"/>
+          <w:sz w:val="24"/>
+          <w:szCs w:val="24"/>
+          <w:lang w:eastAsia="fr-FR"/>
+        </w:rPr>
+        <w:t xml:space="preserve"> de monitoring complète permettant :</w:t>
+      </w:r>
+    </w:p>
+    <w:p>
+      <w:pPr>
+        <w:numPr>
+          <w:ilvl w:val="0"/>
+          <w:numId w:val="2"/>
+        </w:numPr>
+        <w:spacing w:before="100" w:beforeAutospacing="1" w:after="100" w:afterAutospacing="1" w:line="240" w:lineRule="auto"/>
+        <w:rPr>
+          <w:rFonts w:ascii="Times New Roman" w:eastAsia="Times New Roman" w:hAnsi="Times New Roman" w:cs="Times New Roman"/>
+          <w:sz w:val="24"/>
+          <w:szCs w:val="24"/>
+          <w:lang w:eastAsia="fr-FR"/>
+        </w:rPr>
+      </w:pPr>
+      <w:r>
+        <w:rPr>
+          <w:rFonts w:ascii="Times New Roman" w:eastAsia="Times New Roman" w:hAnsi="Times New Roman" w:cs="Times New Roman"/>
+          <w:sz w:val="24"/>
+          <w:szCs w:val="24"/>
+          <w:lang w:eastAsia="fr-FR"/>
+        </w:rPr>
+        <w:t>La supervision des métriques d’infrastructure et applicatives</w:t>
+      </w:r>
+    </w:p>
+    <w:p>
+      <w:pPr>
+        <w:numPr>
+          <w:ilvl w:val="0"/>
+          <w:numId w:val="2"/>
+        </w:numPr>
+        <w:spacing w:before="100" w:beforeAutospacing="1" w:after="100" w:afterAutospacing="1" w:line="240" w:lineRule="auto"/>
+        <w:rPr>
+          <w:rFonts w:ascii="Times New Roman" w:eastAsia="Times New Roman" w:hAnsi="Times New Roman" w:cs="Times New Roman"/>
+          <w:sz w:val="24"/>
+          <w:szCs w:val="24"/>
+          <w:lang w:eastAsia="fr-FR"/>
+        </w:rPr>
+      </w:pPr>
+      <w:r>
+        <w:rPr>
+          <w:rFonts w:ascii="Times New Roman" w:eastAsia="Times New Roman" w:hAnsi="Times New Roman" w:cs="Times New Roman"/>
+          <w:sz w:val="24"/>
+          <w:szCs w:val="24"/>
+          <w:lang w:eastAsia="fr-FR"/>
+        </w:rPr>
+        <w:t>La centralisation et l’analyse des logs</w:t>
+      </w:r>
+    </w:p>
+    <w:p>
+      <w:pPr>
+        <w:numPr>
+          <w:ilvl w:val="0"/>
+          <w:numId w:val="2"/>
+        </w:numPr>
+        <w:spacing w:before="100" w:beforeAutospacing="1" w:after="100" w:afterAutospacing="1" w:line="240" w:lineRule="auto"/>
+        <w:rPr>
+          <w:rFonts w:ascii="Times New Roman" w:eastAsia="Times New Roman" w:hAnsi="Times New Roman" w:cs="Times New Roman"/>
+          <w:sz w:val="24"/>
+          <w:szCs w:val="24"/>
+          <w:lang w:eastAsia="fr-FR"/>
+        </w:rPr>
+      </w:pPr>
+      <w:r>
+        <w:rPr>
+          <w:rFonts w:ascii="Times New Roman" w:eastAsia="Times New Roman" w:hAnsi="Times New Roman" w:cs="Times New Roman"/>
+          <w:sz w:val="24"/>
+          <w:szCs w:val="24"/>
+          <w:lang w:eastAsia="fr-FR"/>
+        </w:rPr>
+        <w:t>La supervision des sauvegardes MySQL et du respect du RPO</w:t>
+      </w:r>
+    </w:p>
+    <w:p>
+      <w:pPr>
+        <w:numPr>
+          <w:ilvl w:val="0"/>
+          <w:numId w:val="2"/>
+        </w:numPr>
+        <w:spacing w:before="100" w:beforeAutospacing="1" w:after="100" w:afterAutospacing="1" w:line="240" w:lineRule="auto"/>
+        <w:rPr>
+          <w:rFonts w:ascii="Times New Roman" w:eastAsia="Times New Roman" w:hAnsi="Times New Roman" w:cs="Times New Roman"/>
+          <w:sz w:val="24"/>
+          <w:szCs w:val="24"/>
+          <w:lang w:eastAsia="fr-FR"/>
+        </w:rPr>
+      </w:pPr>
+      <w:r>
+        <w:rPr>
+          <w:rFonts w:ascii="Times New Roman" w:eastAsia="Times New Roman" w:hAnsi="Times New Roman" w:cs="Times New Roman"/>
+          <w:sz w:val="24"/>
+          <w:szCs w:val="24"/>
+          <w:lang w:eastAsia="fr-FR"/>
+        </w:rPr>
+        <w:t>La validation de la haute disponibilité</w:t>
+      </w:r>
+    </w:p>
+    <w:p>
+      <w:pPr>
+        <w:numPr>
+          <w:ilvl w:val="0"/>
+          <w:numId w:val="2"/>
+        </w:numPr>
+        <w:spacing w:before="100" w:beforeAutospacing="1" w:after="100" w:afterAutospacing="1" w:line="240" w:lineRule="auto"/>
+        <w:rPr>
+          <w:rFonts w:ascii="Times New Roman" w:eastAsia="Times New Roman" w:hAnsi="Times New Roman" w:cs="Times New Roman"/>
+          <w:sz w:val="24"/>
+          <w:szCs w:val="24"/>
+          <w:lang w:eastAsia="fr-FR"/>
+        </w:rPr>
+      </w:pPr>
+      <w:r>
+        <w:rPr>
+          <w:rFonts w:ascii="Times New Roman" w:eastAsia="Times New Roman" w:hAnsi="Times New Roman" w:cs="Times New Roman"/>
+          <w:sz w:val="24"/>
+          <w:szCs w:val="24"/>
+          <w:lang w:eastAsia="fr-FR"/>
+        </w:rPr>
+        <w:t>La mise en place d’une stratégie d’</w:t>
+      </w:r>
+      <w:proofErr w:type="spellStart"/>
+      <w:r>
+        <w:rPr>
+          <w:rFonts w:ascii="Times New Roman" w:eastAsia="Times New Roman" w:hAnsi="Times New Roman" w:cs="Times New Roman"/>
+          <w:sz w:val="24"/>
+          <w:szCs w:val="24"/>
+          <w:lang w:eastAsia="fr-FR"/>
+        </w:rPr>
+        <w:t>alerting</w:t>
+      </w:r>
+      <w:proofErr w:type="spellEnd"/>
+      <w:r>
+        <w:rPr>
+          <w:rFonts w:ascii="Times New Roman" w:eastAsia="Times New Roman" w:hAnsi="Times New Roman" w:cs="Times New Roman"/>
+          <w:sz w:val="24"/>
+          <w:szCs w:val="24"/>
+          <w:lang w:eastAsia="fr-FR"/>
+        </w:rPr>
+        <w:t xml:space="preserve"> structurée avec niveaux de criticité</w:t>
+      </w:r>
+    </w:p>
+    <w:p>
+      <w:pPr>
+        <w:numPr>
+          <w:ilvl w:val="0"/>
+          <w:numId w:val="2"/>
+        </w:numPr>
+        <w:spacing w:before="100" w:beforeAutospacing="1" w:after="100" w:afterAutospacing="1" w:line="240" w:lineRule="auto"/>
+        <w:rPr>
+          <w:rFonts w:ascii="Times New Roman" w:eastAsia="Times New Roman" w:hAnsi="Times New Roman" w:cs="Times New Roman"/>
+          <w:sz w:val="24"/>
+          <w:szCs w:val="24"/>
+          <w:lang w:eastAsia="fr-FR"/>
+        </w:rPr>
+      </w:pPr>
+      <w:r>
+        <w:rPr>
+          <w:rFonts w:ascii="Times New Roman" w:eastAsia="Times New Roman" w:hAnsi="Times New Roman" w:cs="Times New Roman"/>
+          <w:sz w:val="24"/>
+          <w:szCs w:val="24"/>
+          <w:lang w:eastAsia="fr-FR"/>
+        </w:rPr>
+        <w:t xml:space="preserve">La rédaction de </w:t>
+      </w:r>
+      <w:proofErr w:type="spellStart"/>
+      <w:r>
+        <w:rPr>
+          <w:rFonts w:ascii="Times New Roman" w:eastAsia="Times New Roman" w:hAnsi="Times New Roman" w:cs="Times New Roman"/>
+          <w:sz w:val="24"/>
+          <w:szCs w:val="24"/>
+          <w:lang w:eastAsia="fr-FR"/>
+        </w:rPr>
+        <w:t>runbooks</w:t>
+      </w:r>
+      <w:proofErr w:type="spellEnd"/>
+      <w:r>
+        <w:rPr>
+          <w:rFonts w:ascii="Times New Roman" w:eastAsia="Times New Roman" w:hAnsi="Times New Roman" w:cs="Times New Roman"/>
+          <w:sz w:val="24"/>
+          <w:szCs w:val="24"/>
+          <w:lang w:eastAsia="fr-FR"/>
+        </w:rPr>
+        <w:t xml:space="preserve"> opérationnels</w:t>
+      </w:r>
+    </w:p>
+    <w:p>
+      <w:pPr>
+        <w:spacing w:before="100" w:beforeAutospacing="1" w:after="100" w:afterAutospacing="1" w:line="240" w:lineRule="auto"/>
+        <w:rPr>
+          <w:rFonts w:ascii="Times New Roman" w:eastAsia="Times New Roman" w:hAnsi="Times New Roman" w:cs="Times New Roman"/>
+          <w:sz w:val="24"/>
+          <w:szCs w:val="24"/>
+          <w:lang w:eastAsia="fr-FR"/>
+        </w:rPr>
+      </w:pPr>
+      <w:r>
+        <w:rPr>
+          <w:rFonts w:ascii="Times New Roman" w:eastAsia="Times New Roman" w:hAnsi="Times New Roman" w:cs="Times New Roman"/>
+          <w:sz w:val="24"/>
+          <w:szCs w:val="24"/>
+          <w:lang w:eastAsia="fr-FR"/>
+        </w:rPr>
+        <w:t>L’objectif final est de disposer d’une plateforme d’observabilité exploitable en environnement de production et validée par des tests concrets de scénarios d’incident.</w:t>
+      </w:r>
+    </w:p>
+    <w:p>
+      <w:pPr>
+        <w:spacing w:after="0" w:line="240" w:lineRule="auto"/>
+        <w:rPr>
+          <w:rFonts w:ascii="Times New Roman" w:eastAsia="Times New Roman" w:hAnsi="Times New Roman" w:cs="Times New Roman"/>
+          <w:sz w:val="24"/>
+          <w:szCs w:val="24"/>
+          <w:lang w:eastAsia="fr-FR"/>
+        </w:rPr>
+      </w:pPr>
+      <w:r>
+        <w:rPr>
+          <w:rFonts w:ascii="Times New Roman" w:eastAsia="Times New Roman" w:hAnsi="Times New Roman" w:cs="Times New Roman"/>
+          <w:sz w:val="24"/>
+          <w:szCs w:val="24"/>
+          <w:lang w:eastAsia="fr-FR"/>
+        </w:rPr>
+        <w:lastRenderedPageBreak/>
+        <w:pict w14:anchorId="41772733">
+          <v:rect id="_x0000_i1028" style="width:0;height:1.5pt" o:hralign="center" o:hrstd="t" o:hr="t" fillcolor="#a0a0a0" stroked="f"/>
+        </w:pict>
+      </w:r>
+    </w:p>
+    <w:p>
+      <w:pPr>
+        <w:spacing w:before="100" w:beforeAutospacing="1" w:after="100" w:afterAutospacing="1" w:line="240" w:lineRule="auto"/>
+        <w:outlineLvl w:val="0"/>
         <w:rPr>
           <w:rFonts w:ascii="Times New Roman" w:eastAsia="Times New Roman" w:hAnsi="Times New Roman" w:cs="Times New Roman"/>
           <w:b/>
@@ -654,544 +739,8 @@
           <w:szCs w:val="48"/>
           <w:lang w:eastAsia="fr-FR"/>
         </w:rPr>
-        <w:t>2. Architecture cible</w:t>
-      </w:r>
-    </w:p>
-    <w:p>
-      <w:pPr>
-        <w:spacing w:before="100" w:beforeAutospacing="1" w:after="100" w:afterAutospacing="1" w:line="240" w:lineRule="auto"/>
-        <w:outlineLvl w:val="1"/>
-        <w:rPr>
-          <w:rFonts w:ascii="Times New Roman" w:eastAsia="Times New Roman" w:hAnsi="Times New Roman" w:cs="Times New Roman"/>
-          <w:b/>
-          <w:bCs/>
-          <w:sz w:val="36"/>
-          <w:szCs w:val="36"/>
-          <w:lang w:eastAsia="fr-FR"/>
-        </w:rPr>
-      </w:pPr>
-      <w:r>
-        <w:rPr>
-          <w:rFonts w:ascii="Times New Roman" w:eastAsia="Times New Roman" w:hAnsi="Times New Roman" w:cs="Times New Roman"/>
-          <w:b/>
-          <w:bCs/>
-          <w:sz w:val="36"/>
-          <w:szCs w:val="36"/>
-          <w:lang w:eastAsia="fr-FR"/>
-        </w:rPr>
-        <w:t>2.1 Description globale</w:t>
-      </w:r>
-    </w:p>
-    <w:p>
-      <w:pPr>
-        <w:spacing w:before="100" w:beforeAutospacing="1" w:after="100" w:afterAutospacing="1" w:line="240" w:lineRule="auto"/>
-        <w:rPr>
-          <w:rFonts w:ascii="Times New Roman" w:eastAsia="Times New Roman" w:hAnsi="Times New Roman" w:cs="Times New Roman"/>
-          <w:sz w:val="24"/>
-          <w:szCs w:val="24"/>
-          <w:lang w:eastAsia="fr-FR"/>
-        </w:rPr>
-      </w:pPr>
-      <w:r>
-        <w:rPr>
-          <w:rFonts w:ascii="Times New Roman" w:eastAsia="Times New Roman" w:hAnsi="Times New Roman" w:cs="Times New Roman"/>
-          <w:sz w:val="24"/>
-          <w:szCs w:val="24"/>
-          <w:lang w:eastAsia="fr-FR"/>
-        </w:rPr>
-        <w:t>L’architecture repose sur une séparation claire entre le réseau applicatif et le réseau de monitoring.</w:t>
-      </w:r>
-    </w:p>
-    <w:p>
-      <w:pPr>
-        <w:spacing w:before="100" w:beforeAutospacing="1" w:after="100" w:afterAutospacing="1" w:line="240" w:lineRule="auto"/>
-        <w:rPr>
-          <w:rFonts w:ascii="Times New Roman" w:eastAsia="Times New Roman" w:hAnsi="Times New Roman" w:cs="Times New Roman"/>
-          <w:sz w:val="24"/>
-          <w:szCs w:val="24"/>
-          <w:lang w:eastAsia="fr-FR"/>
-        </w:rPr>
-      </w:pPr>
-      <w:r>
-        <w:rPr>
-          <w:rFonts w:ascii="Times New Roman" w:eastAsia="Times New Roman" w:hAnsi="Times New Roman" w:cs="Times New Roman"/>
-          <w:sz w:val="24"/>
-          <w:szCs w:val="24"/>
-          <w:lang w:eastAsia="fr-FR"/>
-        </w:rPr>
-        <w:t>Le réseau medassist contient :</w:t>
-      </w:r>
-    </w:p>
-    <w:p>
-      <w:pPr>
-        <w:numPr>
-          <w:ilvl w:val="0"/>
-          <w:numId w:val="3"/>
-        </w:numPr>
-        <w:spacing w:before="100" w:beforeAutospacing="1" w:after="100" w:afterAutospacing="1" w:line="240" w:lineRule="auto"/>
-        <w:rPr>
-          <w:rFonts w:ascii="Times New Roman" w:eastAsia="Times New Roman" w:hAnsi="Times New Roman" w:cs="Times New Roman"/>
-          <w:sz w:val="24"/>
-          <w:szCs w:val="24"/>
-          <w:lang w:eastAsia="fr-FR"/>
-        </w:rPr>
-      </w:pPr>
-      <w:r>
-        <w:rPr>
-          <w:rFonts w:ascii="Times New Roman" w:eastAsia="Times New Roman" w:hAnsi="Times New Roman" w:cs="Times New Roman"/>
-          <w:sz w:val="24"/>
-          <w:szCs w:val="24"/>
-          <w:lang w:eastAsia="fr-FR"/>
-        </w:rPr>
-        <w:t>Un frontend Nginx</w:t>
-      </w:r>
-    </w:p>
-    <w:p>
-      <w:pPr>
-        <w:numPr>
-          <w:ilvl w:val="0"/>
-          <w:numId w:val="3"/>
-        </w:numPr>
-        <w:spacing w:before="100" w:beforeAutospacing="1" w:after="100" w:afterAutospacing="1" w:line="240" w:lineRule="auto"/>
-        <w:rPr>
-          <w:rFonts w:ascii="Times New Roman" w:eastAsia="Times New Roman" w:hAnsi="Times New Roman" w:cs="Times New Roman"/>
-          <w:sz w:val="24"/>
-          <w:szCs w:val="24"/>
-          <w:lang w:eastAsia="fr-FR"/>
-        </w:rPr>
-      </w:pPr>
-      <w:r>
-        <w:rPr>
-          <w:rFonts w:ascii="Times New Roman" w:eastAsia="Times New Roman" w:hAnsi="Times New Roman" w:cs="Times New Roman"/>
-          <w:sz w:val="24"/>
-          <w:szCs w:val="24"/>
-          <w:lang w:eastAsia="fr-FR"/>
-        </w:rPr>
-        <w:t>Un HAProxy assurant le load balancing</w:t>
-      </w:r>
-    </w:p>
-    <w:p>
-      <w:pPr>
-        <w:numPr>
-          <w:ilvl w:val="0"/>
-          <w:numId w:val="3"/>
-        </w:numPr>
-        <w:spacing w:before="100" w:beforeAutospacing="1" w:after="100" w:afterAutospacing="1" w:line="240" w:lineRule="auto"/>
-        <w:rPr>
-          <w:rFonts w:ascii="Times New Roman" w:eastAsia="Times New Roman" w:hAnsi="Times New Roman" w:cs="Times New Roman"/>
-          <w:sz w:val="24"/>
-          <w:szCs w:val="24"/>
-          <w:lang w:eastAsia="fr-FR"/>
-        </w:rPr>
-      </w:pPr>
-      <w:r>
-        <w:rPr>
-          <w:rFonts w:ascii="Times New Roman" w:eastAsia="Times New Roman" w:hAnsi="Times New Roman" w:cs="Times New Roman"/>
-          <w:sz w:val="24"/>
-          <w:szCs w:val="24"/>
-          <w:lang w:eastAsia="fr-FR"/>
-        </w:rPr>
-        <w:t>Trois instances API Flask (api, api2, api3)</w:t>
-      </w:r>
-    </w:p>
-    <w:p>
-      <w:pPr>
-        <w:numPr>
-          <w:ilvl w:val="0"/>
-          <w:numId w:val="3"/>
-        </w:numPr>
-        <w:spacing w:before="100" w:beforeAutospacing="1" w:after="100" w:afterAutospacing="1" w:line="240" w:lineRule="auto"/>
-        <w:rPr>
-          <w:rFonts w:ascii="Times New Roman" w:eastAsia="Times New Roman" w:hAnsi="Times New Roman" w:cs="Times New Roman"/>
-          <w:sz w:val="24"/>
-          <w:szCs w:val="24"/>
-          <w:lang w:eastAsia="fr-FR"/>
-        </w:rPr>
-      </w:pPr>
-      <w:r>
-        <w:rPr>
-          <w:rFonts w:ascii="Times New Roman" w:eastAsia="Times New Roman" w:hAnsi="Times New Roman" w:cs="Times New Roman"/>
-          <w:sz w:val="24"/>
-          <w:szCs w:val="24"/>
-          <w:lang w:eastAsia="fr-FR"/>
-        </w:rPr>
-        <w:t>Une base de données MySQL</w:t>
-      </w:r>
-    </w:p>
-    <w:p>
-      <w:pPr>
-        <w:numPr>
-          <w:ilvl w:val="0"/>
-          <w:numId w:val="3"/>
-        </w:numPr>
-        <w:spacing w:before="100" w:beforeAutospacing="1" w:after="100" w:afterAutospacing="1" w:line="240" w:lineRule="auto"/>
-        <w:rPr>
-          <w:rFonts w:ascii="Times New Roman" w:eastAsia="Times New Roman" w:hAnsi="Times New Roman" w:cs="Times New Roman"/>
-          <w:sz w:val="24"/>
-          <w:szCs w:val="24"/>
-          <w:lang w:eastAsia="fr-FR"/>
-        </w:rPr>
-      </w:pPr>
-      <w:r>
-        <w:rPr>
-          <w:rFonts w:ascii="Times New Roman" w:eastAsia="Times New Roman" w:hAnsi="Times New Roman" w:cs="Times New Roman"/>
-          <w:sz w:val="24"/>
-          <w:szCs w:val="24"/>
-          <w:lang w:eastAsia="fr-FR"/>
-        </w:rPr>
-        <w:t>Un service Redis</w:t>
-      </w:r>
-    </w:p>
-    <w:p>
-      <w:pPr>
-        <w:spacing w:before="100" w:beforeAutospacing="1" w:after="100" w:afterAutospacing="1" w:line="240" w:lineRule="auto"/>
-        <w:rPr>
-          <w:rFonts w:ascii="Times New Roman" w:eastAsia="Times New Roman" w:hAnsi="Times New Roman" w:cs="Times New Roman"/>
-          <w:sz w:val="24"/>
-          <w:szCs w:val="24"/>
-          <w:lang w:eastAsia="fr-FR"/>
-        </w:rPr>
-      </w:pPr>
-      <w:r>
-        <w:rPr>
-          <w:rFonts w:ascii="Times New Roman" w:eastAsia="Times New Roman" w:hAnsi="Times New Roman" w:cs="Times New Roman"/>
-          <w:sz w:val="24"/>
-          <w:szCs w:val="24"/>
-          <w:lang w:eastAsia="fr-FR"/>
-        </w:rPr>
-        <w:t>Le réseau monitoring contient :</w:t>
-      </w:r>
-    </w:p>
-    <w:p>
-      <w:pPr>
-        <w:numPr>
-          <w:ilvl w:val="0"/>
-          <w:numId w:val="4"/>
-        </w:numPr>
-        <w:spacing w:before="100" w:beforeAutospacing="1" w:after="100" w:afterAutospacing="1" w:line="240" w:lineRule="auto"/>
-        <w:rPr>
-          <w:rFonts w:ascii="Times New Roman" w:eastAsia="Times New Roman" w:hAnsi="Times New Roman" w:cs="Times New Roman"/>
-          <w:sz w:val="24"/>
-          <w:szCs w:val="24"/>
-          <w:lang w:eastAsia="fr-FR"/>
-        </w:rPr>
-      </w:pPr>
-      <w:r>
-        <w:rPr>
-          <w:rFonts w:ascii="Times New Roman" w:eastAsia="Times New Roman" w:hAnsi="Times New Roman" w:cs="Times New Roman"/>
-          <w:sz w:val="24"/>
-          <w:szCs w:val="24"/>
-          <w:lang w:eastAsia="fr-FR"/>
-        </w:rPr>
-        <w:t>Prometheus</w:t>
-      </w:r>
-    </w:p>
-    <w:p>
-      <w:pPr>
-        <w:numPr>
-          <w:ilvl w:val="0"/>
-          <w:numId w:val="4"/>
-        </w:numPr>
-        <w:spacing w:before="100" w:beforeAutospacing="1" w:after="100" w:afterAutospacing="1" w:line="240" w:lineRule="auto"/>
-        <w:rPr>
-          <w:rFonts w:ascii="Times New Roman" w:eastAsia="Times New Roman" w:hAnsi="Times New Roman" w:cs="Times New Roman"/>
-          <w:sz w:val="24"/>
-          <w:szCs w:val="24"/>
-          <w:lang w:eastAsia="fr-FR"/>
-        </w:rPr>
-      </w:pPr>
-      <w:r>
-        <w:rPr>
-          <w:rFonts w:ascii="Times New Roman" w:eastAsia="Times New Roman" w:hAnsi="Times New Roman" w:cs="Times New Roman"/>
-          <w:sz w:val="24"/>
-          <w:szCs w:val="24"/>
-          <w:lang w:eastAsia="fr-FR"/>
-        </w:rPr>
-        <w:t>Grafana</w:t>
-      </w:r>
-    </w:p>
-    <w:p>
-      <w:pPr>
-        <w:numPr>
-          <w:ilvl w:val="0"/>
-          <w:numId w:val="4"/>
-        </w:numPr>
-        <w:spacing w:before="100" w:beforeAutospacing="1" w:after="100" w:afterAutospacing="1" w:line="240" w:lineRule="auto"/>
-        <w:rPr>
-          <w:rFonts w:ascii="Times New Roman" w:eastAsia="Times New Roman" w:hAnsi="Times New Roman" w:cs="Times New Roman"/>
-          <w:sz w:val="24"/>
-          <w:szCs w:val="24"/>
-          <w:lang w:eastAsia="fr-FR"/>
-        </w:rPr>
-      </w:pPr>
-      <w:r>
-        <w:rPr>
-          <w:rFonts w:ascii="Times New Roman" w:eastAsia="Times New Roman" w:hAnsi="Times New Roman" w:cs="Times New Roman"/>
-          <w:sz w:val="24"/>
-          <w:szCs w:val="24"/>
-          <w:lang w:eastAsia="fr-FR"/>
-        </w:rPr>
-        <w:t>Node Exporter</w:t>
-      </w:r>
-    </w:p>
-    <w:p>
-      <w:pPr>
-        <w:numPr>
-          <w:ilvl w:val="0"/>
-          <w:numId w:val="4"/>
-        </w:numPr>
-        <w:spacing w:before="100" w:beforeAutospacing="1" w:after="100" w:afterAutospacing="1" w:line="240" w:lineRule="auto"/>
-        <w:rPr>
-          <w:rFonts w:ascii="Times New Roman" w:eastAsia="Times New Roman" w:hAnsi="Times New Roman" w:cs="Times New Roman"/>
-          <w:sz w:val="24"/>
-          <w:szCs w:val="24"/>
-          <w:lang w:eastAsia="fr-FR"/>
-        </w:rPr>
-      </w:pPr>
-      <w:r>
-        <w:rPr>
-          <w:rFonts w:ascii="Times New Roman" w:eastAsia="Times New Roman" w:hAnsi="Times New Roman" w:cs="Times New Roman"/>
-          <w:sz w:val="24"/>
-          <w:szCs w:val="24"/>
-          <w:lang w:eastAsia="fr-FR"/>
-        </w:rPr>
-        <w:t>cAdvisor</w:t>
-      </w:r>
-    </w:p>
-    <w:p>
-      <w:pPr>
-        <w:numPr>
-          <w:ilvl w:val="0"/>
-          <w:numId w:val="4"/>
-        </w:numPr>
-        <w:spacing w:before="100" w:beforeAutospacing="1" w:after="100" w:afterAutospacing="1" w:line="240" w:lineRule="auto"/>
-        <w:rPr>
-          <w:rFonts w:ascii="Times New Roman" w:eastAsia="Times New Roman" w:hAnsi="Times New Roman" w:cs="Times New Roman"/>
-          <w:sz w:val="24"/>
-          <w:szCs w:val="24"/>
-          <w:lang w:eastAsia="fr-FR"/>
-        </w:rPr>
-      </w:pPr>
-      <w:r>
-        <w:rPr>
-          <w:rFonts w:ascii="Times New Roman" w:eastAsia="Times New Roman" w:hAnsi="Times New Roman" w:cs="Times New Roman"/>
-          <w:sz w:val="24"/>
-          <w:szCs w:val="24"/>
-          <w:lang w:eastAsia="fr-FR"/>
-        </w:rPr>
-        <w:t>HAProxy Exporter</w:t>
-      </w:r>
-    </w:p>
-    <w:p>
-      <w:pPr>
-        <w:numPr>
-          <w:ilvl w:val="0"/>
-          <w:numId w:val="4"/>
-        </w:numPr>
-        <w:spacing w:before="100" w:beforeAutospacing="1" w:after="100" w:afterAutospacing="1" w:line="240" w:lineRule="auto"/>
-        <w:rPr>
-          <w:rFonts w:ascii="Times New Roman" w:eastAsia="Times New Roman" w:hAnsi="Times New Roman" w:cs="Times New Roman"/>
-          <w:sz w:val="24"/>
-          <w:szCs w:val="24"/>
-          <w:lang w:eastAsia="fr-FR"/>
-        </w:rPr>
-      </w:pPr>
-      <w:r>
-        <w:rPr>
-          <w:rFonts w:ascii="Times New Roman" w:eastAsia="Times New Roman" w:hAnsi="Times New Roman" w:cs="Times New Roman"/>
-          <w:sz w:val="24"/>
-          <w:szCs w:val="24"/>
-          <w:lang w:eastAsia="fr-FR"/>
-        </w:rPr>
-        <w:t>Pushgateway</w:t>
-      </w:r>
-    </w:p>
-    <w:p>
-      <w:pPr>
-        <w:numPr>
-          <w:ilvl w:val="0"/>
-          <w:numId w:val="4"/>
-        </w:numPr>
-        <w:spacing w:before="100" w:beforeAutospacing="1" w:after="100" w:afterAutospacing="1" w:line="240" w:lineRule="auto"/>
-        <w:rPr>
-          <w:rFonts w:ascii="Times New Roman" w:eastAsia="Times New Roman" w:hAnsi="Times New Roman" w:cs="Times New Roman"/>
-          <w:sz w:val="24"/>
-          <w:szCs w:val="24"/>
-          <w:lang w:eastAsia="fr-FR"/>
-        </w:rPr>
-      </w:pPr>
-      <w:r>
-        <w:rPr>
-          <w:rFonts w:ascii="Times New Roman" w:eastAsia="Times New Roman" w:hAnsi="Times New Roman" w:cs="Times New Roman"/>
-          <w:sz w:val="24"/>
-          <w:szCs w:val="24"/>
-          <w:lang w:eastAsia="fr-FR"/>
-        </w:rPr>
-        <w:t>Alertmanager</w:t>
-      </w:r>
-    </w:p>
-    <w:p>
-      <w:pPr>
-        <w:spacing w:before="100" w:beforeAutospacing="1" w:after="100" w:afterAutospacing="1" w:line="240" w:lineRule="auto"/>
-        <w:rPr>
-          <w:rFonts w:ascii="Times New Roman" w:eastAsia="Times New Roman" w:hAnsi="Times New Roman" w:cs="Times New Roman"/>
-          <w:sz w:val="24"/>
-          <w:szCs w:val="24"/>
-          <w:lang w:eastAsia="fr-FR"/>
-        </w:rPr>
-      </w:pPr>
-      <w:r>
-        <w:rPr>
-          <w:rFonts w:ascii="Times New Roman" w:eastAsia="Times New Roman" w:hAnsi="Times New Roman" w:cs="Times New Roman"/>
-          <w:sz w:val="24"/>
-          <w:szCs w:val="24"/>
-          <w:lang w:eastAsia="fr-FR"/>
-        </w:rPr>
-        <w:t>La stack ELK (Elasticsearch, Filebeat, Kibana) est utilisée pour la centralisation des logs.</w:t>
-      </w:r>
-    </w:p>
-    <w:p>
-      <w:pPr>
-        <w:spacing w:before="100" w:beforeAutospacing="1" w:after="100" w:afterAutospacing="1" w:line="240" w:lineRule="auto"/>
-        <w:rPr>
-          <w:rFonts w:ascii="Times New Roman" w:eastAsia="Times New Roman" w:hAnsi="Times New Roman" w:cs="Times New Roman"/>
-          <w:sz w:val="24"/>
-          <w:szCs w:val="24"/>
-          <w:lang w:eastAsia="fr-FR"/>
-        </w:rPr>
-      </w:pPr>
-      <w:r>
-        <w:rPr>
-          <w:rFonts w:ascii="Times New Roman" w:eastAsia="Times New Roman" w:hAnsi="Times New Roman" w:cs="Times New Roman"/>
-          <w:sz w:val="24"/>
-          <w:szCs w:val="24"/>
-          <w:lang w:eastAsia="fr-FR"/>
-        </w:rPr>
-        <w:t>Cette architecture permet :</w:t>
-      </w:r>
-    </w:p>
-    <w:p>
-      <w:pPr>
-        <w:numPr>
-          <w:ilvl w:val="0"/>
-          <w:numId w:val="5"/>
-        </w:numPr>
-        <w:spacing w:before="100" w:beforeAutospacing="1" w:after="100" w:afterAutospacing="1" w:line="240" w:lineRule="auto"/>
-        <w:rPr>
-          <w:rFonts w:ascii="Times New Roman" w:eastAsia="Times New Roman" w:hAnsi="Times New Roman" w:cs="Times New Roman"/>
-          <w:sz w:val="24"/>
-          <w:szCs w:val="24"/>
-          <w:lang w:eastAsia="fr-FR"/>
-        </w:rPr>
-      </w:pPr>
-      <w:r>
-        <w:rPr>
-          <w:rFonts w:ascii="Times New Roman" w:eastAsia="Times New Roman" w:hAnsi="Times New Roman" w:cs="Times New Roman"/>
-          <w:sz w:val="24"/>
-          <w:szCs w:val="24"/>
-          <w:lang w:eastAsia="fr-FR"/>
-        </w:rPr>
-        <w:t>La haute disponibilité des API</w:t>
-      </w:r>
-    </w:p>
-    <w:p>
-      <w:pPr>
-        <w:numPr>
-          <w:ilvl w:val="0"/>
-          <w:numId w:val="5"/>
-        </w:numPr>
-        <w:spacing w:before="100" w:beforeAutospacing="1" w:after="100" w:afterAutospacing="1" w:line="240" w:lineRule="auto"/>
-        <w:rPr>
-          <w:rFonts w:ascii="Times New Roman" w:eastAsia="Times New Roman" w:hAnsi="Times New Roman" w:cs="Times New Roman"/>
-          <w:sz w:val="24"/>
-          <w:szCs w:val="24"/>
-          <w:lang w:eastAsia="fr-FR"/>
-        </w:rPr>
-      </w:pPr>
-      <w:r>
-        <w:rPr>
-          <w:rFonts w:ascii="Times New Roman" w:eastAsia="Times New Roman" w:hAnsi="Times New Roman" w:cs="Times New Roman"/>
-          <w:sz w:val="24"/>
-          <w:szCs w:val="24"/>
-          <w:lang w:eastAsia="fr-FR"/>
-        </w:rPr>
-        <w:t>La centralisation des métriques</w:t>
-      </w:r>
-    </w:p>
-    <w:p>
-      <w:pPr>
-        <w:numPr>
-          <w:ilvl w:val="0"/>
-          <w:numId w:val="5"/>
-        </w:numPr>
-        <w:spacing w:before="100" w:beforeAutospacing="1" w:after="100" w:afterAutospacing="1" w:line="240" w:lineRule="auto"/>
-        <w:rPr>
-          <w:rFonts w:ascii="Times New Roman" w:eastAsia="Times New Roman" w:hAnsi="Times New Roman" w:cs="Times New Roman"/>
-          <w:sz w:val="24"/>
-          <w:szCs w:val="24"/>
-          <w:lang w:eastAsia="fr-FR"/>
-        </w:rPr>
-      </w:pPr>
-      <w:r>
-        <w:rPr>
-          <w:rFonts w:ascii="Times New Roman" w:eastAsia="Times New Roman" w:hAnsi="Times New Roman" w:cs="Times New Roman"/>
-          <w:sz w:val="24"/>
-          <w:szCs w:val="24"/>
-          <w:lang w:eastAsia="fr-FR"/>
-        </w:rPr>
-        <w:t>L’alerting centralisé</w:t>
-      </w:r>
-    </w:p>
-    <w:p>
-      <w:pPr>
-        <w:numPr>
-          <w:ilvl w:val="0"/>
-          <w:numId w:val="5"/>
-        </w:numPr>
-        <w:spacing w:before="100" w:beforeAutospacing="1" w:after="100" w:afterAutospacing="1" w:line="240" w:lineRule="auto"/>
-        <w:rPr>
-          <w:rFonts w:ascii="Times New Roman" w:eastAsia="Times New Roman" w:hAnsi="Times New Roman" w:cs="Times New Roman"/>
-          <w:sz w:val="24"/>
-          <w:szCs w:val="24"/>
-          <w:lang w:eastAsia="fr-FR"/>
-        </w:rPr>
-      </w:pPr>
-      <w:r>
-        <w:rPr>
-          <w:rFonts w:ascii="Times New Roman" w:eastAsia="Times New Roman" w:hAnsi="Times New Roman" w:cs="Times New Roman"/>
-          <w:sz w:val="24"/>
-          <w:szCs w:val="24"/>
-          <w:lang w:eastAsia="fr-FR"/>
-        </w:rPr>
-        <w:t>L’analyse post-mortem via les logs</w:t>
-      </w:r>
-    </w:p>
-    <w:p>
-      <w:pPr>
-        <w:spacing w:after="0" w:line="240" w:lineRule="auto"/>
-        <w:rPr>
-          <w:rFonts w:ascii="Times New Roman" w:eastAsia="Times New Roman" w:hAnsi="Times New Roman" w:cs="Times New Roman"/>
-          <w:sz w:val="24"/>
-          <w:szCs w:val="24"/>
-          <w:lang w:eastAsia="fr-FR"/>
-        </w:rPr>
-      </w:pPr>
-      <w:r>
-        <w:rPr>
-          <w:rFonts w:ascii="Times New Roman" w:eastAsia="Times New Roman" w:hAnsi="Times New Roman" w:cs="Times New Roman"/>
-          <w:sz w:val="24"/>
-          <w:szCs w:val="24"/>
-          <w:lang w:eastAsia="fr-FR"/>
-        </w:rPr>
-        <w:pict w14:anchorId="1327B582">
-          <v:rect id="_x0000_i1029" style="width:0;height:1.5pt" o:hralign="center" o:hrstd="t" o:hr="t" fillcolor="#a0a0a0" stroked="f"/>
-        </w:pict>
-      </w:r>
-    </w:p>
-    <w:p>
-      <w:pPr>
-        <w:spacing w:before="100" w:beforeAutospacing="1" w:after="100" w:afterAutospacing="1" w:line="240" w:lineRule="auto"/>
-        <w:outlineLvl w:val="0"/>
+      </w:pPr>
+      <w:r>
         <w:rPr>
           <w:rFonts w:ascii="Times New Roman" w:eastAsia="Times New Roman" w:hAnsi="Times New Roman" w:cs="Times New Roman"/>
           <w:b/>
@@ -1201,8 +750,707 @@
           <w:szCs w:val="48"/>
           <w:lang w:eastAsia="fr-FR"/>
         </w:rPr>
-      </w:pPr>
-      <w:r>
+        <w:t>2. Architecture cible</w:t>
+      </w:r>
+    </w:p>
+    <w:p>
+      <w:pPr>
+        <w:spacing w:before="100" w:beforeAutospacing="1" w:after="100" w:afterAutospacing="1" w:line="240" w:lineRule="auto"/>
+        <w:outlineLvl w:val="1"/>
+        <w:rPr>
+          <w:rFonts w:ascii="Times New Roman" w:eastAsia="Times New Roman" w:hAnsi="Times New Roman" w:cs="Times New Roman"/>
+          <w:b/>
+          <w:bCs/>
+          <w:sz w:val="36"/>
+          <w:szCs w:val="36"/>
+          <w:lang w:eastAsia="fr-FR"/>
+        </w:rPr>
+      </w:pPr>
+      <w:r>
+        <w:rPr>
+          <w:rFonts w:ascii="Times New Roman" w:eastAsia="Times New Roman" w:hAnsi="Times New Roman" w:cs="Times New Roman"/>
+          <w:b/>
+          <w:bCs/>
+          <w:sz w:val="36"/>
+          <w:szCs w:val="36"/>
+          <w:lang w:eastAsia="fr-FR"/>
+        </w:rPr>
+        <w:t>2.1 Description globale</w:t>
+      </w:r>
+    </w:p>
+    <w:p>
+      <w:pPr>
+        <w:spacing w:before="100" w:beforeAutospacing="1" w:after="100" w:afterAutospacing="1" w:line="240" w:lineRule="auto"/>
+        <w:rPr>
+          <w:rFonts w:ascii="Times New Roman" w:eastAsia="Times New Roman" w:hAnsi="Times New Roman" w:cs="Times New Roman"/>
+          <w:sz w:val="24"/>
+          <w:szCs w:val="24"/>
+          <w:lang w:eastAsia="fr-FR"/>
+        </w:rPr>
+      </w:pPr>
+      <w:r>
+        <w:rPr>
+          <w:rFonts w:ascii="Times New Roman" w:eastAsia="Times New Roman" w:hAnsi="Times New Roman" w:cs="Times New Roman"/>
+          <w:sz w:val="24"/>
+          <w:szCs w:val="24"/>
+          <w:lang w:eastAsia="fr-FR"/>
+        </w:rPr>
+        <w:t>L’architecture repose sur une séparation claire entre le réseau applicatif et le réseau de monitoring.</w:t>
+      </w:r>
+    </w:p>
+    <w:p>
+      <w:pPr>
+        <w:spacing w:before="100" w:beforeAutospacing="1" w:after="100" w:afterAutospacing="1" w:line="240" w:lineRule="auto"/>
+        <w:rPr>
+          <w:rFonts w:ascii="Times New Roman" w:eastAsia="Times New Roman" w:hAnsi="Times New Roman" w:cs="Times New Roman"/>
+          <w:sz w:val="24"/>
+          <w:szCs w:val="24"/>
+          <w:lang w:eastAsia="fr-FR"/>
+        </w:rPr>
+      </w:pPr>
+      <w:r>
+        <w:rPr>
+          <w:rFonts w:ascii="Times New Roman" w:eastAsia="Times New Roman" w:hAnsi="Times New Roman" w:cs="Times New Roman"/>
+          <w:sz w:val="24"/>
+          <w:szCs w:val="24"/>
+          <w:lang w:eastAsia="fr-FR"/>
+        </w:rPr>
+        <w:t xml:space="preserve">Le réseau </w:t>
+      </w:r>
+      <w:proofErr w:type="spellStart"/>
+      <w:r>
+        <w:rPr>
+          <w:rFonts w:ascii="Times New Roman" w:eastAsia="Times New Roman" w:hAnsi="Times New Roman" w:cs="Times New Roman"/>
+          <w:sz w:val="24"/>
+          <w:szCs w:val="24"/>
+          <w:lang w:eastAsia="fr-FR"/>
+        </w:rPr>
+        <w:t>medassist</w:t>
+      </w:r>
+      <w:proofErr w:type="spellEnd"/>
+      <w:r>
+        <w:rPr>
+          <w:rFonts w:ascii="Times New Roman" w:eastAsia="Times New Roman" w:hAnsi="Times New Roman" w:cs="Times New Roman"/>
+          <w:sz w:val="24"/>
+          <w:szCs w:val="24"/>
+          <w:lang w:eastAsia="fr-FR"/>
+        </w:rPr>
+        <w:t xml:space="preserve"> contient :</w:t>
+      </w:r>
+    </w:p>
+    <w:p>
+      <w:pPr>
+        <w:numPr>
+          <w:ilvl w:val="0"/>
+          <w:numId w:val="3"/>
+        </w:numPr>
+        <w:spacing w:before="100" w:beforeAutospacing="1" w:after="100" w:afterAutospacing="1" w:line="240" w:lineRule="auto"/>
+        <w:rPr>
+          <w:rFonts w:ascii="Times New Roman" w:eastAsia="Times New Roman" w:hAnsi="Times New Roman" w:cs="Times New Roman"/>
+          <w:sz w:val="24"/>
+          <w:szCs w:val="24"/>
+          <w:lang w:eastAsia="fr-FR"/>
+        </w:rPr>
+      </w:pPr>
+      <w:r>
+        <w:rPr>
+          <w:rFonts w:ascii="Times New Roman" w:eastAsia="Times New Roman" w:hAnsi="Times New Roman" w:cs="Times New Roman"/>
+          <w:sz w:val="24"/>
+          <w:szCs w:val="24"/>
+          <w:lang w:eastAsia="fr-FR"/>
+        </w:rPr>
+        <w:t>Un frontend Nginx</w:t>
+      </w:r>
+    </w:p>
+    <w:p>
+      <w:pPr>
+        <w:numPr>
+          <w:ilvl w:val="0"/>
+          <w:numId w:val="3"/>
+        </w:numPr>
+        <w:spacing w:before="100" w:beforeAutospacing="1" w:after="100" w:afterAutospacing="1" w:line="240" w:lineRule="auto"/>
+        <w:rPr>
+          <w:rFonts w:ascii="Times New Roman" w:eastAsia="Times New Roman" w:hAnsi="Times New Roman" w:cs="Times New Roman"/>
+          <w:sz w:val="24"/>
+          <w:szCs w:val="24"/>
+          <w:lang w:eastAsia="fr-FR"/>
+        </w:rPr>
+      </w:pPr>
+      <w:r>
+        <w:rPr>
+          <w:rFonts w:ascii="Times New Roman" w:eastAsia="Times New Roman" w:hAnsi="Times New Roman" w:cs="Times New Roman"/>
+          <w:sz w:val="24"/>
+          <w:szCs w:val="24"/>
+          <w:lang w:eastAsia="fr-FR"/>
+        </w:rPr>
+        <w:t xml:space="preserve">Un </w:t>
+      </w:r>
+      <w:proofErr w:type="spellStart"/>
+      <w:r>
+        <w:rPr>
+          <w:rFonts w:ascii="Times New Roman" w:eastAsia="Times New Roman" w:hAnsi="Times New Roman" w:cs="Times New Roman"/>
+          <w:sz w:val="24"/>
+          <w:szCs w:val="24"/>
+          <w:lang w:eastAsia="fr-FR"/>
+        </w:rPr>
+        <w:t>HAProxy</w:t>
+      </w:r>
+      <w:proofErr w:type="spellEnd"/>
+      <w:r>
+        <w:rPr>
+          <w:rFonts w:ascii="Times New Roman" w:eastAsia="Times New Roman" w:hAnsi="Times New Roman" w:cs="Times New Roman"/>
+          <w:sz w:val="24"/>
+          <w:szCs w:val="24"/>
+          <w:lang w:eastAsia="fr-FR"/>
+        </w:rPr>
+        <w:t xml:space="preserve"> assurant le </w:t>
+      </w:r>
+      <w:proofErr w:type="spellStart"/>
+      <w:r>
+        <w:rPr>
+          <w:rFonts w:ascii="Times New Roman" w:eastAsia="Times New Roman" w:hAnsi="Times New Roman" w:cs="Times New Roman"/>
+          <w:sz w:val="24"/>
+          <w:szCs w:val="24"/>
+          <w:lang w:eastAsia="fr-FR"/>
+        </w:rPr>
+        <w:t>load</w:t>
+      </w:r>
+      <w:proofErr w:type="spellEnd"/>
+      <w:r>
+        <w:rPr>
+          <w:rFonts w:ascii="Times New Roman" w:eastAsia="Times New Roman" w:hAnsi="Times New Roman" w:cs="Times New Roman"/>
+          <w:sz w:val="24"/>
+          <w:szCs w:val="24"/>
+          <w:lang w:eastAsia="fr-FR"/>
+        </w:rPr>
+        <w:t xml:space="preserve"> balancing</w:t>
+      </w:r>
+    </w:p>
+    <w:p>
+      <w:pPr>
+        <w:numPr>
+          <w:ilvl w:val="0"/>
+          <w:numId w:val="3"/>
+        </w:numPr>
+        <w:spacing w:before="100" w:beforeAutospacing="1" w:after="100" w:afterAutospacing="1" w:line="240" w:lineRule="auto"/>
+        <w:rPr>
+          <w:rFonts w:ascii="Times New Roman" w:eastAsia="Times New Roman" w:hAnsi="Times New Roman" w:cs="Times New Roman"/>
+          <w:sz w:val="24"/>
+          <w:szCs w:val="24"/>
+          <w:lang w:eastAsia="fr-FR"/>
+        </w:rPr>
+      </w:pPr>
+      <w:r>
+        <w:rPr>
+          <w:rFonts w:ascii="Times New Roman" w:eastAsia="Times New Roman" w:hAnsi="Times New Roman" w:cs="Times New Roman"/>
+          <w:sz w:val="24"/>
+          <w:szCs w:val="24"/>
+          <w:lang w:eastAsia="fr-FR"/>
+        </w:rPr>
+        <w:t>Trois instances API Flask (api, api2, api3)</w:t>
+      </w:r>
+    </w:p>
+    <w:p>
+      <w:pPr>
+        <w:numPr>
+          <w:ilvl w:val="0"/>
+          <w:numId w:val="3"/>
+        </w:numPr>
+        <w:spacing w:before="100" w:beforeAutospacing="1" w:after="100" w:afterAutospacing="1" w:line="240" w:lineRule="auto"/>
+        <w:rPr>
+          <w:rFonts w:ascii="Times New Roman" w:eastAsia="Times New Roman" w:hAnsi="Times New Roman" w:cs="Times New Roman"/>
+          <w:sz w:val="24"/>
+          <w:szCs w:val="24"/>
+          <w:lang w:eastAsia="fr-FR"/>
+        </w:rPr>
+      </w:pPr>
+      <w:r>
+        <w:rPr>
+          <w:rFonts w:ascii="Times New Roman" w:eastAsia="Times New Roman" w:hAnsi="Times New Roman" w:cs="Times New Roman"/>
+          <w:sz w:val="24"/>
+          <w:szCs w:val="24"/>
+          <w:lang w:eastAsia="fr-FR"/>
+        </w:rPr>
+        <w:t>Une base de données MySQL</w:t>
+      </w:r>
+    </w:p>
+    <w:p>
+      <w:pPr>
+        <w:numPr>
+          <w:ilvl w:val="0"/>
+          <w:numId w:val="3"/>
+        </w:numPr>
+        <w:spacing w:before="100" w:beforeAutospacing="1" w:after="100" w:afterAutospacing="1" w:line="240" w:lineRule="auto"/>
+        <w:rPr>
+          <w:rFonts w:ascii="Times New Roman" w:eastAsia="Times New Roman" w:hAnsi="Times New Roman" w:cs="Times New Roman"/>
+          <w:sz w:val="24"/>
+          <w:szCs w:val="24"/>
+          <w:lang w:eastAsia="fr-FR"/>
+        </w:rPr>
+      </w:pPr>
+      <w:r>
+        <w:rPr>
+          <w:rFonts w:ascii="Times New Roman" w:eastAsia="Times New Roman" w:hAnsi="Times New Roman" w:cs="Times New Roman"/>
+          <w:sz w:val="24"/>
+          <w:szCs w:val="24"/>
+          <w:lang w:eastAsia="fr-FR"/>
+        </w:rPr>
+        <w:t>Un service Redis</w:t>
+      </w:r>
+    </w:p>
+    <w:p>
+      <w:pPr>
+        <w:spacing w:before="100" w:beforeAutospacing="1" w:after="100" w:afterAutospacing="1" w:line="240" w:lineRule="auto"/>
+        <w:rPr>
+          <w:rFonts w:ascii="Times New Roman" w:eastAsia="Times New Roman" w:hAnsi="Times New Roman" w:cs="Times New Roman"/>
+          <w:sz w:val="24"/>
+          <w:szCs w:val="24"/>
+          <w:lang w:eastAsia="fr-FR"/>
+        </w:rPr>
+      </w:pPr>
+      <w:r>
+        <w:rPr>
+          <w:rFonts w:ascii="Times New Roman" w:eastAsia="Times New Roman" w:hAnsi="Times New Roman" w:cs="Times New Roman"/>
+          <w:sz w:val="24"/>
+          <w:szCs w:val="24"/>
+          <w:lang w:eastAsia="fr-FR"/>
+        </w:rPr>
+        <w:t>Le réseau monitoring contient :</w:t>
+      </w:r>
+    </w:p>
+    <w:p>
+      <w:pPr>
+        <w:numPr>
+          <w:ilvl w:val="0"/>
+          <w:numId w:val="4"/>
+        </w:numPr>
+        <w:spacing w:before="100" w:beforeAutospacing="1" w:after="100" w:afterAutospacing="1" w:line="240" w:lineRule="auto"/>
+        <w:rPr>
+          <w:rFonts w:ascii="Times New Roman" w:eastAsia="Times New Roman" w:hAnsi="Times New Roman" w:cs="Times New Roman"/>
+          <w:sz w:val="24"/>
+          <w:szCs w:val="24"/>
+          <w:lang w:eastAsia="fr-FR"/>
+        </w:rPr>
+      </w:pPr>
+      <w:proofErr w:type="spellStart"/>
+      <w:r>
+        <w:rPr>
+          <w:rFonts w:ascii="Times New Roman" w:eastAsia="Times New Roman" w:hAnsi="Times New Roman" w:cs="Times New Roman"/>
+          <w:sz w:val="24"/>
+          <w:szCs w:val="24"/>
+          <w:lang w:eastAsia="fr-FR"/>
+        </w:rPr>
+        <w:t>Prometheus</w:t>
+      </w:r>
+      <w:proofErr w:type="spellEnd"/>
+    </w:p>
+    <w:p>
+      <w:pPr>
+        <w:numPr>
+          <w:ilvl w:val="0"/>
+          <w:numId w:val="4"/>
+        </w:numPr>
+        <w:spacing w:before="100" w:beforeAutospacing="1" w:after="100" w:afterAutospacing="1" w:line="240" w:lineRule="auto"/>
+        <w:rPr>
+          <w:rFonts w:ascii="Times New Roman" w:eastAsia="Times New Roman" w:hAnsi="Times New Roman" w:cs="Times New Roman"/>
+          <w:sz w:val="24"/>
+          <w:szCs w:val="24"/>
+          <w:lang w:eastAsia="fr-FR"/>
+        </w:rPr>
+      </w:pPr>
+      <w:proofErr w:type="spellStart"/>
+      <w:r>
+        <w:rPr>
+          <w:rFonts w:ascii="Times New Roman" w:eastAsia="Times New Roman" w:hAnsi="Times New Roman" w:cs="Times New Roman"/>
+          <w:sz w:val="24"/>
+          <w:szCs w:val="24"/>
+          <w:lang w:eastAsia="fr-FR"/>
+        </w:rPr>
+        <w:t>Grafana</w:t>
+      </w:r>
+      <w:proofErr w:type="spellEnd"/>
+    </w:p>
+    <w:p>
+      <w:pPr>
+        <w:numPr>
+          <w:ilvl w:val="0"/>
+          <w:numId w:val="4"/>
+        </w:numPr>
+        <w:spacing w:before="100" w:beforeAutospacing="1" w:after="100" w:afterAutospacing="1" w:line="240" w:lineRule="auto"/>
+        <w:rPr>
+          <w:rFonts w:ascii="Times New Roman" w:eastAsia="Times New Roman" w:hAnsi="Times New Roman" w:cs="Times New Roman"/>
+          <w:sz w:val="24"/>
+          <w:szCs w:val="24"/>
+          <w:lang w:eastAsia="fr-FR"/>
+        </w:rPr>
+      </w:pPr>
+      <w:r>
+        <w:rPr>
+          <w:rFonts w:ascii="Times New Roman" w:eastAsia="Times New Roman" w:hAnsi="Times New Roman" w:cs="Times New Roman"/>
+          <w:sz w:val="24"/>
+          <w:szCs w:val="24"/>
+          <w:lang w:eastAsia="fr-FR"/>
+        </w:rPr>
+        <w:t>Node Exporter</w:t>
+      </w:r>
+    </w:p>
+    <w:p>
+      <w:pPr>
+        <w:numPr>
+          <w:ilvl w:val="0"/>
+          <w:numId w:val="4"/>
+        </w:numPr>
+        <w:spacing w:before="100" w:beforeAutospacing="1" w:after="100" w:afterAutospacing="1" w:line="240" w:lineRule="auto"/>
+        <w:rPr>
+          <w:rFonts w:ascii="Times New Roman" w:eastAsia="Times New Roman" w:hAnsi="Times New Roman" w:cs="Times New Roman"/>
+          <w:sz w:val="24"/>
+          <w:szCs w:val="24"/>
+          <w:lang w:eastAsia="fr-FR"/>
+        </w:rPr>
+      </w:pPr>
+      <w:proofErr w:type="spellStart"/>
+      <w:proofErr w:type="gramStart"/>
+      <w:r>
+        <w:rPr>
+          <w:rFonts w:ascii="Times New Roman" w:eastAsia="Times New Roman" w:hAnsi="Times New Roman" w:cs="Times New Roman"/>
+          <w:sz w:val="24"/>
+          <w:szCs w:val="24"/>
+          <w:lang w:eastAsia="fr-FR"/>
+        </w:rPr>
+        <w:t>cAdvisor</w:t>
+      </w:r>
+      <w:proofErr w:type="spellEnd"/>
+      <w:proofErr w:type="gramEnd"/>
+    </w:p>
+    <w:p>
+      <w:pPr>
+        <w:numPr>
+          <w:ilvl w:val="0"/>
+          <w:numId w:val="4"/>
+        </w:numPr>
+        <w:spacing w:before="100" w:beforeAutospacing="1" w:after="100" w:afterAutospacing="1" w:line="240" w:lineRule="auto"/>
+        <w:rPr>
+          <w:rFonts w:ascii="Times New Roman" w:eastAsia="Times New Roman" w:hAnsi="Times New Roman" w:cs="Times New Roman"/>
+          <w:sz w:val="24"/>
+          <w:szCs w:val="24"/>
+          <w:lang w:eastAsia="fr-FR"/>
+        </w:rPr>
+      </w:pPr>
+      <w:proofErr w:type="spellStart"/>
+      <w:r>
+        <w:rPr>
+          <w:rFonts w:ascii="Times New Roman" w:eastAsia="Times New Roman" w:hAnsi="Times New Roman" w:cs="Times New Roman"/>
+          <w:sz w:val="24"/>
+          <w:szCs w:val="24"/>
+          <w:lang w:eastAsia="fr-FR"/>
+        </w:rPr>
+        <w:t>HAProxy</w:t>
+      </w:r>
+      <w:proofErr w:type="spellEnd"/>
+      <w:r>
+        <w:rPr>
+          <w:rFonts w:ascii="Times New Roman" w:eastAsia="Times New Roman" w:hAnsi="Times New Roman" w:cs="Times New Roman"/>
+          <w:sz w:val="24"/>
+          <w:szCs w:val="24"/>
+          <w:lang w:eastAsia="fr-FR"/>
+        </w:rPr>
+        <w:t xml:space="preserve"> Exporter</w:t>
+      </w:r>
+    </w:p>
+    <w:p>
+      <w:pPr>
+        <w:numPr>
+          <w:ilvl w:val="0"/>
+          <w:numId w:val="4"/>
+        </w:numPr>
+        <w:spacing w:before="100" w:beforeAutospacing="1" w:after="100" w:afterAutospacing="1" w:line="240" w:lineRule="auto"/>
+        <w:rPr>
+          <w:rFonts w:ascii="Times New Roman" w:eastAsia="Times New Roman" w:hAnsi="Times New Roman" w:cs="Times New Roman"/>
+          <w:sz w:val="24"/>
+          <w:szCs w:val="24"/>
+          <w:lang w:eastAsia="fr-FR"/>
+        </w:rPr>
+      </w:pPr>
+      <w:proofErr w:type="spellStart"/>
+      <w:r>
+        <w:rPr>
+          <w:rFonts w:ascii="Times New Roman" w:eastAsia="Times New Roman" w:hAnsi="Times New Roman" w:cs="Times New Roman"/>
+          <w:sz w:val="24"/>
+          <w:szCs w:val="24"/>
+          <w:lang w:eastAsia="fr-FR"/>
+        </w:rPr>
+        <w:t>Pushgateway</w:t>
+      </w:r>
+      <w:proofErr w:type="spellEnd"/>
+    </w:p>
+    <w:p>
+      <w:pPr>
+        <w:numPr>
+          <w:ilvl w:val="0"/>
+          <w:numId w:val="4"/>
+        </w:numPr>
+        <w:spacing w:before="100" w:beforeAutospacing="1" w:after="100" w:afterAutospacing="1" w:line="240" w:lineRule="auto"/>
+        <w:rPr>
+          <w:rFonts w:ascii="Times New Roman" w:eastAsia="Times New Roman" w:hAnsi="Times New Roman" w:cs="Times New Roman"/>
+          <w:sz w:val="24"/>
+          <w:szCs w:val="24"/>
+          <w:lang w:eastAsia="fr-FR"/>
+        </w:rPr>
+      </w:pPr>
+      <w:proofErr w:type="spellStart"/>
+      <w:r>
+        <w:rPr>
+          <w:rFonts w:ascii="Times New Roman" w:eastAsia="Times New Roman" w:hAnsi="Times New Roman" w:cs="Times New Roman"/>
+          <w:sz w:val="24"/>
+          <w:szCs w:val="24"/>
+          <w:lang w:eastAsia="fr-FR"/>
+        </w:rPr>
+        <w:t>Alertmanager</w:t>
+      </w:r>
+      <w:proofErr w:type="spellEnd"/>
+    </w:p>
+    <w:p>
+      <w:pPr>
+        <w:spacing w:before="100" w:beforeAutospacing="1" w:after="100" w:afterAutospacing="1" w:line="240" w:lineRule="auto"/>
+        <w:rPr>
+          <w:rFonts w:ascii="Times New Roman" w:eastAsia="Times New Roman" w:hAnsi="Times New Roman" w:cs="Times New Roman"/>
+          <w:sz w:val="24"/>
+          <w:szCs w:val="24"/>
+          <w:lang w:eastAsia="fr-FR"/>
+        </w:rPr>
+      </w:pPr>
+      <w:r>
+        <w:rPr>
+          <w:rFonts w:ascii="Times New Roman" w:eastAsia="Times New Roman" w:hAnsi="Times New Roman" w:cs="Times New Roman"/>
+          <w:sz w:val="24"/>
+          <w:szCs w:val="24"/>
+          <w:lang w:eastAsia="fr-FR"/>
+        </w:rPr>
+        <w:t>La stack ELK (</w:t>
+      </w:r>
+      <w:proofErr w:type="spellStart"/>
+      <w:r>
+        <w:rPr>
+          <w:rFonts w:ascii="Times New Roman" w:eastAsia="Times New Roman" w:hAnsi="Times New Roman" w:cs="Times New Roman"/>
+          <w:sz w:val="24"/>
+          <w:szCs w:val="24"/>
+          <w:lang w:eastAsia="fr-FR"/>
+        </w:rPr>
+        <w:t>Elasticsearch</w:t>
+      </w:r>
+      <w:proofErr w:type="spellEnd"/>
+      <w:r>
+        <w:rPr>
+          <w:rFonts w:ascii="Times New Roman" w:eastAsia="Times New Roman" w:hAnsi="Times New Roman" w:cs="Times New Roman"/>
+          <w:sz w:val="24"/>
+          <w:szCs w:val="24"/>
+          <w:lang w:eastAsia="fr-FR"/>
+        </w:rPr>
+        <w:t xml:space="preserve">, </w:t>
+      </w:r>
+      <w:proofErr w:type="spellStart"/>
+      <w:r>
+        <w:rPr>
+          <w:rFonts w:ascii="Times New Roman" w:eastAsia="Times New Roman" w:hAnsi="Times New Roman" w:cs="Times New Roman"/>
+          <w:sz w:val="24"/>
+          <w:szCs w:val="24"/>
+          <w:lang w:eastAsia="fr-FR"/>
+        </w:rPr>
+        <w:t>Filebeat</w:t>
+      </w:r>
+      <w:proofErr w:type="spellEnd"/>
+      <w:r>
+        <w:rPr>
+          <w:rFonts w:ascii="Times New Roman" w:eastAsia="Times New Roman" w:hAnsi="Times New Roman" w:cs="Times New Roman"/>
+          <w:sz w:val="24"/>
+          <w:szCs w:val="24"/>
+          <w:lang w:eastAsia="fr-FR"/>
+        </w:rPr>
+        <w:t xml:space="preserve">, </w:t>
+      </w:r>
+      <w:proofErr w:type="spellStart"/>
+      <w:r>
+        <w:rPr>
+          <w:rFonts w:ascii="Times New Roman" w:eastAsia="Times New Roman" w:hAnsi="Times New Roman" w:cs="Times New Roman"/>
+          <w:sz w:val="24"/>
+          <w:szCs w:val="24"/>
+          <w:lang w:eastAsia="fr-FR"/>
+        </w:rPr>
+        <w:t>Kibana</w:t>
+      </w:r>
+      <w:proofErr w:type="spellEnd"/>
+      <w:r>
+        <w:rPr>
+          <w:rFonts w:ascii="Times New Roman" w:eastAsia="Times New Roman" w:hAnsi="Times New Roman" w:cs="Times New Roman"/>
+          <w:sz w:val="24"/>
+          <w:szCs w:val="24"/>
+          <w:lang w:eastAsia="fr-FR"/>
+        </w:rPr>
+        <w:t>) est utilisée pour la centralisation des logs.</w:t>
+      </w:r>
+    </w:p>
+    <w:p>
+      <w:pPr>
+        <w:spacing w:before="100" w:beforeAutospacing="1" w:after="100" w:afterAutospacing="1" w:line="240" w:lineRule="auto"/>
+        <w:rPr>
+          <w:rFonts w:ascii="Times New Roman" w:eastAsia="Times New Roman" w:hAnsi="Times New Roman" w:cs="Times New Roman"/>
+          <w:sz w:val="24"/>
+          <w:szCs w:val="24"/>
+          <w:lang w:eastAsia="fr-FR"/>
+        </w:rPr>
+      </w:pPr>
+      <w:r>
+        <w:rPr>
+          <w:rFonts w:ascii="Times New Roman" w:eastAsia="Times New Roman" w:hAnsi="Times New Roman" w:cs="Times New Roman"/>
+          <w:sz w:val="24"/>
+          <w:szCs w:val="24"/>
+          <w:lang w:eastAsia="fr-FR"/>
+        </w:rPr>
+        <w:t>Cette architecture permet :</w:t>
+      </w:r>
+    </w:p>
+    <w:p>
+      <w:pPr>
+        <w:numPr>
+          <w:ilvl w:val="0"/>
+          <w:numId w:val="5"/>
+        </w:numPr>
+        <w:spacing w:before="100" w:beforeAutospacing="1" w:after="100" w:afterAutospacing="1" w:line="240" w:lineRule="auto"/>
+        <w:rPr>
+          <w:rFonts w:ascii="Times New Roman" w:eastAsia="Times New Roman" w:hAnsi="Times New Roman" w:cs="Times New Roman"/>
+          <w:sz w:val="24"/>
+          <w:szCs w:val="24"/>
+          <w:lang w:eastAsia="fr-FR"/>
+        </w:rPr>
+      </w:pPr>
+      <w:r>
+        <w:rPr>
+          <w:rFonts w:ascii="Times New Roman" w:eastAsia="Times New Roman" w:hAnsi="Times New Roman" w:cs="Times New Roman"/>
+          <w:sz w:val="24"/>
+          <w:szCs w:val="24"/>
+          <w:lang w:eastAsia="fr-FR"/>
+        </w:rPr>
+        <w:t>La haute disponibilité des API</w:t>
+      </w:r>
+    </w:p>
+    <w:p>
+      <w:pPr>
+        <w:numPr>
+          <w:ilvl w:val="0"/>
+          <w:numId w:val="5"/>
+        </w:numPr>
+        <w:spacing w:before="100" w:beforeAutospacing="1" w:after="100" w:afterAutospacing="1" w:line="240" w:lineRule="auto"/>
+        <w:rPr>
+          <w:rFonts w:ascii="Times New Roman" w:eastAsia="Times New Roman" w:hAnsi="Times New Roman" w:cs="Times New Roman"/>
+          <w:sz w:val="24"/>
+          <w:szCs w:val="24"/>
+          <w:lang w:eastAsia="fr-FR"/>
+        </w:rPr>
+      </w:pPr>
+      <w:r>
+        <w:rPr>
+          <w:rFonts w:ascii="Times New Roman" w:eastAsia="Times New Roman" w:hAnsi="Times New Roman" w:cs="Times New Roman"/>
+          <w:sz w:val="24"/>
+          <w:szCs w:val="24"/>
+          <w:lang w:eastAsia="fr-FR"/>
+        </w:rPr>
+        <w:t>La centralisation des métriques</w:t>
+      </w:r>
+    </w:p>
+    <w:p>
+      <w:pPr>
+        <w:numPr>
+          <w:ilvl w:val="0"/>
+          <w:numId w:val="5"/>
+        </w:numPr>
+        <w:spacing w:before="100" w:beforeAutospacing="1" w:after="100" w:afterAutospacing="1" w:line="240" w:lineRule="auto"/>
+        <w:rPr>
+          <w:rFonts w:ascii="Times New Roman" w:eastAsia="Times New Roman" w:hAnsi="Times New Roman" w:cs="Times New Roman"/>
+          <w:sz w:val="24"/>
+          <w:szCs w:val="24"/>
+          <w:lang w:eastAsia="fr-FR"/>
+        </w:rPr>
+      </w:pPr>
+      <w:r>
+        <w:rPr>
+          <w:rFonts w:ascii="Times New Roman" w:eastAsia="Times New Roman" w:hAnsi="Times New Roman" w:cs="Times New Roman"/>
+          <w:sz w:val="24"/>
+          <w:szCs w:val="24"/>
+          <w:lang w:eastAsia="fr-FR"/>
+        </w:rPr>
+        <w:t>L’</w:t>
+      </w:r>
+      <w:proofErr w:type="spellStart"/>
+      <w:r>
+        <w:rPr>
+          <w:rFonts w:ascii="Times New Roman" w:eastAsia="Times New Roman" w:hAnsi="Times New Roman" w:cs="Times New Roman"/>
+          <w:sz w:val="24"/>
+          <w:szCs w:val="24"/>
+          <w:lang w:eastAsia="fr-FR"/>
+        </w:rPr>
+        <w:t>alerting</w:t>
+      </w:r>
+      <w:proofErr w:type="spellEnd"/>
+      <w:r>
+        <w:rPr>
+          <w:rFonts w:ascii="Times New Roman" w:eastAsia="Times New Roman" w:hAnsi="Times New Roman" w:cs="Times New Roman"/>
+          <w:sz w:val="24"/>
+          <w:szCs w:val="24"/>
+          <w:lang w:eastAsia="fr-FR"/>
+        </w:rPr>
+        <w:t xml:space="preserve"> centralisé</w:t>
+      </w:r>
+    </w:p>
+    <w:p>
+      <w:pPr>
+        <w:numPr>
+          <w:ilvl w:val="0"/>
+          <w:numId w:val="5"/>
+        </w:numPr>
+        <w:spacing w:before="100" w:beforeAutospacing="1" w:after="100" w:afterAutospacing="1" w:line="240" w:lineRule="auto"/>
+        <w:rPr>
+          <w:rFonts w:ascii="Times New Roman" w:eastAsia="Times New Roman" w:hAnsi="Times New Roman" w:cs="Times New Roman"/>
+          <w:sz w:val="24"/>
+          <w:szCs w:val="24"/>
+          <w:lang w:eastAsia="fr-FR"/>
+        </w:rPr>
+      </w:pPr>
+      <w:r>
+        <w:rPr>
+          <w:rFonts w:ascii="Times New Roman" w:eastAsia="Times New Roman" w:hAnsi="Times New Roman" w:cs="Times New Roman"/>
+          <w:sz w:val="24"/>
+          <w:szCs w:val="24"/>
+          <w:lang w:eastAsia="fr-FR"/>
+        </w:rPr>
+        <w:t>L’analyse post-mortem via les logs</w:t>
+      </w:r>
+    </w:p>
+    <w:p>
+      <w:pPr>
+        <w:spacing w:after="0" w:line="240" w:lineRule="auto"/>
+        <w:rPr>
+          <w:rFonts w:ascii="Times New Roman" w:eastAsia="Times New Roman" w:hAnsi="Times New Roman" w:cs="Times New Roman"/>
+          <w:sz w:val="24"/>
+          <w:szCs w:val="24"/>
+          <w:lang w:eastAsia="fr-FR"/>
+        </w:rPr>
+      </w:pPr>
+      <w:r>
+        <w:rPr>
+          <w:rFonts w:ascii="Times New Roman" w:eastAsia="Times New Roman" w:hAnsi="Times New Roman" w:cs="Times New Roman"/>
+          <w:sz w:val="24"/>
+          <w:szCs w:val="24"/>
+          <w:lang w:eastAsia="fr-FR"/>
+        </w:rPr>
+        <w:pict w14:anchorId="1327B582">
+          <v:rect id="_x0000_i1029" style="width:0;height:1.5pt" o:hralign="center" o:hrstd="t" o:hr="t" fillcolor="#a0a0a0" stroked="f"/>
+        </w:pict>
+      </w:r>
+    </w:p>
+    <w:p>
+      <w:pPr>
+        <w:spacing w:before="100" w:beforeAutospacing="1" w:after="100" w:afterAutospacing="1" w:line="240" w:lineRule="auto"/>
+        <w:outlineLvl w:val="0"/>
         <w:rPr>
           <w:rFonts w:ascii="Times New Roman" w:eastAsia="Times New Roman" w:hAnsi="Times New Roman" w:cs="Times New Roman"/>
           <w:b/>
@@ -1212,6 +1460,17 @@
           <w:szCs w:val="48"/>
           <w:lang w:eastAsia="fr-FR"/>
         </w:rPr>
+      </w:pPr>
+      <w:r>
+        <w:rPr>
+          <w:rFonts w:ascii="Times New Roman" w:eastAsia="Times New Roman" w:hAnsi="Times New Roman" w:cs="Times New Roman"/>
+          <w:b/>
+          <w:bCs/>
+          <w:kern w:val="36"/>
+          <w:sz w:val="48"/>
+          <w:szCs w:val="48"/>
+          <w:lang w:eastAsia="fr-FR"/>
+        </w:rPr>
         <w:t>3. Partie 1 – Monitoring infrastructure et API</w:t>
       </w:r>
     </w:p>
@@ -1274,14 +1533,25 @@
           <w:lang w:eastAsia="fr-FR"/>
         </w:rPr>
       </w:pPr>
-      <w:r>
-        <w:rPr>
-          <w:rFonts w:ascii="Times New Roman" w:eastAsia="Times New Roman" w:hAnsi="Times New Roman" w:cs="Times New Roman"/>
-          <w:sz w:val="24"/>
-          <w:szCs w:val="24"/>
-          <w:lang w:eastAsia="fr-FR"/>
-        </w:rPr>
-        <w:t>Prometheus pour la collecte des métriques</w:t>
+      <w:proofErr w:type="spellStart"/>
+      <w:r>
+        <w:rPr>
+          <w:rFonts w:ascii="Times New Roman" w:eastAsia="Times New Roman" w:hAnsi="Times New Roman" w:cs="Times New Roman"/>
+          <w:sz w:val="24"/>
+          <w:szCs w:val="24"/>
+          <w:lang w:eastAsia="fr-FR"/>
+        </w:rPr>
+        <w:t>Prometheus</w:t>
+      </w:r>
+      <w:proofErr w:type="spellEnd"/>
+      <w:r>
+        <w:rPr>
+          <w:rFonts w:ascii="Times New Roman" w:eastAsia="Times New Roman" w:hAnsi="Times New Roman" w:cs="Times New Roman"/>
+          <w:sz w:val="24"/>
+          <w:szCs w:val="24"/>
+          <w:lang w:eastAsia="fr-FR"/>
+        </w:rPr>
+        <w:t xml:space="preserve"> pour la collecte des métriques</w:t>
       </w:r>
     </w:p>
     <w:p>
@@ -1298,6 +1568,7 @@
           <w:lang w:eastAsia="fr-FR"/>
         </w:rPr>
       </w:pPr>
+      <w:proofErr w:type="spellStart"/>
       <w:r>
         <w:rPr>
           <w:rFonts w:ascii="Times New Roman" w:eastAsia="Times New Roman" w:hAnsi="Times New Roman" w:cs="Times New Roman"/>
@@ -1306,7 +1577,17 @@
           <w:lang w:eastAsia="fr-FR"/>
         </w:rPr>
         <w:lastRenderedPageBreak/>
-        <w:t>Grafana pour la visualisation</w:t>
+        <w:t>Grafana</w:t>
+      </w:r>
+      <w:proofErr w:type="spellEnd"/>
+      <w:r>
+        <w:rPr>
+          <w:rFonts w:ascii="Times New Roman" w:eastAsia="Times New Roman" w:hAnsi="Times New Roman" w:cs="Times New Roman"/>
+          <w:sz w:val="24"/>
+          <w:szCs w:val="24"/>
+          <w:lang w:eastAsia="fr-FR"/>
+        </w:rPr>
+        <w:t xml:space="preserve"> pour la visualisation</w:t>
       </w:r>
     </w:p>
     <w:p>
@@ -1347,14 +1628,27 @@
           <w:lang w:eastAsia="fr-FR"/>
         </w:rPr>
       </w:pPr>
-      <w:r>
-        <w:rPr>
-          <w:rFonts w:ascii="Times New Roman" w:eastAsia="Times New Roman" w:hAnsi="Times New Roman" w:cs="Times New Roman"/>
-          <w:sz w:val="24"/>
-          <w:szCs w:val="24"/>
-          <w:lang w:eastAsia="fr-FR"/>
-        </w:rPr>
-        <w:t>cAdvisor pour les métriques conteneurs</w:t>
+      <w:proofErr w:type="spellStart"/>
+      <w:proofErr w:type="gramStart"/>
+      <w:r>
+        <w:rPr>
+          <w:rFonts w:ascii="Times New Roman" w:eastAsia="Times New Roman" w:hAnsi="Times New Roman" w:cs="Times New Roman"/>
+          <w:sz w:val="24"/>
+          <w:szCs w:val="24"/>
+          <w:lang w:eastAsia="fr-FR"/>
+        </w:rPr>
+        <w:t>cAdvisor</w:t>
+      </w:r>
+      <w:proofErr w:type="spellEnd"/>
+      <w:proofErr w:type="gramEnd"/>
+      <w:r>
+        <w:rPr>
+          <w:rFonts w:ascii="Times New Roman" w:eastAsia="Times New Roman" w:hAnsi="Times New Roman" w:cs="Times New Roman"/>
+          <w:sz w:val="24"/>
+          <w:szCs w:val="24"/>
+          <w:lang w:eastAsia="fr-FR"/>
+        </w:rPr>
+        <w:t xml:space="preserve"> pour les métriques conteneurs</w:t>
       </w:r>
     </w:p>
     <w:p>
@@ -1371,14 +1665,45 @@
           <w:lang w:eastAsia="fr-FR"/>
         </w:rPr>
       </w:pPr>
-      <w:r>
-        <w:rPr>
-          <w:rFonts w:ascii="Times New Roman" w:eastAsia="Times New Roman" w:hAnsi="Times New Roman" w:cs="Times New Roman"/>
-          <w:sz w:val="24"/>
-          <w:szCs w:val="24"/>
-          <w:lang w:eastAsia="fr-FR"/>
-        </w:rPr>
-        <w:t>HAProxy Exporter pour superviser le load balancer</w:t>
+      <w:proofErr w:type="spellStart"/>
+      <w:r>
+        <w:rPr>
+          <w:rFonts w:ascii="Times New Roman" w:eastAsia="Times New Roman" w:hAnsi="Times New Roman" w:cs="Times New Roman"/>
+          <w:sz w:val="24"/>
+          <w:szCs w:val="24"/>
+          <w:lang w:eastAsia="fr-FR"/>
+        </w:rPr>
+        <w:t>HAProxy</w:t>
+      </w:r>
+      <w:proofErr w:type="spellEnd"/>
+      <w:r>
+        <w:rPr>
+          <w:rFonts w:ascii="Times New Roman" w:eastAsia="Times New Roman" w:hAnsi="Times New Roman" w:cs="Times New Roman"/>
+          <w:sz w:val="24"/>
+          <w:szCs w:val="24"/>
+          <w:lang w:eastAsia="fr-FR"/>
+        </w:rPr>
+        <w:t xml:space="preserve"> Exporter pour superviser le </w:t>
+      </w:r>
+      <w:proofErr w:type="spellStart"/>
+      <w:r>
+        <w:rPr>
+          <w:rFonts w:ascii="Times New Roman" w:eastAsia="Times New Roman" w:hAnsi="Times New Roman" w:cs="Times New Roman"/>
+          <w:sz w:val="24"/>
+          <w:szCs w:val="24"/>
+          <w:lang w:eastAsia="fr-FR"/>
+        </w:rPr>
+        <w:t>load</w:t>
+      </w:r>
+      <w:proofErr w:type="spellEnd"/>
+      <w:r>
+        <w:rPr>
+          <w:rFonts w:ascii="Times New Roman" w:eastAsia="Times New Roman" w:hAnsi="Times New Roman" w:cs="Times New Roman"/>
+          <w:sz w:val="24"/>
+          <w:szCs w:val="24"/>
+          <w:lang w:eastAsia="fr-FR"/>
+        </w:rPr>
+        <w:t xml:space="preserve"> balancer</w:t>
       </w:r>
     </w:p>
     <w:p>
@@ -1445,27 +1770,51 @@
           <w:szCs w:val="36"/>
           <w:lang w:eastAsia="fr-FR"/>
         </w:rPr>
-        <w:t>3.2 Configuration Prometheus</w:t>
-      </w:r>
-    </w:p>
-    <w:p>
-      <w:pPr>
-        <w:spacing w:before="100" w:beforeAutospacing="1" w:after="100" w:afterAutospacing="1" w:line="240" w:lineRule="auto"/>
-        <w:rPr>
-          <w:rFonts w:ascii="Times New Roman" w:eastAsia="Times New Roman" w:hAnsi="Times New Roman" w:cs="Times New Roman"/>
-          <w:sz w:val="24"/>
-          <w:szCs w:val="24"/>
-          <w:lang w:eastAsia="fr-FR"/>
-        </w:rPr>
-      </w:pPr>
-      <w:r>
-        <w:rPr>
-          <w:rFonts w:ascii="Times New Roman" w:eastAsia="Times New Roman" w:hAnsi="Times New Roman" w:cs="Times New Roman"/>
-          <w:sz w:val="24"/>
-          <w:szCs w:val="24"/>
-          <w:lang w:eastAsia="fr-FR"/>
-        </w:rPr>
-        <w:t>Prometheus a été configuré pour scrapper les cibles suivantes :</w:t>
+        <w:t xml:space="preserve">3.2 Configuration </w:t>
+      </w:r>
+      <w:proofErr w:type="spellStart"/>
+      <w:r>
+        <w:rPr>
+          <w:rFonts w:ascii="Times New Roman" w:eastAsia="Times New Roman" w:hAnsi="Times New Roman" w:cs="Times New Roman"/>
+          <w:b/>
+          <w:bCs/>
+          <w:sz w:val="36"/>
+          <w:szCs w:val="36"/>
+          <w:lang w:eastAsia="fr-FR"/>
+        </w:rPr>
+        <w:t>Prometheus</w:t>
+      </w:r>
+      <w:proofErr w:type="spellEnd"/>
+    </w:p>
+    <w:p>
+      <w:pPr>
+        <w:spacing w:before="100" w:beforeAutospacing="1" w:after="100" w:afterAutospacing="1" w:line="240" w:lineRule="auto"/>
+        <w:rPr>
+          <w:rFonts w:ascii="Times New Roman" w:eastAsia="Times New Roman" w:hAnsi="Times New Roman" w:cs="Times New Roman"/>
+          <w:sz w:val="24"/>
+          <w:szCs w:val="24"/>
+          <w:lang w:eastAsia="fr-FR"/>
+        </w:rPr>
+      </w:pPr>
+      <w:proofErr w:type="spellStart"/>
+      <w:r>
+        <w:rPr>
+          <w:rFonts w:ascii="Times New Roman" w:eastAsia="Times New Roman" w:hAnsi="Times New Roman" w:cs="Times New Roman"/>
+          <w:sz w:val="24"/>
+          <w:szCs w:val="24"/>
+          <w:lang w:eastAsia="fr-FR"/>
+        </w:rPr>
+        <w:t>Prometheus</w:t>
+      </w:r>
+      <w:proofErr w:type="spellEnd"/>
+      <w:r>
+        <w:rPr>
+          <w:rFonts w:ascii="Times New Roman" w:eastAsia="Times New Roman" w:hAnsi="Times New Roman" w:cs="Times New Roman"/>
+          <w:sz w:val="24"/>
+          <w:szCs w:val="24"/>
+          <w:lang w:eastAsia="fr-FR"/>
+        </w:rPr>
+        <w:t xml:space="preserve"> a été configuré pour scrapper les cibles suivantes :</w:t>
       </w:r>
     </w:p>
     <w:p>
@@ -1506,6 +1855,8 @@
           <w:lang w:eastAsia="fr-FR"/>
         </w:rPr>
       </w:pPr>
+      <w:proofErr w:type="spellStart"/>
+      <w:proofErr w:type="gramStart"/>
       <w:r>
         <w:rPr>
           <w:rFonts w:ascii="Times New Roman" w:eastAsia="Times New Roman" w:hAnsi="Times New Roman" w:cs="Times New Roman"/>
@@ -1515,6 +1866,8 @@
         </w:rPr>
         <w:t>cAdvisor</w:t>
       </w:r>
+      <w:proofErr w:type="spellEnd"/>
+      <w:proofErr w:type="gramEnd"/>
     </w:p>
     <w:p>
       <w:pPr>
@@ -1554,14 +1907,25 @@
           <w:lang w:eastAsia="fr-FR"/>
         </w:rPr>
       </w:pPr>
-      <w:r>
-        <w:rPr>
-          <w:rFonts w:ascii="Times New Roman" w:eastAsia="Times New Roman" w:hAnsi="Times New Roman" w:cs="Times New Roman"/>
-          <w:sz w:val="24"/>
-          <w:szCs w:val="24"/>
-          <w:lang w:eastAsia="fr-FR"/>
-        </w:rPr>
-        <w:t>HAProxy Exporter</w:t>
+      <w:proofErr w:type="spellStart"/>
+      <w:r>
+        <w:rPr>
+          <w:rFonts w:ascii="Times New Roman" w:eastAsia="Times New Roman" w:hAnsi="Times New Roman" w:cs="Times New Roman"/>
+          <w:sz w:val="24"/>
+          <w:szCs w:val="24"/>
+          <w:lang w:eastAsia="fr-FR"/>
+        </w:rPr>
+        <w:t>HAProxy</w:t>
+      </w:r>
+      <w:proofErr w:type="spellEnd"/>
+      <w:r>
+        <w:rPr>
+          <w:rFonts w:ascii="Times New Roman" w:eastAsia="Times New Roman" w:hAnsi="Times New Roman" w:cs="Times New Roman"/>
+          <w:sz w:val="24"/>
+          <w:szCs w:val="24"/>
+          <w:lang w:eastAsia="fr-FR"/>
+        </w:rPr>
+        <w:t xml:space="preserve"> Exporter</w:t>
       </w:r>
     </w:p>
     <w:p>
@@ -1578,6 +1942,7 @@
           <w:lang w:eastAsia="fr-FR"/>
         </w:rPr>
       </w:pPr>
+      <w:proofErr w:type="spellStart"/>
       <w:r>
         <w:rPr>
           <w:rFonts w:ascii="Times New Roman" w:eastAsia="Times New Roman" w:hAnsi="Times New Roman" w:cs="Times New Roman"/>
@@ -1587,6 +1952,7 @@
         </w:rPr>
         <w:t>Pushgateway</w:t>
       </w:r>
+      <w:proofErr w:type="spellEnd"/>
     </w:p>
     <w:p>
       <w:pPr>
@@ -1607,6 +1973,7 @@
         </w:rPr>
         <w:t xml:space="preserve">La validation a été réalisée via la page </w:t>
       </w:r>
+      <w:proofErr w:type="spellStart"/>
       <w:r>
         <w:rPr>
           <w:rFonts w:ascii="Times New Roman" w:eastAsia="Times New Roman" w:hAnsi="Times New Roman" w:cs="Times New Roman"/>
@@ -1618,14 +1985,35 @@
         </w:rPr>
         <w:t>Targets</w:t>
       </w:r>
-      <w:r>
-        <w:rPr>
-          <w:rFonts w:ascii="Times New Roman" w:eastAsia="Times New Roman" w:hAnsi="Times New Roman" w:cs="Times New Roman"/>
-          <w:sz w:val="24"/>
-          <w:szCs w:val="24"/>
-          <w:lang w:eastAsia="fr-FR"/>
-        </w:rPr>
-        <w:t xml:space="preserve"> de Prometheus, en s’assurant que toutes les cibles critiques apparaissaient en statut </w:t>
+      <w:proofErr w:type="spellEnd"/>
+      <w:r>
+        <w:rPr>
+          <w:rFonts w:ascii="Times New Roman" w:eastAsia="Times New Roman" w:hAnsi="Times New Roman" w:cs="Times New Roman"/>
+          <w:sz w:val="24"/>
+          <w:szCs w:val="24"/>
+          <w:lang w:eastAsia="fr-FR"/>
+        </w:rPr>
+        <w:t xml:space="preserve"> de </w:t>
+      </w:r>
+      <w:proofErr w:type="spellStart"/>
+      <w:r>
+        <w:rPr>
+          <w:rFonts w:ascii="Times New Roman" w:eastAsia="Times New Roman" w:hAnsi="Times New Roman" w:cs="Times New Roman"/>
+          <w:sz w:val="24"/>
+          <w:szCs w:val="24"/>
+          <w:lang w:eastAsia="fr-FR"/>
+        </w:rPr>
+        <w:t>Prometheus</w:t>
+      </w:r>
+      <w:proofErr w:type="spellEnd"/>
+      <w:r>
+        <w:rPr>
+          <w:rFonts w:ascii="Times New Roman" w:eastAsia="Times New Roman" w:hAnsi="Times New Roman" w:cs="Times New Roman"/>
+          <w:sz w:val="24"/>
+          <w:szCs w:val="24"/>
+          <w:lang w:eastAsia="fr-FR"/>
+        </w:rPr>
+        <w:t xml:space="preserve">, en s’assurant que toutes les cibles critiques apparaissaient en statut </w:t>
       </w:r>
       <w:r>
         <w:rPr>
@@ -1786,7 +2174,27 @@
           <w:szCs w:val="24"/>
           <w:lang w:eastAsia="fr-FR"/>
         </w:rPr>
-        <w:t xml:space="preserve">Un dashboard basé sur la méthodologie </w:t>
+        <w:t xml:space="preserve">Un </w:t>
+      </w:r>
+      <w:proofErr w:type="spellStart"/>
+      <w:r>
+        <w:rPr>
+          <w:rFonts w:ascii="Times New Roman" w:eastAsia="Times New Roman" w:hAnsi="Times New Roman" w:cs="Times New Roman"/>
+          <w:sz w:val="24"/>
+          <w:szCs w:val="24"/>
+          <w:lang w:eastAsia="fr-FR"/>
+        </w:rPr>
+        <w:t>dashboard</w:t>
+      </w:r>
+      <w:proofErr w:type="spellEnd"/>
+      <w:r>
+        <w:rPr>
+          <w:rFonts w:ascii="Times New Roman" w:eastAsia="Times New Roman" w:hAnsi="Times New Roman" w:cs="Times New Roman"/>
+          <w:sz w:val="24"/>
+          <w:szCs w:val="24"/>
+          <w:lang w:eastAsia="fr-FR"/>
+        </w:rPr>
+        <w:t xml:space="preserve"> basé sur la méthodologie </w:t>
       </w:r>
       <w:r>
         <w:rPr>
@@ -1797,16 +2205,84 @@
           <w:szCs w:val="24"/>
           <w:lang w:eastAsia="fr-FR"/>
         </w:rPr>
-        <w:t>USE (Utilization, Saturation, Errors)</w:t>
-      </w:r>
-      <w:r>
-        <w:rPr>
-          <w:rFonts w:ascii="Times New Roman" w:eastAsia="Times New Roman" w:hAnsi="Times New Roman" w:cs="Times New Roman"/>
-          <w:sz w:val="24"/>
-          <w:szCs w:val="24"/>
-          <w:lang w:eastAsia="fr-FR"/>
-        </w:rPr>
-        <w:t xml:space="preserve"> a été construit dans Grafana.</w:t>
+        <w:t>USE (</w:t>
+      </w:r>
+      <w:proofErr w:type="spellStart"/>
+      <w:r>
+        <w:rPr>
+          <w:rFonts w:ascii="Times New Roman" w:eastAsia="Times New Roman" w:hAnsi="Times New Roman" w:cs="Times New Roman"/>
+          <w:b/>
+          <w:bCs/>
+          <w:sz w:val="24"/>
+          <w:szCs w:val="24"/>
+          <w:lang w:eastAsia="fr-FR"/>
+        </w:rPr>
+        <w:t>Utilization</w:t>
+      </w:r>
+      <w:proofErr w:type="spellEnd"/>
+      <w:r>
+        <w:rPr>
+          <w:rFonts w:ascii="Times New Roman" w:eastAsia="Times New Roman" w:hAnsi="Times New Roman" w:cs="Times New Roman"/>
+          <w:b/>
+          <w:bCs/>
+          <w:sz w:val="24"/>
+          <w:szCs w:val="24"/>
+          <w:lang w:eastAsia="fr-FR"/>
+        </w:rPr>
+        <w:t xml:space="preserve">, Saturation, </w:t>
+      </w:r>
+      <w:proofErr w:type="spellStart"/>
+      <w:r>
+        <w:rPr>
+          <w:rFonts w:ascii="Times New Roman" w:eastAsia="Times New Roman" w:hAnsi="Times New Roman" w:cs="Times New Roman"/>
+          <w:b/>
+          <w:bCs/>
+          <w:sz w:val="24"/>
+          <w:szCs w:val="24"/>
+          <w:lang w:eastAsia="fr-FR"/>
+        </w:rPr>
+        <w:t>Errors</w:t>
+      </w:r>
+      <w:proofErr w:type="spellEnd"/>
+      <w:r>
+        <w:rPr>
+          <w:rFonts w:ascii="Times New Roman" w:eastAsia="Times New Roman" w:hAnsi="Times New Roman" w:cs="Times New Roman"/>
+          <w:b/>
+          <w:bCs/>
+          <w:sz w:val="24"/>
+          <w:szCs w:val="24"/>
+          <w:lang w:eastAsia="fr-FR"/>
+        </w:rPr>
+        <w:t>)</w:t>
+      </w:r>
+      <w:r>
+        <w:rPr>
+          <w:rFonts w:ascii="Times New Roman" w:eastAsia="Times New Roman" w:hAnsi="Times New Roman" w:cs="Times New Roman"/>
+          <w:sz w:val="24"/>
+          <w:szCs w:val="24"/>
+          <w:lang w:eastAsia="fr-FR"/>
+        </w:rPr>
+        <w:t xml:space="preserve"> a été construit dans </w:t>
+      </w:r>
+      <w:proofErr w:type="spellStart"/>
+      <w:r>
+        <w:rPr>
+          <w:rFonts w:ascii="Times New Roman" w:eastAsia="Times New Roman" w:hAnsi="Times New Roman" w:cs="Times New Roman"/>
+          <w:sz w:val="24"/>
+          <w:szCs w:val="24"/>
+          <w:lang w:eastAsia="fr-FR"/>
+        </w:rPr>
+        <w:t>Grafana</w:t>
+      </w:r>
+      <w:proofErr w:type="spellEnd"/>
+      <w:r>
+        <w:rPr>
+          <w:rFonts w:ascii="Times New Roman" w:eastAsia="Times New Roman" w:hAnsi="Times New Roman" w:cs="Times New Roman"/>
+          <w:sz w:val="24"/>
+          <w:szCs w:val="24"/>
+          <w:lang w:eastAsia="fr-FR"/>
+        </w:rPr>
+        <w:t>.</w:t>
       </w:r>
     </w:p>
     <w:p>
@@ -2045,7 +2521,27 @@
           <w:szCs w:val="24"/>
           <w:lang w:eastAsia="fr-FR"/>
         </w:rPr>
-        <w:t>Ce dashboard permet une analyse rapide de l’état global des ressources système.</w:t>
+        <w:t xml:space="preserve">Ce </w:t>
+      </w:r>
+      <w:proofErr w:type="spellStart"/>
+      <w:r>
+        <w:rPr>
+          <w:rFonts w:ascii="Times New Roman" w:eastAsia="Times New Roman" w:hAnsi="Times New Roman" w:cs="Times New Roman"/>
+          <w:sz w:val="24"/>
+          <w:szCs w:val="24"/>
+          <w:lang w:eastAsia="fr-FR"/>
+        </w:rPr>
+        <w:t>dashboard</w:t>
+      </w:r>
+      <w:proofErr w:type="spellEnd"/>
+      <w:r>
+        <w:rPr>
+          <w:rFonts w:ascii="Times New Roman" w:eastAsia="Times New Roman" w:hAnsi="Times New Roman" w:cs="Times New Roman"/>
+          <w:sz w:val="24"/>
+          <w:szCs w:val="24"/>
+          <w:lang w:eastAsia="fr-FR"/>
+        </w:rPr>
+        <w:t xml:space="preserve"> permet une analyse rapide de l’état global des ressources système.</w:t>
       </w:r>
     </w:p>
     <w:p>
@@ -2112,7 +2608,27 @@
           <w:szCs w:val="24"/>
           <w:lang w:eastAsia="fr-FR"/>
         </w:rPr>
-        <w:t xml:space="preserve">Un second dashboard a été construit selon la méthodologie </w:t>
+        <w:t xml:space="preserve">Un second </w:t>
+      </w:r>
+      <w:proofErr w:type="spellStart"/>
+      <w:r>
+        <w:rPr>
+          <w:rFonts w:ascii="Times New Roman" w:eastAsia="Times New Roman" w:hAnsi="Times New Roman" w:cs="Times New Roman"/>
+          <w:sz w:val="24"/>
+          <w:szCs w:val="24"/>
+          <w:lang w:eastAsia="fr-FR"/>
+        </w:rPr>
+        <w:t>dashboard</w:t>
+      </w:r>
+      <w:proofErr w:type="spellEnd"/>
+      <w:r>
+        <w:rPr>
+          <w:rFonts w:ascii="Times New Roman" w:eastAsia="Times New Roman" w:hAnsi="Times New Roman" w:cs="Times New Roman"/>
+          <w:sz w:val="24"/>
+          <w:szCs w:val="24"/>
+          <w:lang w:eastAsia="fr-FR"/>
+        </w:rPr>
+        <w:t xml:space="preserve"> a été construit selon la méthodologie </w:t>
       </w:r>
       <w:r>
         <w:rPr>
@@ -2123,7 +2639,31 @@
           <w:szCs w:val="24"/>
           <w:lang w:eastAsia="fr-FR"/>
         </w:rPr>
-        <w:t>RED (Rate, Errors, Duration)</w:t>
+        <w:t xml:space="preserve">RED (Rate, </w:t>
+      </w:r>
+      <w:proofErr w:type="spellStart"/>
+      <w:r>
+        <w:rPr>
+          <w:rFonts w:ascii="Times New Roman" w:eastAsia="Times New Roman" w:hAnsi="Times New Roman" w:cs="Times New Roman"/>
+          <w:b/>
+          <w:bCs/>
+          <w:sz w:val="24"/>
+          <w:szCs w:val="24"/>
+          <w:lang w:eastAsia="fr-FR"/>
+        </w:rPr>
+        <w:t>Errors</w:t>
+      </w:r>
+      <w:proofErr w:type="spellEnd"/>
+      <w:r>
+        <w:rPr>
+          <w:rFonts w:ascii="Times New Roman" w:eastAsia="Times New Roman" w:hAnsi="Times New Roman" w:cs="Times New Roman"/>
+          <w:b/>
+          <w:bCs/>
+          <w:sz w:val="24"/>
+          <w:szCs w:val="24"/>
+          <w:lang w:eastAsia="fr-FR"/>
+        </w:rPr>
+        <w:t>, Duration)</w:t>
       </w:r>
       <w:r>
         <w:rPr>
@@ -2176,7 +2716,27 @@
           <w:szCs w:val="24"/>
           <w:lang w:eastAsia="fr-FR"/>
         </w:rPr>
-        <w:t>Le taux de requêtes (request rate)</w:t>
+        <w:t>Le taux de requêtes (</w:t>
+      </w:r>
+      <w:proofErr w:type="spellStart"/>
+      <w:r>
+        <w:rPr>
+          <w:rFonts w:ascii="Times New Roman" w:eastAsia="Times New Roman" w:hAnsi="Times New Roman" w:cs="Times New Roman"/>
+          <w:sz w:val="24"/>
+          <w:szCs w:val="24"/>
+          <w:lang w:eastAsia="fr-FR"/>
+        </w:rPr>
+        <w:t>request</w:t>
+      </w:r>
+      <w:proofErr w:type="spellEnd"/>
+      <w:r>
+        <w:rPr>
+          <w:rFonts w:ascii="Times New Roman" w:eastAsia="Times New Roman" w:hAnsi="Times New Roman" w:cs="Times New Roman"/>
+          <w:sz w:val="24"/>
+          <w:szCs w:val="24"/>
+          <w:lang w:eastAsia="fr-FR"/>
+        </w:rPr>
+        <w:t xml:space="preserve"> rate)</w:t>
       </w:r>
     </w:p>
     <w:p>
@@ -2239,14 +2799,16 @@
       </w:pPr>
       <w:r>
         <w:rPr>
-          <w:noProof/>
-        </w:rPr>
-        <w:lastRenderedPageBreak/>
+          <w:rFonts w:ascii="Times New Roman" w:eastAsia="Times New Roman" w:hAnsi="Times New Roman" w:cs="Times New Roman"/>
+          <w:sz w:val="24"/>
+          <w:szCs w:val="24"/>
+          <w:lang w:eastAsia="fr-FR"/>
+        </w:rPr>
         <w:drawing>
-          <wp:inline distT="0" distB="0" distL="0" distR="0" wp14:anchorId="16F66143" wp14:editId="43CEC143">
-            <wp:extent cx="5760720" cy="2647950"/>
-            <wp:effectExtent l="0" t="0" r="0" b="0"/>
-            <wp:docPr id="3" name="Image 3"/>
+          <wp:inline distT="0" distB="0" distL="0" distR="0" wp14:anchorId="5C386715" wp14:editId="251BE327">
+            <wp:extent cx="5760720" cy="2606040"/>
+            <wp:effectExtent l="0" t="0" r="0" b="3810"/>
+            <wp:docPr id="17" name="Image 17"/>
             <wp:cNvGraphicFramePr>
               <a:graphicFrameLocks xmlns:a="http://schemas.openxmlformats.org/drawingml/2006/main" noChangeAspect="1"/>
             </wp:cNvGraphicFramePr>
@@ -2254,36 +2816,23 @@
               <a:graphicData uri="http://schemas.openxmlformats.org/drawingml/2006/picture">
                 <pic:pic xmlns:pic="http://schemas.openxmlformats.org/drawingml/2006/picture">
                   <pic:nvPicPr>
-                    <pic:cNvPr id="0" name="Picture 47"/>
-                    <pic:cNvPicPr>
-                      <a:picLocks noChangeAspect="1" noChangeArrowheads="1"/>
-                    </pic:cNvPicPr>
+                    <pic:cNvPr id="1" name=""/>
+                    <pic:cNvPicPr/>
                   </pic:nvPicPr>
                   <pic:blipFill>
-                    <a:blip r:embed="rId7" cstate="print">
-                      <a:extLst>
-                        <a:ext uri="{28A0092B-C50C-407E-A947-70E740481C1C}">
-                          <a14:useLocalDpi xmlns:a14="http://schemas.microsoft.com/office/drawing/2010/main" val="0"/>
-                        </a:ext>
-                      </a:extLst>
-                    </a:blip>
-                    <a:srcRect/>
+                    <a:blip r:embed="rId7"/>
                     <a:stretch>
                       <a:fillRect/>
                     </a:stretch>
                   </pic:blipFill>
-                  <pic:spPr bwMode="auto">
+                  <pic:spPr>
                     <a:xfrm>
                       <a:off x="0" y="0"/>
-                      <a:ext cx="5760720" cy="2647950"/>
+                      <a:ext cx="5760720" cy="2606040"/>
                     </a:xfrm>
                     <a:prstGeom prst="rect">
                       <a:avLst/>
                     </a:prstGeom>
-                    <a:noFill/>
-                    <a:ln>
-                      <a:noFill/>
-                    </a:ln>
                   </pic:spPr>
                 </pic:pic>
               </a:graphicData>
@@ -2320,7 +2869,27 @@
           <w:szCs w:val="24"/>
           <w:lang w:eastAsia="fr-FR"/>
         </w:rPr>
-        <w:t>Ce dashboard permet d’analyser directement la qualité de service perçue par les utilisateurs.</w:t>
+        <w:t xml:space="preserve">Ce </w:t>
+      </w:r>
+      <w:proofErr w:type="spellStart"/>
+      <w:r>
+        <w:rPr>
+          <w:rFonts w:ascii="Times New Roman" w:eastAsia="Times New Roman" w:hAnsi="Times New Roman" w:cs="Times New Roman"/>
+          <w:sz w:val="24"/>
+          <w:szCs w:val="24"/>
+          <w:lang w:eastAsia="fr-FR"/>
+        </w:rPr>
+        <w:t>dashboard</w:t>
+      </w:r>
+      <w:proofErr w:type="spellEnd"/>
+      <w:r>
+        <w:rPr>
+          <w:rFonts w:ascii="Times New Roman" w:eastAsia="Times New Roman" w:hAnsi="Times New Roman" w:cs="Times New Roman"/>
+          <w:sz w:val="24"/>
+          <w:szCs w:val="24"/>
+          <w:lang w:eastAsia="fr-FR"/>
+        </w:rPr>
+        <w:t xml:space="preserve"> permet d’analyser directement la qualité de service perçue par les utilisateurs.</w:t>
       </w:r>
     </w:p>
     <w:p>
@@ -2528,14 +3097,25 @@
           <w:lang w:eastAsia="fr-FR"/>
         </w:rPr>
       </w:pPr>
-      <w:r>
-        <w:rPr>
-          <w:rFonts w:ascii="Times New Roman" w:eastAsia="Times New Roman" w:hAnsi="Times New Roman" w:cs="Times New Roman"/>
-          <w:sz w:val="24"/>
-          <w:szCs w:val="24"/>
-          <w:lang w:eastAsia="fr-FR"/>
-        </w:rPr>
-        <w:t>Elasticsearch pour le stockage</w:t>
+      <w:proofErr w:type="spellStart"/>
+      <w:r>
+        <w:rPr>
+          <w:rFonts w:ascii="Times New Roman" w:eastAsia="Times New Roman" w:hAnsi="Times New Roman" w:cs="Times New Roman"/>
+          <w:sz w:val="24"/>
+          <w:szCs w:val="24"/>
+          <w:lang w:eastAsia="fr-FR"/>
+        </w:rPr>
+        <w:t>Elasticsearch</w:t>
+      </w:r>
+      <w:proofErr w:type="spellEnd"/>
+      <w:r>
+        <w:rPr>
+          <w:rFonts w:ascii="Times New Roman" w:eastAsia="Times New Roman" w:hAnsi="Times New Roman" w:cs="Times New Roman"/>
+          <w:sz w:val="24"/>
+          <w:szCs w:val="24"/>
+          <w:lang w:eastAsia="fr-FR"/>
+        </w:rPr>
+        <w:t xml:space="preserve"> pour le stockage</w:t>
       </w:r>
     </w:p>
     <w:p>
@@ -2552,14 +3132,25 @@
           <w:lang w:eastAsia="fr-FR"/>
         </w:rPr>
       </w:pPr>
-      <w:r>
-        <w:rPr>
-          <w:rFonts w:ascii="Times New Roman" w:eastAsia="Times New Roman" w:hAnsi="Times New Roman" w:cs="Times New Roman"/>
-          <w:sz w:val="24"/>
-          <w:szCs w:val="24"/>
-          <w:lang w:eastAsia="fr-FR"/>
-        </w:rPr>
-        <w:t>Kibana pour la visualisation</w:t>
+      <w:proofErr w:type="spellStart"/>
+      <w:r>
+        <w:rPr>
+          <w:rFonts w:ascii="Times New Roman" w:eastAsia="Times New Roman" w:hAnsi="Times New Roman" w:cs="Times New Roman"/>
+          <w:sz w:val="24"/>
+          <w:szCs w:val="24"/>
+          <w:lang w:eastAsia="fr-FR"/>
+        </w:rPr>
+        <w:t>Kibana</w:t>
+      </w:r>
+      <w:proofErr w:type="spellEnd"/>
+      <w:r>
+        <w:rPr>
+          <w:rFonts w:ascii="Times New Roman" w:eastAsia="Times New Roman" w:hAnsi="Times New Roman" w:cs="Times New Roman"/>
+          <w:sz w:val="24"/>
+          <w:szCs w:val="24"/>
+          <w:lang w:eastAsia="fr-FR"/>
+        </w:rPr>
+        <w:t xml:space="preserve"> pour la visualisation</w:t>
       </w:r>
     </w:p>
     <w:p>
@@ -2576,14 +3167,25 @@
           <w:lang w:eastAsia="fr-FR"/>
         </w:rPr>
       </w:pPr>
-      <w:r>
-        <w:rPr>
-          <w:rFonts w:ascii="Times New Roman" w:eastAsia="Times New Roman" w:hAnsi="Times New Roman" w:cs="Times New Roman"/>
-          <w:sz w:val="24"/>
-          <w:szCs w:val="24"/>
-          <w:lang w:eastAsia="fr-FR"/>
-        </w:rPr>
-        <w:t>Filebeat pour la collecte</w:t>
+      <w:proofErr w:type="spellStart"/>
+      <w:r>
+        <w:rPr>
+          <w:rFonts w:ascii="Times New Roman" w:eastAsia="Times New Roman" w:hAnsi="Times New Roman" w:cs="Times New Roman"/>
+          <w:sz w:val="24"/>
+          <w:szCs w:val="24"/>
+          <w:lang w:eastAsia="fr-FR"/>
+        </w:rPr>
+        <w:t>Filebeat</w:t>
+      </w:r>
+      <w:proofErr w:type="spellEnd"/>
+      <w:r>
+        <w:rPr>
+          <w:rFonts w:ascii="Times New Roman" w:eastAsia="Times New Roman" w:hAnsi="Times New Roman" w:cs="Times New Roman"/>
+          <w:sz w:val="24"/>
+          <w:szCs w:val="24"/>
+          <w:lang w:eastAsia="fr-FR"/>
+        </w:rPr>
+        <w:t xml:space="preserve"> pour la collecte</w:t>
       </w:r>
     </w:p>
     <w:p>
@@ -2650,8 +3252,27 @@
           <w:szCs w:val="24"/>
           <w:lang w:eastAsia="fr-FR"/>
         </w:rPr>
-        <w:lastRenderedPageBreak/>
-        <w:t>Lors du déploiement sous Windows, Filebeat refusait de démarrer en raison de permissions strictes sur le fichier de configuration.</w:t>
+        <w:t xml:space="preserve">Lors du déploiement sous Windows, </w:t>
+      </w:r>
+      <w:proofErr w:type="spellStart"/>
+      <w:r>
+        <w:rPr>
+          <w:rFonts w:ascii="Times New Roman" w:eastAsia="Times New Roman" w:hAnsi="Times New Roman" w:cs="Times New Roman"/>
+          <w:sz w:val="24"/>
+          <w:szCs w:val="24"/>
+          <w:lang w:eastAsia="fr-FR"/>
+        </w:rPr>
+        <w:t>Filebeat</w:t>
+      </w:r>
+      <w:proofErr w:type="spellEnd"/>
+      <w:r>
+        <w:rPr>
+          <w:rFonts w:ascii="Times New Roman" w:eastAsia="Times New Roman" w:hAnsi="Times New Roman" w:cs="Times New Roman"/>
+          <w:sz w:val="24"/>
+          <w:szCs w:val="24"/>
+          <w:lang w:eastAsia="fr-FR"/>
+        </w:rPr>
+        <w:t xml:space="preserve"> refusait de démarrer en raison de permissions strictes sur le fichier de configuration.</w:t>
       </w:r>
     </w:p>
     <w:p>
@@ -2691,7 +3312,29 @@
           <w:szCs w:val="24"/>
           <w:lang w:eastAsia="fr-FR"/>
         </w:rPr>
-        <w:t>--strict.perms=false</w:t>
+        <w:t>--</w:t>
+      </w:r>
+      <w:proofErr w:type="spellStart"/>
+      <w:proofErr w:type="gramStart"/>
+      <w:r>
+        <w:rPr>
+          <w:rFonts w:ascii="Times New Roman" w:eastAsia="Times New Roman" w:hAnsi="Times New Roman" w:cs="Times New Roman"/>
+          <w:sz w:val="24"/>
+          <w:szCs w:val="24"/>
+          <w:lang w:eastAsia="fr-FR"/>
+        </w:rPr>
+        <w:t>strict.perms</w:t>
+      </w:r>
+      <w:proofErr w:type="spellEnd"/>
+      <w:proofErr w:type="gramEnd"/>
+      <w:r>
+        <w:rPr>
+          <w:rFonts w:ascii="Times New Roman" w:eastAsia="Times New Roman" w:hAnsi="Times New Roman" w:cs="Times New Roman"/>
+          <w:sz w:val="24"/>
+          <w:szCs w:val="24"/>
+          <w:lang w:eastAsia="fr-FR"/>
+        </w:rPr>
+        <w:t>=false</w:t>
       </w:r>
     </w:p>
     <w:p>
@@ -2758,38 +3401,84 @@
           <w:szCs w:val="36"/>
           <w:lang w:eastAsia="fr-FR"/>
         </w:rPr>
-        <w:t>4.3 Création du Data View</w:t>
-      </w:r>
-    </w:p>
-    <w:p>
-      <w:pPr>
-        <w:spacing w:before="100" w:beforeAutospacing="1" w:after="100" w:afterAutospacing="1" w:line="240" w:lineRule="auto"/>
-        <w:rPr>
-          <w:rFonts w:ascii="Times New Roman" w:eastAsia="Times New Roman" w:hAnsi="Times New Roman" w:cs="Times New Roman"/>
-          <w:sz w:val="24"/>
-          <w:szCs w:val="24"/>
-          <w:lang w:eastAsia="fr-FR"/>
-        </w:rPr>
-      </w:pPr>
-      <w:r>
-        <w:rPr>
-          <w:rFonts w:ascii="Times New Roman" w:eastAsia="Times New Roman" w:hAnsi="Times New Roman" w:cs="Times New Roman"/>
-          <w:sz w:val="24"/>
-          <w:szCs w:val="24"/>
-          <w:lang w:eastAsia="fr-FR"/>
-        </w:rPr>
-        <w:t xml:space="preserve">Un Data View nommé </w:t>
-      </w:r>
+        <w:t xml:space="preserve">4.3 Création du Data </w:t>
+      </w:r>
+      <w:proofErr w:type="spellStart"/>
       <w:r>
         <w:rPr>
           <w:rFonts w:ascii="Times New Roman" w:eastAsia="Times New Roman" w:hAnsi="Times New Roman" w:cs="Times New Roman"/>
           <w:b/>
           <w:bCs/>
-          <w:sz w:val="24"/>
-          <w:szCs w:val="24"/>
-          <w:lang w:eastAsia="fr-FR"/>
-        </w:rPr>
-        <w:t>Filebeat Logs</w:t>
+          <w:sz w:val="36"/>
+          <w:szCs w:val="36"/>
+          <w:lang w:eastAsia="fr-FR"/>
+        </w:rPr>
+        <w:t>View</w:t>
+      </w:r>
+      <w:proofErr w:type="spellEnd"/>
+    </w:p>
+    <w:p>
+      <w:pPr>
+        <w:spacing w:before="100" w:beforeAutospacing="1" w:after="100" w:afterAutospacing="1" w:line="240" w:lineRule="auto"/>
+        <w:rPr>
+          <w:rFonts w:ascii="Times New Roman" w:eastAsia="Times New Roman" w:hAnsi="Times New Roman" w:cs="Times New Roman"/>
+          <w:sz w:val="24"/>
+          <w:szCs w:val="24"/>
+          <w:lang w:eastAsia="fr-FR"/>
+        </w:rPr>
+      </w:pPr>
+      <w:r>
+        <w:rPr>
+          <w:rFonts w:ascii="Times New Roman" w:eastAsia="Times New Roman" w:hAnsi="Times New Roman" w:cs="Times New Roman"/>
+          <w:sz w:val="24"/>
+          <w:szCs w:val="24"/>
+          <w:lang w:eastAsia="fr-FR"/>
+        </w:rPr>
+        <w:t xml:space="preserve">Un Data </w:t>
+      </w:r>
+      <w:proofErr w:type="spellStart"/>
+      <w:r>
+        <w:rPr>
+          <w:rFonts w:ascii="Times New Roman" w:eastAsia="Times New Roman" w:hAnsi="Times New Roman" w:cs="Times New Roman"/>
+          <w:sz w:val="24"/>
+          <w:szCs w:val="24"/>
+          <w:lang w:eastAsia="fr-FR"/>
+        </w:rPr>
+        <w:t>View</w:t>
+      </w:r>
+      <w:proofErr w:type="spellEnd"/>
+      <w:r>
+        <w:rPr>
+          <w:rFonts w:ascii="Times New Roman" w:eastAsia="Times New Roman" w:hAnsi="Times New Roman" w:cs="Times New Roman"/>
+          <w:sz w:val="24"/>
+          <w:szCs w:val="24"/>
+          <w:lang w:eastAsia="fr-FR"/>
+        </w:rPr>
+        <w:t xml:space="preserve"> nommé </w:t>
+      </w:r>
+      <w:proofErr w:type="spellStart"/>
+      <w:r>
+        <w:rPr>
+          <w:rFonts w:ascii="Times New Roman" w:eastAsia="Times New Roman" w:hAnsi="Times New Roman" w:cs="Times New Roman"/>
+          <w:b/>
+          <w:bCs/>
+          <w:sz w:val="24"/>
+          <w:szCs w:val="24"/>
+          <w:lang w:eastAsia="fr-FR"/>
+        </w:rPr>
+        <w:t>Filebeat</w:t>
+      </w:r>
+      <w:proofErr w:type="spellEnd"/>
+      <w:r>
+        <w:rPr>
+          <w:rFonts w:ascii="Times New Roman" w:eastAsia="Times New Roman" w:hAnsi="Times New Roman" w:cs="Times New Roman"/>
+          <w:b/>
+          <w:bCs/>
+          <w:sz w:val="24"/>
+          <w:szCs w:val="24"/>
+          <w:lang w:eastAsia="fr-FR"/>
+        </w:rPr>
+        <w:t xml:space="preserve"> Logs</w:t>
       </w:r>
       <w:r>
         <w:rPr>
@@ -2822,7 +3511,27 @@
           <w:szCs w:val="24"/>
           <w:lang w:eastAsia="fr-FR"/>
         </w:rPr>
-        <w:t>Pattern : filebeat-*</w:t>
+        <w:t xml:space="preserve">Pattern : </w:t>
+      </w:r>
+      <w:proofErr w:type="spellStart"/>
+      <w:r>
+        <w:rPr>
+          <w:rFonts w:ascii="Times New Roman" w:eastAsia="Times New Roman" w:hAnsi="Times New Roman" w:cs="Times New Roman"/>
+          <w:sz w:val="24"/>
+          <w:szCs w:val="24"/>
+          <w:lang w:eastAsia="fr-FR"/>
+        </w:rPr>
+        <w:t>filebeat</w:t>
+      </w:r>
+      <w:proofErr w:type="spellEnd"/>
+      <w:r>
+        <w:rPr>
+          <w:rFonts w:ascii="Times New Roman" w:eastAsia="Times New Roman" w:hAnsi="Times New Roman" w:cs="Times New Roman"/>
+          <w:sz w:val="24"/>
+          <w:szCs w:val="24"/>
+          <w:lang w:eastAsia="fr-FR"/>
+        </w:rPr>
+        <w:t>-*</w:t>
       </w:r>
     </w:p>
     <w:p>
@@ -2846,6 +3555,7 @@
           <w:szCs w:val="24"/>
           <w:lang w:eastAsia="fr-FR"/>
         </w:rPr>
+        <w:lastRenderedPageBreak/>
         <w:t>Champ temporel : @timestamp</w:t>
       </w:r>
     </w:p>
@@ -2947,27 +3657,60 @@
           <w:szCs w:val="36"/>
           <w:lang w:eastAsia="fr-FR"/>
         </w:rPr>
-        <w:t>4.4 Dashboard Kibana</w:t>
-      </w:r>
-    </w:p>
-    <w:p>
-      <w:pPr>
-        <w:spacing w:before="100" w:beforeAutospacing="1" w:after="100" w:afterAutospacing="1" w:line="240" w:lineRule="auto"/>
-        <w:rPr>
-          <w:rFonts w:ascii="Times New Roman" w:eastAsia="Times New Roman" w:hAnsi="Times New Roman" w:cs="Times New Roman"/>
-          <w:sz w:val="24"/>
-          <w:szCs w:val="24"/>
-          <w:lang w:eastAsia="fr-FR"/>
-        </w:rPr>
-      </w:pPr>
-      <w:r>
-        <w:rPr>
-          <w:rFonts w:ascii="Times New Roman" w:eastAsia="Times New Roman" w:hAnsi="Times New Roman" w:cs="Times New Roman"/>
-          <w:sz w:val="24"/>
-          <w:szCs w:val="24"/>
-          <w:lang w:eastAsia="fr-FR"/>
-        </w:rPr>
-        <w:t>Un dashboard comprenant au minimum cinq visualisations a été réalisé :</w:t>
+        <w:t xml:space="preserve">4.4 Dashboard </w:t>
+      </w:r>
+      <w:proofErr w:type="spellStart"/>
+      <w:r>
+        <w:rPr>
+          <w:rFonts w:ascii="Times New Roman" w:eastAsia="Times New Roman" w:hAnsi="Times New Roman" w:cs="Times New Roman"/>
+          <w:b/>
+          <w:bCs/>
+          <w:sz w:val="36"/>
+          <w:szCs w:val="36"/>
+          <w:lang w:eastAsia="fr-FR"/>
+        </w:rPr>
+        <w:t>Kibana</w:t>
+      </w:r>
+      <w:proofErr w:type="spellEnd"/>
+    </w:p>
+    <w:p>
+      <w:pPr>
+        <w:spacing w:before="100" w:beforeAutospacing="1" w:after="100" w:afterAutospacing="1" w:line="240" w:lineRule="auto"/>
+        <w:rPr>
+          <w:rFonts w:ascii="Times New Roman" w:eastAsia="Times New Roman" w:hAnsi="Times New Roman" w:cs="Times New Roman"/>
+          <w:sz w:val="24"/>
+          <w:szCs w:val="24"/>
+          <w:lang w:eastAsia="fr-FR"/>
+        </w:rPr>
+      </w:pPr>
+      <w:r>
+        <w:rPr>
+          <w:rFonts w:ascii="Times New Roman" w:eastAsia="Times New Roman" w:hAnsi="Times New Roman" w:cs="Times New Roman"/>
+          <w:sz w:val="24"/>
+          <w:szCs w:val="24"/>
+          <w:lang w:eastAsia="fr-FR"/>
+        </w:rPr>
+        <w:t xml:space="preserve">Un </w:t>
+      </w:r>
+      <w:proofErr w:type="spellStart"/>
+      <w:r>
+        <w:rPr>
+          <w:rFonts w:ascii="Times New Roman" w:eastAsia="Times New Roman" w:hAnsi="Times New Roman" w:cs="Times New Roman"/>
+          <w:sz w:val="24"/>
+          <w:szCs w:val="24"/>
+          <w:lang w:eastAsia="fr-FR"/>
+        </w:rPr>
+        <w:t>dashboard</w:t>
+      </w:r>
+      <w:proofErr w:type="spellEnd"/>
+      <w:r>
+        <w:rPr>
+          <w:rFonts w:ascii="Times New Roman" w:eastAsia="Times New Roman" w:hAnsi="Times New Roman" w:cs="Times New Roman"/>
+          <w:sz w:val="24"/>
+          <w:szCs w:val="24"/>
+          <w:lang w:eastAsia="fr-FR"/>
+        </w:rPr>
+        <w:t xml:space="preserve"> comprenant au minimum cinq visualisations a été réalisé :</w:t>
       </w:r>
     </w:p>
     <w:p>
@@ -3039,8 +3782,39 @@
           <w:szCs w:val="24"/>
           <w:lang w:eastAsia="fr-FR"/>
         </w:rPr>
-        <w:t>Répartition stdout / stderr</w:t>
-      </w:r>
+        <w:t xml:space="preserve">Répartition </w:t>
+      </w:r>
+      <w:proofErr w:type="spellStart"/>
+      <w:r>
+        <w:rPr>
+          <w:rFonts w:ascii="Times New Roman" w:eastAsia="Times New Roman" w:hAnsi="Times New Roman" w:cs="Times New Roman"/>
+          <w:sz w:val="24"/>
+          <w:szCs w:val="24"/>
+          <w:lang w:eastAsia="fr-FR"/>
+        </w:rPr>
+        <w:t>stdout</w:t>
+      </w:r>
+      <w:proofErr w:type="spellEnd"/>
+      <w:r>
+        <w:rPr>
+          <w:rFonts w:ascii="Times New Roman" w:eastAsia="Times New Roman" w:hAnsi="Times New Roman" w:cs="Times New Roman"/>
+          <w:sz w:val="24"/>
+          <w:szCs w:val="24"/>
+          <w:lang w:eastAsia="fr-FR"/>
+        </w:rPr>
+        <w:t xml:space="preserve"> / </w:t>
+      </w:r>
+      <w:proofErr w:type="spellStart"/>
+      <w:r>
+        <w:rPr>
+          <w:rFonts w:ascii="Times New Roman" w:eastAsia="Times New Roman" w:hAnsi="Times New Roman" w:cs="Times New Roman"/>
+          <w:sz w:val="24"/>
+          <w:szCs w:val="24"/>
+          <w:lang w:eastAsia="fr-FR"/>
+        </w:rPr>
+        <w:t>stderr</w:t>
+      </w:r>
+      <w:proofErr w:type="spellEnd"/>
     </w:p>
     <w:p>
       <w:pPr>
@@ -3111,7 +3885,6 @@
           <w:szCs w:val="24"/>
           <w:lang w:eastAsia="fr-FR"/>
         </w:rPr>
-        <w:lastRenderedPageBreak/>
         <w:drawing>
           <wp:inline distT="0" distB="0" distL="0" distR="0" wp14:anchorId="062D8A03" wp14:editId="2DF2BC2F">
             <wp:extent cx="5760720" cy="3208020"/>
@@ -3183,6 +3956,7 @@
           <w:szCs w:val="24"/>
           <w:lang w:eastAsia="fr-FR"/>
         </w:rPr>
+        <w:lastRenderedPageBreak/>
         <w:drawing>
           <wp:inline distT="0" distB="0" distL="0" distR="0" wp14:anchorId="46D1B554" wp14:editId="290AE66F">
             <wp:extent cx="5760720" cy="3208020"/>
@@ -3241,7 +4015,6 @@
           <w:szCs w:val="24"/>
           <w:lang w:eastAsia="fr-FR"/>
         </w:rPr>
-        <w:lastRenderedPageBreak/>
         <w:drawing>
           <wp:inline distT="0" distB="0" distL="0" distR="0" wp14:anchorId="438A45B4" wp14:editId="00370CE3">
             <wp:extent cx="5760720" cy="3198495"/>
@@ -3390,6 +4163,7 @@
           <w:szCs w:val="24"/>
           <w:lang w:eastAsia="fr-FR"/>
         </w:rPr>
+        <w:lastRenderedPageBreak/>
         <w:t xml:space="preserve">Un script </w:t>
       </w:r>
       <w:r>
@@ -3408,7 +4182,47 @@
           <w:szCs w:val="24"/>
           <w:lang w:eastAsia="fr-FR"/>
         </w:rPr>
-        <w:t xml:space="preserve"> a été développé pour exécuter un mysqldump et pousser les métriques vers Pushgateway.</w:t>
+        <w:t xml:space="preserve"> a été développé pour exécuter un </w:t>
+      </w:r>
+      <w:proofErr w:type="spellStart"/>
+      <w:r>
+        <w:rPr>
+          <w:rFonts w:ascii="Times New Roman" w:eastAsia="Times New Roman" w:hAnsi="Times New Roman" w:cs="Times New Roman"/>
+          <w:sz w:val="24"/>
+          <w:szCs w:val="24"/>
+          <w:lang w:eastAsia="fr-FR"/>
+        </w:rPr>
+        <w:t>mysqldump</w:t>
+      </w:r>
+      <w:proofErr w:type="spellEnd"/>
+      <w:r>
+        <w:rPr>
+          <w:rFonts w:ascii="Times New Roman" w:eastAsia="Times New Roman" w:hAnsi="Times New Roman" w:cs="Times New Roman"/>
+          <w:sz w:val="24"/>
+          <w:szCs w:val="24"/>
+          <w:lang w:eastAsia="fr-FR"/>
+        </w:rPr>
+        <w:t xml:space="preserve"> et pousser les métriques vers </w:t>
+      </w:r>
+      <w:proofErr w:type="spellStart"/>
+      <w:r>
+        <w:rPr>
+          <w:rFonts w:ascii="Times New Roman" w:eastAsia="Times New Roman" w:hAnsi="Times New Roman" w:cs="Times New Roman"/>
+          <w:sz w:val="24"/>
+          <w:szCs w:val="24"/>
+          <w:lang w:eastAsia="fr-FR"/>
+        </w:rPr>
+        <w:t>Pushgateway</w:t>
+      </w:r>
+      <w:proofErr w:type="spellEnd"/>
+      <w:r>
+        <w:rPr>
+          <w:rFonts w:ascii="Times New Roman" w:eastAsia="Times New Roman" w:hAnsi="Times New Roman" w:cs="Times New Roman"/>
+          <w:sz w:val="24"/>
+          <w:szCs w:val="24"/>
+          <w:lang w:eastAsia="fr-FR"/>
+        </w:rPr>
+        <w:t>.</w:t>
       </w:r>
     </w:p>
     <w:p>
@@ -3445,15 +4259,28 @@
           <w:lang w:eastAsia="fr-FR"/>
         </w:rPr>
       </w:pPr>
-      <w:r>
-        <w:rPr>
-          <w:rFonts w:ascii="Times New Roman" w:eastAsia="Times New Roman" w:hAnsi="Times New Roman" w:cs="Times New Roman"/>
-          <w:sz w:val="24"/>
-          <w:szCs w:val="24"/>
-          <w:lang w:eastAsia="fr-FR"/>
-        </w:rPr>
-        <w:t>mysql_backup_status</w:t>
-      </w:r>
+      <w:proofErr w:type="spellStart"/>
+      <w:proofErr w:type="gramStart"/>
+      <w:r>
+        <w:rPr>
+          <w:rFonts w:ascii="Times New Roman" w:eastAsia="Times New Roman" w:hAnsi="Times New Roman" w:cs="Times New Roman"/>
+          <w:sz w:val="24"/>
+          <w:szCs w:val="24"/>
+          <w:lang w:eastAsia="fr-FR"/>
+        </w:rPr>
+        <w:t>mysql</w:t>
+      </w:r>
+      <w:proofErr w:type="gramEnd"/>
+      <w:r>
+        <w:rPr>
+          <w:rFonts w:ascii="Times New Roman" w:eastAsia="Times New Roman" w:hAnsi="Times New Roman" w:cs="Times New Roman"/>
+          <w:sz w:val="24"/>
+          <w:szCs w:val="24"/>
+          <w:lang w:eastAsia="fr-FR"/>
+        </w:rPr>
+        <w:t>_backup_status</w:t>
+      </w:r>
+      <w:proofErr w:type="spellEnd"/>
     </w:p>
     <w:p>
       <w:pPr>
@@ -3469,15 +4296,28 @@
           <w:lang w:eastAsia="fr-FR"/>
         </w:rPr>
       </w:pPr>
-      <w:r>
-        <w:rPr>
-          <w:rFonts w:ascii="Times New Roman" w:eastAsia="Times New Roman" w:hAnsi="Times New Roman" w:cs="Times New Roman"/>
-          <w:sz w:val="24"/>
-          <w:szCs w:val="24"/>
-          <w:lang w:eastAsia="fr-FR"/>
-        </w:rPr>
-        <w:t>mysql_backup_size_bytes</w:t>
-      </w:r>
+      <w:proofErr w:type="spellStart"/>
+      <w:proofErr w:type="gramStart"/>
+      <w:r>
+        <w:rPr>
+          <w:rFonts w:ascii="Times New Roman" w:eastAsia="Times New Roman" w:hAnsi="Times New Roman" w:cs="Times New Roman"/>
+          <w:sz w:val="24"/>
+          <w:szCs w:val="24"/>
+          <w:lang w:eastAsia="fr-FR"/>
+        </w:rPr>
+        <w:t>mysql</w:t>
+      </w:r>
+      <w:proofErr w:type="gramEnd"/>
+      <w:r>
+        <w:rPr>
+          <w:rFonts w:ascii="Times New Roman" w:eastAsia="Times New Roman" w:hAnsi="Times New Roman" w:cs="Times New Roman"/>
+          <w:sz w:val="24"/>
+          <w:szCs w:val="24"/>
+          <w:lang w:eastAsia="fr-FR"/>
+        </w:rPr>
+        <w:t>_backup_size_bytes</w:t>
+      </w:r>
+      <w:proofErr w:type="spellEnd"/>
     </w:p>
     <w:p>
       <w:pPr>
@@ -3493,15 +4333,28 @@
           <w:lang w:eastAsia="fr-FR"/>
         </w:rPr>
       </w:pPr>
-      <w:r>
-        <w:rPr>
-          <w:rFonts w:ascii="Times New Roman" w:eastAsia="Times New Roman" w:hAnsi="Times New Roman" w:cs="Times New Roman"/>
-          <w:sz w:val="24"/>
-          <w:szCs w:val="24"/>
-          <w:lang w:eastAsia="fr-FR"/>
-        </w:rPr>
-        <w:t>mysql_backup_duration_seconds</w:t>
-      </w:r>
+      <w:proofErr w:type="spellStart"/>
+      <w:proofErr w:type="gramStart"/>
+      <w:r>
+        <w:rPr>
+          <w:rFonts w:ascii="Times New Roman" w:eastAsia="Times New Roman" w:hAnsi="Times New Roman" w:cs="Times New Roman"/>
+          <w:sz w:val="24"/>
+          <w:szCs w:val="24"/>
+          <w:lang w:eastAsia="fr-FR"/>
+        </w:rPr>
+        <w:t>mysql</w:t>
+      </w:r>
+      <w:proofErr w:type="gramEnd"/>
+      <w:r>
+        <w:rPr>
+          <w:rFonts w:ascii="Times New Roman" w:eastAsia="Times New Roman" w:hAnsi="Times New Roman" w:cs="Times New Roman"/>
+          <w:sz w:val="24"/>
+          <w:szCs w:val="24"/>
+          <w:lang w:eastAsia="fr-FR"/>
+        </w:rPr>
+        <w:t>_backup_duration_seconds</w:t>
+      </w:r>
+      <w:proofErr w:type="spellEnd"/>
     </w:p>
     <w:p>
       <w:pPr>
@@ -3517,15 +4370,28 @@
           <w:lang w:eastAsia="fr-FR"/>
         </w:rPr>
       </w:pPr>
-      <w:r>
-        <w:rPr>
-          <w:rFonts w:ascii="Times New Roman" w:eastAsia="Times New Roman" w:hAnsi="Times New Roman" w:cs="Times New Roman"/>
-          <w:sz w:val="24"/>
-          <w:szCs w:val="24"/>
-          <w:lang w:eastAsia="fr-FR"/>
-        </w:rPr>
-        <w:t>mysql_backup_last_timestamp</w:t>
-      </w:r>
+      <w:proofErr w:type="spellStart"/>
+      <w:proofErr w:type="gramStart"/>
+      <w:r>
+        <w:rPr>
+          <w:rFonts w:ascii="Times New Roman" w:eastAsia="Times New Roman" w:hAnsi="Times New Roman" w:cs="Times New Roman"/>
+          <w:sz w:val="24"/>
+          <w:szCs w:val="24"/>
+          <w:lang w:eastAsia="fr-FR"/>
+        </w:rPr>
+        <w:t>mysql</w:t>
+      </w:r>
+      <w:proofErr w:type="gramEnd"/>
+      <w:r>
+        <w:rPr>
+          <w:rFonts w:ascii="Times New Roman" w:eastAsia="Times New Roman" w:hAnsi="Times New Roman" w:cs="Times New Roman"/>
+          <w:sz w:val="24"/>
+          <w:szCs w:val="24"/>
+          <w:lang w:eastAsia="fr-FR"/>
+        </w:rPr>
+        <w:t>_backup_last_timestamp</w:t>
+      </w:r>
+      <w:proofErr w:type="spellEnd"/>
     </w:p>
     <w:p>
       <w:pPr>
@@ -3624,8 +4490,19 @@
           <w:szCs w:val="20"/>
           <w:lang w:eastAsia="fr-FR"/>
         </w:rPr>
-        <w:t>--skip-ssl</w:t>
-      </w:r>
+        <w:t>--skip-</w:t>
+      </w:r>
+      <w:proofErr w:type="spellStart"/>
+      <w:r>
+        <w:rPr>
+          <w:rFonts w:ascii="Courier New" w:eastAsia="Times New Roman" w:hAnsi="Courier New" w:cs="Courier New"/>
+          <w:sz w:val="20"/>
+          <w:szCs w:val="20"/>
+          <w:lang w:eastAsia="fr-FR"/>
+        </w:rPr>
+        <w:t>ssl</w:t>
+      </w:r>
+      <w:proofErr w:type="spellEnd"/>
     </w:p>
     <w:p>
       <w:pPr>
@@ -3701,7 +4578,6 @@
           <w:szCs w:val="24"/>
           <w:lang w:eastAsia="fr-FR"/>
         </w:rPr>
-        <w:lastRenderedPageBreak/>
         <w:t>Ces corrections ont permis d’obtenir un backup fonctionnel et monitoré.</w:t>
       </w:r>
     </w:p>
@@ -3786,14 +4662,36 @@
           <w:lang w:eastAsia="fr-FR"/>
         </w:rPr>
       </w:pPr>
-      <w:r>
-        <w:rPr>
-          <w:rFonts w:ascii="Times New Roman" w:eastAsia="Times New Roman" w:hAnsi="Times New Roman" w:cs="Times New Roman"/>
-          <w:sz w:val="24"/>
-          <w:szCs w:val="24"/>
-          <w:lang w:eastAsia="fr-FR"/>
-        </w:rPr>
-        <w:t>mysql_backup_status = 0</w:t>
+      <w:proofErr w:type="spellStart"/>
+      <w:proofErr w:type="gramStart"/>
+      <w:r>
+        <w:rPr>
+          <w:rFonts w:ascii="Times New Roman" w:eastAsia="Times New Roman" w:hAnsi="Times New Roman" w:cs="Times New Roman"/>
+          <w:sz w:val="24"/>
+          <w:szCs w:val="24"/>
+          <w:lang w:eastAsia="fr-FR"/>
+        </w:rPr>
+        <w:t>mysql</w:t>
+      </w:r>
+      <w:proofErr w:type="gramEnd"/>
+      <w:r>
+        <w:rPr>
+          <w:rFonts w:ascii="Times New Roman" w:eastAsia="Times New Roman" w:hAnsi="Times New Roman" w:cs="Times New Roman"/>
+          <w:sz w:val="24"/>
+          <w:szCs w:val="24"/>
+          <w:lang w:eastAsia="fr-FR"/>
+        </w:rPr>
+        <w:t>_backup_status</w:t>
+      </w:r>
+      <w:proofErr w:type="spellEnd"/>
+      <w:r>
+        <w:rPr>
+          <w:rFonts w:ascii="Times New Roman" w:eastAsia="Times New Roman" w:hAnsi="Times New Roman" w:cs="Times New Roman"/>
+          <w:sz w:val="24"/>
+          <w:szCs w:val="24"/>
+          <w:lang w:eastAsia="fr-FR"/>
+        </w:rPr>
+        <w:t xml:space="preserve"> = 0</w:t>
       </w:r>
     </w:p>
     <w:p>
@@ -3810,14 +4708,36 @@
           <w:lang w:eastAsia="fr-FR"/>
         </w:rPr>
       </w:pPr>
-      <w:r>
-        <w:rPr>
-          <w:rFonts w:ascii="Times New Roman" w:eastAsia="Times New Roman" w:hAnsi="Times New Roman" w:cs="Times New Roman"/>
-          <w:sz w:val="24"/>
-          <w:szCs w:val="24"/>
-          <w:lang w:eastAsia="fr-FR"/>
-        </w:rPr>
-        <w:t>mysql_backup_size_bytes &gt; 0</w:t>
+      <w:proofErr w:type="spellStart"/>
+      <w:proofErr w:type="gramStart"/>
+      <w:r>
+        <w:rPr>
+          <w:rFonts w:ascii="Times New Roman" w:eastAsia="Times New Roman" w:hAnsi="Times New Roman" w:cs="Times New Roman"/>
+          <w:sz w:val="24"/>
+          <w:szCs w:val="24"/>
+          <w:lang w:eastAsia="fr-FR"/>
+        </w:rPr>
+        <w:t>mysql</w:t>
+      </w:r>
+      <w:proofErr w:type="gramEnd"/>
+      <w:r>
+        <w:rPr>
+          <w:rFonts w:ascii="Times New Roman" w:eastAsia="Times New Roman" w:hAnsi="Times New Roman" w:cs="Times New Roman"/>
+          <w:sz w:val="24"/>
+          <w:szCs w:val="24"/>
+          <w:lang w:eastAsia="fr-FR"/>
+        </w:rPr>
+        <w:t>_backup_size_bytes</w:t>
+      </w:r>
+      <w:proofErr w:type="spellEnd"/>
+      <w:r>
+        <w:rPr>
+          <w:rFonts w:ascii="Times New Roman" w:eastAsia="Times New Roman" w:hAnsi="Times New Roman" w:cs="Times New Roman"/>
+          <w:sz w:val="24"/>
+          <w:szCs w:val="24"/>
+          <w:lang w:eastAsia="fr-FR"/>
+        </w:rPr>
+        <w:t xml:space="preserve"> &gt; 0</w:t>
       </w:r>
     </w:p>
     <w:p>
@@ -3928,6 +4848,7 @@
         <w:rPr>
           <w:noProof/>
         </w:rPr>
+        <w:lastRenderedPageBreak/>
         <w:drawing>
           <wp:inline distT="0" distB="0" distL="0" distR="0" wp14:anchorId="440D4AEE" wp14:editId="6C32E297">
             <wp:extent cx="5760720" cy="1497965"/>
@@ -4105,14 +5026,36 @@
           <w:lang w:eastAsia="fr-FR"/>
         </w:rPr>
       </w:pPr>
-      <w:r>
-        <w:rPr>
-          <w:rFonts w:ascii="Times New Roman" w:eastAsia="Times New Roman" w:hAnsi="Times New Roman" w:cs="Times New Roman"/>
-          <w:sz w:val="24"/>
-          <w:szCs w:val="24"/>
-          <w:lang w:eastAsia="fr-FR"/>
-        </w:rPr>
-        <w:t>mysql_backup_status = 1</w:t>
+      <w:proofErr w:type="spellStart"/>
+      <w:proofErr w:type="gramStart"/>
+      <w:r>
+        <w:rPr>
+          <w:rFonts w:ascii="Times New Roman" w:eastAsia="Times New Roman" w:hAnsi="Times New Roman" w:cs="Times New Roman"/>
+          <w:sz w:val="24"/>
+          <w:szCs w:val="24"/>
+          <w:lang w:eastAsia="fr-FR"/>
+        </w:rPr>
+        <w:t>mysql</w:t>
+      </w:r>
+      <w:proofErr w:type="gramEnd"/>
+      <w:r>
+        <w:rPr>
+          <w:rFonts w:ascii="Times New Roman" w:eastAsia="Times New Roman" w:hAnsi="Times New Roman" w:cs="Times New Roman"/>
+          <w:sz w:val="24"/>
+          <w:szCs w:val="24"/>
+          <w:lang w:eastAsia="fr-FR"/>
+        </w:rPr>
+        <w:t>_backup_status</w:t>
+      </w:r>
+      <w:proofErr w:type="spellEnd"/>
+      <w:r>
+        <w:rPr>
+          <w:rFonts w:ascii="Times New Roman" w:eastAsia="Times New Roman" w:hAnsi="Times New Roman" w:cs="Times New Roman"/>
+          <w:sz w:val="24"/>
+          <w:szCs w:val="24"/>
+          <w:lang w:eastAsia="fr-FR"/>
+        </w:rPr>
+        <w:t xml:space="preserve"> = 1</w:t>
       </w:r>
     </w:p>
     <w:p>
@@ -4136,8 +5079,19 @@
           <w:szCs w:val="24"/>
           <w:lang w:eastAsia="fr-FR"/>
         </w:rPr>
-        <w:t>Déclenchement d’alerte Prometheus</w:t>
-      </w:r>
+        <w:t xml:space="preserve">Déclenchement d’alerte </w:t>
+      </w:r>
+      <w:proofErr w:type="spellStart"/>
+      <w:r>
+        <w:rPr>
+          <w:rFonts w:ascii="Times New Roman" w:eastAsia="Times New Roman" w:hAnsi="Times New Roman" w:cs="Times New Roman"/>
+          <w:sz w:val="24"/>
+          <w:szCs w:val="24"/>
+          <w:lang w:eastAsia="fr-FR"/>
+        </w:rPr>
+        <w:t>Prometheus</w:t>
+      </w:r>
+      <w:proofErr w:type="spellEnd"/>
     </w:p>
     <w:p>
       <w:pPr>
@@ -4160,8 +5114,19 @@
           <w:szCs w:val="24"/>
           <w:lang w:eastAsia="fr-FR"/>
         </w:rPr>
-        <w:t>Notification via Alertmanager</w:t>
-      </w:r>
+        <w:t xml:space="preserve">Notification via </w:t>
+      </w:r>
+      <w:proofErr w:type="spellStart"/>
+      <w:r>
+        <w:rPr>
+          <w:rFonts w:ascii="Times New Roman" w:eastAsia="Times New Roman" w:hAnsi="Times New Roman" w:cs="Times New Roman"/>
+          <w:sz w:val="24"/>
+          <w:szCs w:val="24"/>
+          <w:lang w:eastAsia="fr-FR"/>
+        </w:rPr>
+        <w:t>Alertmanager</w:t>
+      </w:r>
+      <w:proofErr w:type="spellEnd"/>
     </w:p>
     <w:p>
       <w:pPr>
@@ -4229,7 +5194,6 @@
           <w:szCs w:val="48"/>
           <w:lang w:eastAsia="fr-FR"/>
         </w:rPr>
-        <w:lastRenderedPageBreak/>
         <w:t>6. Partie 4 – Haute disponibilité et PCA/PRA</w:t>
       </w:r>
     </w:p>
@@ -4275,7 +5239,47 @@
           <w:szCs w:val="24"/>
           <w:lang w:eastAsia="fr-FR"/>
         </w:rPr>
-        <w:t>Trois instances API ont été configurées derrière HAProxy avec health checks actifs.</w:t>
+        <w:t xml:space="preserve">Trois instances API ont été configurées derrière </w:t>
+      </w:r>
+      <w:proofErr w:type="spellStart"/>
+      <w:r>
+        <w:rPr>
+          <w:rFonts w:ascii="Times New Roman" w:eastAsia="Times New Roman" w:hAnsi="Times New Roman" w:cs="Times New Roman"/>
+          <w:sz w:val="24"/>
+          <w:szCs w:val="24"/>
+          <w:lang w:eastAsia="fr-FR"/>
+        </w:rPr>
+        <w:t>HAProxy</w:t>
+      </w:r>
+      <w:proofErr w:type="spellEnd"/>
+      <w:r>
+        <w:rPr>
+          <w:rFonts w:ascii="Times New Roman" w:eastAsia="Times New Roman" w:hAnsi="Times New Roman" w:cs="Times New Roman"/>
+          <w:sz w:val="24"/>
+          <w:szCs w:val="24"/>
+          <w:lang w:eastAsia="fr-FR"/>
+        </w:rPr>
+        <w:t xml:space="preserve"> avec </w:t>
+      </w:r>
+      <w:proofErr w:type="spellStart"/>
+      <w:r>
+        <w:rPr>
+          <w:rFonts w:ascii="Times New Roman" w:eastAsia="Times New Roman" w:hAnsi="Times New Roman" w:cs="Times New Roman"/>
+          <w:sz w:val="24"/>
+          <w:szCs w:val="24"/>
+          <w:lang w:eastAsia="fr-FR"/>
+        </w:rPr>
+        <w:t>health</w:t>
+      </w:r>
+      <w:proofErr w:type="spellEnd"/>
+      <w:r>
+        <w:rPr>
+          <w:rFonts w:ascii="Times New Roman" w:eastAsia="Times New Roman" w:hAnsi="Times New Roman" w:cs="Times New Roman"/>
+          <w:sz w:val="24"/>
+          <w:szCs w:val="24"/>
+          <w:lang w:eastAsia="fr-FR"/>
+        </w:rPr>
+        <w:t xml:space="preserve"> checks actifs.</w:t>
       </w:r>
     </w:p>
     <w:p>
@@ -4393,6 +5397,7 @@
           <w:szCs w:val="36"/>
           <w:lang w:eastAsia="fr-FR"/>
         </w:rPr>
+        <w:lastRenderedPageBreak/>
         <w:t>6.2 Panne partielle</w:t>
       </w:r>
     </w:p>
@@ -4481,7 +5486,27 @@
           <w:szCs w:val="24"/>
           <w:lang w:eastAsia="fr-FR"/>
         </w:rPr>
-        <w:t>L’alerte ApiInstanceDown était déclenchée</w:t>
+        <w:t xml:space="preserve">L’alerte </w:t>
+      </w:r>
+      <w:proofErr w:type="spellStart"/>
+      <w:r>
+        <w:rPr>
+          <w:rFonts w:ascii="Times New Roman" w:eastAsia="Times New Roman" w:hAnsi="Times New Roman" w:cs="Times New Roman"/>
+          <w:sz w:val="24"/>
+          <w:szCs w:val="24"/>
+          <w:lang w:eastAsia="fr-FR"/>
+        </w:rPr>
+        <w:t>ApiInstanceDown</w:t>
+      </w:r>
+      <w:proofErr w:type="spellEnd"/>
+      <w:r>
+        <w:rPr>
+          <w:rFonts w:ascii="Times New Roman" w:eastAsia="Times New Roman" w:hAnsi="Times New Roman" w:cs="Times New Roman"/>
+          <w:sz w:val="24"/>
+          <w:szCs w:val="24"/>
+          <w:lang w:eastAsia="fr-FR"/>
+        </w:rPr>
+        <w:t xml:space="preserve"> était déclenchée</w:t>
       </w:r>
     </w:p>
     <w:p>
@@ -4593,7 +5618,6 @@
         <w:rPr>
           <w:noProof/>
         </w:rPr>
-        <w:lastRenderedPageBreak/>
         <w:drawing>
           <wp:inline distT="0" distB="0" distL="0" distR="0" wp14:anchorId="0BDF61B5" wp14:editId="67DCE5AD">
             <wp:extent cx="5760720" cy="2155190"/>
@@ -4745,6 +5769,7 @@
           <w:lang w:eastAsia="fr-FR"/>
         </w:rPr>
       </w:pPr>
+      <w:proofErr w:type="spellStart"/>
       <w:r>
         <w:rPr>
           <w:rFonts w:ascii="Times New Roman" w:eastAsia="Times New Roman" w:hAnsi="Times New Roman" w:cs="Times New Roman"/>
@@ -4754,6 +5779,7 @@
         </w:rPr>
         <w:t>AllApiDown</w:t>
       </w:r>
+      <w:proofErr w:type="spellEnd"/>
     </w:p>
     <w:p>
       <w:pPr>
@@ -4769,6 +5795,7 @@
           <w:lang w:eastAsia="fr-FR"/>
         </w:rPr>
       </w:pPr>
+      <w:proofErr w:type="spellStart"/>
       <w:r>
         <w:rPr>
           <w:rFonts w:ascii="Times New Roman" w:eastAsia="Times New Roman" w:hAnsi="Times New Roman" w:cs="Times New Roman"/>
@@ -4778,6 +5805,7 @@
         </w:rPr>
         <w:t>MySQLDown</w:t>
       </w:r>
+      <w:proofErr w:type="spellEnd"/>
     </w:p>
     <w:p>
       <w:pPr>
@@ -4793,6 +5821,7 @@
           <w:lang w:eastAsia="fr-FR"/>
         </w:rPr>
       </w:pPr>
+      <w:proofErr w:type="spellStart"/>
       <w:r>
         <w:rPr>
           <w:rFonts w:ascii="Times New Roman" w:eastAsia="Times New Roman" w:hAnsi="Times New Roman" w:cs="Times New Roman"/>
@@ -4802,6 +5831,7 @@
         </w:rPr>
         <w:t>RedisDown</w:t>
       </w:r>
+      <w:proofErr w:type="spellEnd"/>
     </w:p>
     <w:p>
       <w:pPr>
@@ -4987,7 +6017,6 @@
         <w:rPr>
           <w:noProof/>
         </w:rPr>
-        <w:lastRenderedPageBreak/>
         <w:drawing>
           <wp:inline distT="0" distB="0" distL="0" distR="0" wp14:anchorId="3D310786" wp14:editId="43892858">
             <wp:extent cx="5760720" cy="1137285"/>
@@ -5040,6 +6069,104 @@
     </w:p>
     <w:p>
       <w:pPr>
+        <w:spacing w:before="100" w:beforeAutospacing="1" w:after="100" w:afterAutospacing="1" w:line="240" w:lineRule="auto"/>
+        <w:rPr>
+          <w:rFonts w:ascii="Times New Roman" w:eastAsia="Times New Roman" w:hAnsi="Times New Roman" w:cs="Times New Roman"/>
+          <w:sz w:val="24"/>
+          <w:szCs w:val="24"/>
+          <w:lang w:eastAsia="fr-FR"/>
+        </w:rPr>
+      </w:pPr>
+    </w:p>
+    <w:p>
+      <w:pPr>
+        <w:spacing w:before="100" w:beforeAutospacing="1" w:after="100" w:afterAutospacing="1" w:line="240" w:lineRule="auto"/>
+        <w:rPr>
+          <w:rFonts w:ascii="Times New Roman" w:eastAsia="Times New Roman" w:hAnsi="Times New Roman" w:cs="Times New Roman"/>
+          <w:sz w:val="24"/>
+          <w:szCs w:val="24"/>
+          <w:lang w:eastAsia="fr-FR"/>
+        </w:rPr>
+      </w:pPr>
+    </w:p>
+    <w:p>
+      <w:pPr>
+        <w:spacing w:before="100" w:beforeAutospacing="1" w:after="100" w:afterAutospacing="1" w:line="240" w:lineRule="auto"/>
+        <w:rPr>
+          <w:rFonts w:ascii="Times New Roman" w:eastAsia="Times New Roman" w:hAnsi="Times New Roman" w:cs="Times New Roman"/>
+          <w:sz w:val="24"/>
+          <w:szCs w:val="24"/>
+          <w:lang w:eastAsia="fr-FR"/>
+        </w:rPr>
+      </w:pPr>
+      <w:r>
+        <w:rPr>
+          <w:rFonts w:ascii="Times New Roman" w:eastAsia="Times New Roman" w:hAnsi="Times New Roman" w:cs="Times New Roman"/>
+          <w:sz w:val="24"/>
+          <w:szCs w:val="24"/>
+          <w:lang w:eastAsia="fr-FR"/>
+        </w:rPr>
+        <w:drawing>
+          <wp:inline distT="0" distB="0" distL="0" distR="0" wp14:anchorId="78B76D29" wp14:editId="05E07DD3">
+            <wp:extent cx="5760720" cy="2667635"/>
+            <wp:effectExtent l="0" t="0" r="0" b="0"/>
+            <wp:docPr id="18" name="Image 18"/>
+            <wp:cNvGraphicFramePr>
+              <a:graphicFrameLocks xmlns:a="http://schemas.openxmlformats.org/drawingml/2006/main" noChangeAspect="1"/>
+            </wp:cNvGraphicFramePr>
+            <a:graphic xmlns:a="http://schemas.openxmlformats.org/drawingml/2006/main">
+              <a:graphicData uri="http://schemas.openxmlformats.org/drawingml/2006/picture">
+                <pic:pic xmlns:pic="http://schemas.openxmlformats.org/drawingml/2006/picture">
+                  <pic:nvPicPr>
+                    <pic:cNvPr id="1" name=""/>
+                    <pic:cNvPicPr/>
+                  </pic:nvPicPr>
+                  <pic:blipFill>
+                    <a:blip r:embed="rId20"/>
+                    <a:stretch>
+                      <a:fillRect/>
+                    </a:stretch>
+                  </pic:blipFill>
+                  <pic:spPr>
+                    <a:xfrm>
+                      <a:off x="0" y="0"/>
+                      <a:ext cx="5760720" cy="2667635"/>
+                    </a:xfrm>
+                    <a:prstGeom prst="rect">
+                      <a:avLst/>
+                    </a:prstGeom>
+                  </pic:spPr>
+                </pic:pic>
+              </a:graphicData>
+            </a:graphic>
+          </wp:inline>
+        </w:drawing>
+      </w:r>
+    </w:p>
+    <w:p>
+      <w:pPr>
+        <w:spacing w:before="100" w:beforeAutospacing="1" w:after="100" w:afterAutospacing="1" w:line="240" w:lineRule="auto"/>
+        <w:rPr>
+          <w:rFonts w:ascii="Times New Roman" w:eastAsia="Times New Roman" w:hAnsi="Times New Roman" w:cs="Times New Roman"/>
+          <w:sz w:val="24"/>
+          <w:szCs w:val="24"/>
+          <w:lang w:eastAsia="fr-FR"/>
+        </w:rPr>
+      </w:pPr>
+    </w:p>
+    <w:p>
+      <w:pPr>
+        <w:spacing w:before="100" w:beforeAutospacing="1" w:after="100" w:afterAutospacing="1" w:line="240" w:lineRule="auto"/>
+        <w:rPr>
+          <w:rFonts w:ascii="Times New Roman" w:eastAsia="Times New Roman" w:hAnsi="Times New Roman" w:cs="Times New Roman"/>
+          <w:sz w:val="24"/>
+          <w:szCs w:val="24"/>
+          <w:lang w:eastAsia="fr-FR"/>
+        </w:rPr>
+      </w:pPr>
+    </w:p>
+    <w:p>
+      <w:pPr>
         <w:spacing w:after="0" w:line="240" w:lineRule="auto"/>
         <w:rPr>
           <w:rFonts w:ascii="Times New Roman" w:eastAsia="Times New Roman" w:hAnsi="Times New Roman" w:cs="Times New Roman"/>
@@ -5084,191 +6211,11 @@
           <w:szCs w:val="48"/>
           <w:lang w:eastAsia="fr-FR"/>
         </w:rPr>
-        <w:t>7. Stratégie d’alerting</w:t>
-      </w:r>
-    </w:p>
-    <w:p>
-      <w:pPr>
-        <w:spacing w:before="100" w:beforeAutospacing="1" w:after="100" w:afterAutospacing="1" w:line="240" w:lineRule="auto"/>
-        <w:rPr>
-          <w:rFonts w:ascii="Times New Roman" w:eastAsia="Times New Roman" w:hAnsi="Times New Roman" w:cs="Times New Roman"/>
-          <w:sz w:val="24"/>
-          <w:szCs w:val="24"/>
-          <w:lang w:eastAsia="fr-FR"/>
-        </w:rPr>
-      </w:pPr>
-      <w:r>
-        <w:rPr>
-          <w:rFonts w:ascii="Times New Roman" w:eastAsia="Times New Roman" w:hAnsi="Times New Roman" w:cs="Times New Roman"/>
-          <w:sz w:val="24"/>
-          <w:szCs w:val="24"/>
-          <w:lang w:eastAsia="fr-FR"/>
-        </w:rPr>
-        <w:t>Les alertes ont été classifiées en quatre niveaux :</w:t>
-      </w:r>
-    </w:p>
-    <w:p>
-      <w:pPr>
-        <w:numPr>
-          <w:ilvl w:val="0"/>
-          <w:numId w:val="19"/>
-        </w:numPr>
-        <w:spacing w:before="100" w:beforeAutospacing="1" w:after="100" w:afterAutospacing="1" w:line="240" w:lineRule="auto"/>
-        <w:rPr>
-          <w:rFonts w:ascii="Times New Roman" w:eastAsia="Times New Roman" w:hAnsi="Times New Roman" w:cs="Times New Roman"/>
-          <w:sz w:val="24"/>
-          <w:szCs w:val="24"/>
-          <w:lang w:eastAsia="fr-FR"/>
-        </w:rPr>
-      </w:pPr>
-      <w:r>
-        <w:rPr>
-          <w:rFonts w:ascii="Times New Roman" w:eastAsia="Times New Roman" w:hAnsi="Times New Roman" w:cs="Times New Roman"/>
-          <w:sz w:val="24"/>
-          <w:szCs w:val="24"/>
-          <w:lang w:eastAsia="fr-FR"/>
-        </w:rPr>
-        <w:t>P1 : Critique (indisponibilité totale)</w:t>
-      </w:r>
-    </w:p>
-    <w:p>
-      <w:pPr>
-        <w:numPr>
-          <w:ilvl w:val="0"/>
-          <w:numId w:val="19"/>
-        </w:numPr>
-        <w:spacing w:before="100" w:beforeAutospacing="1" w:after="100" w:afterAutospacing="1" w:line="240" w:lineRule="auto"/>
-        <w:rPr>
-          <w:rFonts w:ascii="Times New Roman" w:eastAsia="Times New Roman" w:hAnsi="Times New Roman" w:cs="Times New Roman"/>
-          <w:sz w:val="24"/>
-          <w:szCs w:val="24"/>
-          <w:lang w:eastAsia="fr-FR"/>
-        </w:rPr>
-      </w:pPr>
-      <w:r>
-        <w:rPr>
-          <w:rFonts w:ascii="Times New Roman" w:eastAsia="Times New Roman" w:hAnsi="Times New Roman" w:cs="Times New Roman"/>
-          <w:sz w:val="24"/>
-          <w:szCs w:val="24"/>
-          <w:lang w:eastAsia="fr-FR"/>
-        </w:rPr>
-        <w:t>P2 : Dégradation majeure</w:t>
-      </w:r>
-    </w:p>
-    <w:p>
-      <w:pPr>
-        <w:numPr>
-          <w:ilvl w:val="0"/>
-          <w:numId w:val="19"/>
-        </w:numPr>
-        <w:spacing w:before="100" w:beforeAutospacing="1" w:after="100" w:afterAutospacing="1" w:line="240" w:lineRule="auto"/>
-        <w:rPr>
-          <w:rFonts w:ascii="Times New Roman" w:eastAsia="Times New Roman" w:hAnsi="Times New Roman" w:cs="Times New Roman"/>
-          <w:sz w:val="24"/>
-          <w:szCs w:val="24"/>
-          <w:lang w:eastAsia="fr-FR"/>
-        </w:rPr>
-      </w:pPr>
-      <w:r>
-        <w:rPr>
-          <w:rFonts w:ascii="Times New Roman" w:eastAsia="Times New Roman" w:hAnsi="Times New Roman" w:cs="Times New Roman"/>
-          <w:sz w:val="24"/>
-          <w:szCs w:val="24"/>
-          <w:lang w:eastAsia="fr-FR"/>
-        </w:rPr>
-        <w:t>P3 : Incident partiel</w:t>
-      </w:r>
-    </w:p>
-    <w:p>
-      <w:pPr>
-        <w:numPr>
-          <w:ilvl w:val="0"/>
-          <w:numId w:val="19"/>
-        </w:numPr>
-        <w:spacing w:before="100" w:beforeAutospacing="1" w:after="100" w:afterAutospacing="1" w:line="240" w:lineRule="auto"/>
-        <w:rPr>
-          <w:rFonts w:ascii="Times New Roman" w:eastAsia="Times New Roman" w:hAnsi="Times New Roman" w:cs="Times New Roman"/>
-          <w:sz w:val="24"/>
-          <w:szCs w:val="24"/>
-          <w:lang w:eastAsia="fr-FR"/>
-        </w:rPr>
-      </w:pPr>
-      <w:r>
-        <w:rPr>
-          <w:rFonts w:ascii="Times New Roman" w:eastAsia="Times New Roman" w:hAnsi="Times New Roman" w:cs="Times New Roman"/>
-          <w:sz w:val="24"/>
-          <w:szCs w:val="24"/>
-          <w:lang w:eastAsia="fr-FR"/>
-        </w:rPr>
-        <w:t>P4 : Incident mineur</w:t>
-      </w:r>
-    </w:p>
-    <w:p>
-      <w:pPr>
-        <w:spacing w:before="100" w:beforeAutospacing="1" w:after="100" w:afterAutospacing="1" w:line="240" w:lineRule="auto"/>
-        <w:rPr>
-          <w:rFonts w:ascii="Times New Roman" w:eastAsia="Times New Roman" w:hAnsi="Times New Roman" w:cs="Times New Roman"/>
-          <w:sz w:val="24"/>
-          <w:szCs w:val="24"/>
-          <w:lang w:eastAsia="fr-FR"/>
-        </w:rPr>
-      </w:pPr>
-      <w:r>
-        <w:rPr>
-          <w:rFonts w:ascii="Times New Roman" w:eastAsia="Times New Roman" w:hAnsi="Times New Roman" w:cs="Times New Roman"/>
-          <w:sz w:val="24"/>
-          <w:szCs w:val="24"/>
-          <w:lang w:eastAsia="fr-FR"/>
-        </w:rPr>
-        <w:t>Treize règles ont été implémentées couvrant l’infrastructure, l’application, la HA et les sauvegardes.</w:t>
-      </w:r>
-    </w:p>
-    <w:p>
-      <w:pPr>
-        <w:spacing w:before="100" w:beforeAutospacing="1" w:after="100" w:afterAutospacing="1" w:line="240" w:lineRule="auto"/>
-        <w:rPr>
-          <w:rFonts w:ascii="Times New Roman" w:eastAsia="Times New Roman" w:hAnsi="Times New Roman" w:cs="Times New Roman"/>
-          <w:sz w:val="24"/>
-          <w:szCs w:val="24"/>
-          <w:lang w:eastAsia="fr-FR"/>
-        </w:rPr>
-      </w:pPr>
-      <w:r>
-        <w:rPr>
-          <w:rFonts w:ascii="Times New Roman" w:eastAsia="Times New Roman" w:hAnsi="Times New Roman" w:cs="Times New Roman"/>
-          <w:sz w:val="24"/>
-          <w:szCs w:val="24"/>
-          <w:lang w:eastAsia="fr-FR"/>
-        </w:rPr>
-        <w:t>Des runbooks ont été rédigés pour les alertes critiques.</w:t>
-      </w:r>
-    </w:p>
-    <w:p>
-      <w:pPr>
-        <w:spacing w:after="0" w:line="240" w:lineRule="auto"/>
-        <w:rPr>
-          <w:rFonts w:ascii="Times New Roman" w:eastAsia="Times New Roman" w:hAnsi="Times New Roman" w:cs="Times New Roman"/>
-          <w:sz w:val="24"/>
-          <w:szCs w:val="24"/>
-          <w:lang w:eastAsia="fr-FR"/>
-        </w:rPr>
-      </w:pPr>
-      <w:r>
-        <w:rPr>
-          <w:rFonts w:ascii="Times New Roman" w:eastAsia="Times New Roman" w:hAnsi="Times New Roman" w:cs="Times New Roman"/>
-          <w:sz w:val="24"/>
-          <w:szCs w:val="24"/>
-          <w:lang w:eastAsia="fr-FR"/>
-        </w:rPr>
-        <w:pict w14:anchorId="48FC4B17">
-          <v:rect id="_x0000_i1046" style="width:0;height:1.5pt" o:hralign="center" o:hrstd="t" o:hr="t" fillcolor="#a0a0a0" stroked="f"/>
-        </w:pict>
-      </w:r>
-    </w:p>
-    <w:p>
-      <w:pPr>
-        <w:spacing w:before="100" w:beforeAutospacing="1" w:after="100" w:afterAutospacing="1" w:line="240" w:lineRule="auto"/>
-        <w:outlineLvl w:val="0"/>
+        <w:lastRenderedPageBreak/>
+        <w:t>7. Stratégie d’</w:t>
+      </w:r>
+      <w:proofErr w:type="spellStart"/>
+      <w:r>
         <w:rPr>
           <w:rFonts w:ascii="Times New Roman" w:eastAsia="Times New Roman" w:hAnsi="Times New Roman" w:cs="Times New Roman"/>
           <w:b/>
@@ -5278,8 +6225,212 @@
           <w:szCs w:val="48"/>
           <w:lang w:eastAsia="fr-FR"/>
         </w:rPr>
-      </w:pPr>
-      <w:r>
+        <w:t>alerting</w:t>
+      </w:r>
+      <w:proofErr w:type="spellEnd"/>
+    </w:p>
+    <w:p>
+      <w:pPr>
+        <w:spacing w:before="100" w:beforeAutospacing="1" w:after="100" w:afterAutospacing="1" w:line="240" w:lineRule="auto"/>
+        <w:rPr>
+          <w:rFonts w:ascii="Times New Roman" w:eastAsia="Times New Roman" w:hAnsi="Times New Roman" w:cs="Times New Roman"/>
+          <w:sz w:val="24"/>
+          <w:szCs w:val="24"/>
+          <w:lang w:eastAsia="fr-FR"/>
+        </w:rPr>
+      </w:pPr>
+      <w:r>
+        <w:rPr>
+          <w:rFonts w:ascii="Times New Roman" w:eastAsia="Times New Roman" w:hAnsi="Times New Roman" w:cs="Times New Roman"/>
+          <w:sz w:val="24"/>
+          <w:szCs w:val="24"/>
+          <w:lang w:eastAsia="fr-FR"/>
+        </w:rPr>
+        <w:t>Les alertes ont été classifiées en quatre niveaux :</w:t>
+      </w:r>
+    </w:p>
+    <w:p>
+      <w:pPr>
+        <w:numPr>
+          <w:ilvl w:val="0"/>
+          <w:numId w:val="19"/>
+        </w:numPr>
+        <w:spacing w:before="100" w:beforeAutospacing="1" w:after="100" w:afterAutospacing="1" w:line="240" w:lineRule="auto"/>
+        <w:rPr>
+          <w:rFonts w:ascii="Times New Roman" w:eastAsia="Times New Roman" w:hAnsi="Times New Roman" w:cs="Times New Roman"/>
+          <w:sz w:val="24"/>
+          <w:szCs w:val="24"/>
+          <w:lang w:eastAsia="fr-FR"/>
+        </w:rPr>
+      </w:pPr>
+      <w:r>
+        <w:rPr>
+          <w:rFonts w:ascii="Times New Roman" w:eastAsia="Times New Roman" w:hAnsi="Times New Roman" w:cs="Times New Roman"/>
+          <w:sz w:val="24"/>
+          <w:szCs w:val="24"/>
+          <w:lang w:eastAsia="fr-FR"/>
+        </w:rPr>
+        <w:t>P1 : Critique (indisponibilité totale)</w:t>
+      </w:r>
+    </w:p>
+    <w:p>
+      <w:pPr>
+        <w:numPr>
+          <w:ilvl w:val="0"/>
+          <w:numId w:val="19"/>
+        </w:numPr>
+        <w:spacing w:before="100" w:beforeAutospacing="1" w:after="100" w:afterAutospacing="1" w:line="240" w:lineRule="auto"/>
+        <w:rPr>
+          <w:rFonts w:ascii="Times New Roman" w:eastAsia="Times New Roman" w:hAnsi="Times New Roman" w:cs="Times New Roman"/>
+          <w:sz w:val="24"/>
+          <w:szCs w:val="24"/>
+          <w:lang w:eastAsia="fr-FR"/>
+        </w:rPr>
+      </w:pPr>
+      <w:r>
+        <w:rPr>
+          <w:rFonts w:ascii="Times New Roman" w:eastAsia="Times New Roman" w:hAnsi="Times New Roman" w:cs="Times New Roman"/>
+          <w:sz w:val="24"/>
+          <w:szCs w:val="24"/>
+          <w:lang w:eastAsia="fr-FR"/>
+        </w:rPr>
+        <w:t>P2 : Dégradation majeure</w:t>
+      </w:r>
+    </w:p>
+    <w:p>
+      <w:pPr>
+        <w:numPr>
+          <w:ilvl w:val="0"/>
+          <w:numId w:val="19"/>
+        </w:numPr>
+        <w:spacing w:before="100" w:beforeAutospacing="1" w:after="100" w:afterAutospacing="1" w:line="240" w:lineRule="auto"/>
+        <w:rPr>
+          <w:rFonts w:ascii="Times New Roman" w:eastAsia="Times New Roman" w:hAnsi="Times New Roman" w:cs="Times New Roman"/>
+          <w:sz w:val="24"/>
+          <w:szCs w:val="24"/>
+          <w:lang w:eastAsia="fr-FR"/>
+        </w:rPr>
+      </w:pPr>
+      <w:r>
+        <w:rPr>
+          <w:rFonts w:ascii="Times New Roman" w:eastAsia="Times New Roman" w:hAnsi="Times New Roman" w:cs="Times New Roman"/>
+          <w:sz w:val="24"/>
+          <w:szCs w:val="24"/>
+          <w:lang w:eastAsia="fr-FR"/>
+        </w:rPr>
+        <w:t>P3 : Incident partiel</w:t>
+      </w:r>
+    </w:p>
+    <w:p>
+      <w:pPr>
+        <w:numPr>
+          <w:ilvl w:val="0"/>
+          <w:numId w:val="19"/>
+        </w:numPr>
+        <w:spacing w:before="100" w:beforeAutospacing="1" w:after="100" w:afterAutospacing="1" w:line="240" w:lineRule="auto"/>
+        <w:rPr>
+          <w:rFonts w:ascii="Times New Roman" w:eastAsia="Times New Roman" w:hAnsi="Times New Roman" w:cs="Times New Roman"/>
+          <w:sz w:val="24"/>
+          <w:szCs w:val="24"/>
+          <w:lang w:eastAsia="fr-FR"/>
+        </w:rPr>
+      </w:pPr>
+      <w:r>
+        <w:rPr>
+          <w:rFonts w:ascii="Times New Roman" w:eastAsia="Times New Roman" w:hAnsi="Times New Roman" w:cs="Times New Roman"/>
+          <w:sz w:val="24"/>
+          <w:szCs w:val="24"/>
+          <w:lang w:eastAsia="fr-FR"/>
+        </w:rPr>
+        <w:t>P4 : Incident mineur</w:t>
+      </w:r>
+    </w:p>
+    <w:p>
+      <w:pPr>
+        <w:spacing w:before="100" w:beforeAutospacing="1" w:after="100" w:afterAutospacing="1" w:line="240" w:lineRule="auto"/>
+        <w:rPr>
+          <w:rFonts w:ascii="Times New Roman" w:eastAsia="Times New Roman" w:hAnsi="Times New Roman" w:cs="Times New Roman"/>
+          <w:sz w:val="24"/>
+          <w:szCs w:val="24"/>
+          <w:lang w:eastAsia="fr-FR"/>
+        </w:rPr>
+      </w:pPr>
+      <w:r>
+        <w:rPr>
+          <w:rFonts w:ascii="Times New Roman" w:eastAsia="Times New Roman" w:hAnsi="Times New Roman" w:cs="Times New Roman"/>
+          <w:sz w:val="24"/>
+          <w:szCs w:val="24"/>
+          <w:lang w:eastAsia="fr-FR"/>
+        </w:rPr>
+        <w:t>Treize règles ont été implémentées couvrant l’infrastructure, l’application, la HA et les sauvegardes.</w:t>
+      </w:r>
+    </w:p>
+    <w:p>
+      <w:pPr>
+        <w:spacing w:before="100" w:beforeAutospacing="1" w:after="100" w:afterAutospacing="1" w:line="240" w:lineRule="auto"/>
+        <w:rPr>
+          <w:rFonts w:ascii="Times New Roman" w:eastAsia="Times New Roman" w:hAnsi="Times New Roman" w:cs="Times New Roman"/>
+          <w:sz w:val="24"/>
+          <w:szCs w:val="24"/>
+          <w:lang w:eastAsia="fr-FR"/>
+        </w:rPr>
+      </w:pPr>
+      <w:r>
+        <w:rPr>
+          <w:rFonts w:ascii="Times New Roman" w:eastAsia="Times New Roman" w:hAnsi="Times New Roman" w:cs="Times New Roman"/>
+          <w:sz w:val="24"/>
+          <w:szCs w:val="24"/>
+          <w:lang w:eastAsia="fr-FR"/>
+        </w:rPr>
+        <w:t xml:space="preserve">Des </w:t>
+      </w:r>
+      <w:proofErr w:type="spellStart"/>
+      <w:r>
+        <w:rPr>
+          <w:rFonts w:ascii="Times New Roman" w:eastAsia="Times New Roman" w:hAnsi="Times New Roman" w:cs="Times New Roman"/>
+          <w:sz w:val="24"/>
+          <w:szCs w:val="24"/>
+          <w:lang w:eastAsia="fr-FR"/>
+        </w:rPr>
+        <w:t>runbooks</w:t>
+      </w:r>
+      <w:proofErr w:type="spellEnd"/>
+      <w:r>
+        <w:rPr>
+          <w:rFonts w:ascii="Times New Roman" w:eastAsia="Times New Roman" w:hAnsi="Times New Roman" w:cs="Times New Roman"/>
+          <w:sz w:val="24"/>
+          <w:szCs w:val="24"/>
+          <w:lang w:eastAsia="fr-FR"/>
+        </w:rPr>
+        <w:t xml:space="preserve"> ont été rédigés pour les alertes critiques.</w:t>
+      </w:r>
+    </w:p>
+    <w:p>
+      <w:pPr>
+        <w:spacing w:after="0" w:line="240" w:lineRule="auto"/>
+        <w:rPr>
+          <w:rFonts w:ascii="Times New Roman" w:eastAsia="Times New Roman" w:hAnsi="Times New Roman" w:cs="Times New Roman"/>
+          <w:sz w:val="24"/>
+          <w:szCs w:val="24"/>
+          <w:lang w:eastAsia="fr-FR"/>
+        </w:rPr>
+      </w:pPr>
+      <w:r>
+        <w:rPr>
+          <w:rFonts w:ascii="Times New Roman" w:eastAsia="Times New Roman" w:hAnsi="Times New Roman" w:cs="Times New Roman"/>
+          <w:sz w:val="24"/>
+          <w:szCs w:val="24"/>
+          <w:lang w:eastAsia="fr-FR"/>
+        </w:rPr>
+        <w:pict w14:anchorId="48FC4B17">
+          <v:rect id="_x0000_i1046" style="width:0;height:1.5pt" o:hralign="center" o:hrstd="t" o:hr="t" fillcolor="#a0a0a0" stroked="f"/>
+        </w:pict>
+      </w:r>
+    </w:p>
+    <w:p>
+      <w:pPr>
+        <w:spacing w:before="100" w:beforeAutospacing="1" w:after="100" w:afterAutospacing="1" w:line="240" w:lineRule="auto"/>
+        <w:outlineLvl w:val="0"/>
         <w:rPr>
           <w:rFonts w:ascii="Times New Roman" w:eastAsia="Times New Roman" w:hAnsi="Times New Roman" w:cs="Times New Roman"/>
           <w:b/>
@@ -5289,215 +6440,8 @@
           <w:szCs w:val="48"/>
           <w:lang w:eastAsia="fr-FR"/>
         </w:rPr>
-        <w:t>8. SLI / SLO</w:t>
-      </w:r>
-    </w:p>
-    <w:p>
-      <w:pPr>
-        <w:spacing w:before="100" w:beforeAutospacing="1" w:after="100" w:afterAutospacing="1" w:line="240" w:lineRule="auto"/>
-        <w:rPr>
-          <w:rFonts w:ascii="Times New Roman" w:eastAsia="Times New Roman" w:hAnsi="Times New Roman" w:cs="Times New Roman"/>
-          <w:sz w:val="24"/>
-          <w:szCs w:val="24"/>
-          <w:lang w:eastAsia="fr-FR"/>
-        </w:rPr>
-      </w:pPr>
-      <w:r>
-        <w:rPr>
-          <w:rFonts w:ascii="Times New Roman" w:eastAsia="Times New Roman" w:hAnsi="Times New Roman" w:cs="Times New Roman"/>
-          <w:sz w:val="24"/>
-          <w:szCs w:val="24"/>
-          <w:lang w:eastAsia="fr-FR"/>
-        </w:rPr>
-        <w:t>Des indicateurs de niveau de service ont été définis :</w:t>
-      </w:r>
-    </w:p>
-    <w:p>
-      <w:pPr>
-        <w:spacing w:before="100" w:beforeAutospacing="1" w:after="100" w:afterAutospacing="1" w:line="240" w:lineRule="auto"/>
-        <w:rPr>
-          <w:rFonts w:ascii="Times New Roman" w:eastAsia="Times New Roman" w:hAnsi="Times New Roman" w:cs="Times New Roman"/>
-          <w:sz w:val="24"/>
-          <w:szCs w:val="24"/>
-          <w:lang w:eastAsia="fr-FR"/>
-        </w:rPr>
-      </w:pPr>
-      <w:r>
-        <w:rPr>
-          <w:rFonts w:ascii="Times New Roman" w:eastAsia="Times New Roman" w:hAnsi="Times New Roman" w:cs="Times New Roman"/>
-          <w:sz w:val="24"/>
-          <w:szCs w:val="24"/>
-          <w:lang w:eastAsia="fr-FR"/>
-        </w:rPr>
-        <w:t>API :</w:t>
-      </w:r>
-    </w:p>
-    <w:p>
-      <w:pPr>
-        <w:numPr>
-          <w:ilvl w:val="0"/>
-          <w:numId w:val="20"/>
-        </w:numPr>
-        <w:spacing w:before="100" w:beforeAutospacing="1" w:after="100" w:afterAutospacing="1" w:line="240" w:lineRule="auto"/>
-        <w:rPr>
-          <w:rFonts w:ascii="Times New Roman" w:eastAsia="Times New Roman" w:hAnsi="Times New Roman" w:cs="Times New Roman"/>
-          <w:sz w:val="24"/>
-          <w:szCs w:val="24"/>
-          <w:lang w:eastAsia="fr-FR"/>
-        </w:rPr>
-      </w:pPr>
-      <w:r>
-        <w:rPr>
-          <w:rFonts w:ascii="Times New Roman" w:eastAsia="Times New Roman" w:hAnsi="Times New Roman" w:cs="Times New Roman"/>
-          <w:sz w:val="24"/>
-          <w:szCs w:val="24"/>
-          <w:lang w:eastAsia="fr-FR"/>
-        </w:rPr>
-        <w:t>Disponibilité ≥ 99,9 %</w:t>
-      </w:r>
-    </w:p>
-    <w:p>
-      <w:pPr>
-        <w:numPr>
-          <w:ilvl w:val="0"/>
-          <w:numId w:val="20"/>
-        </w:numPr>
-        <w:spacing w:before="100" w:beforeAutospacing="1" w:after="100" w:afterAutospacing="1" w:line="240" w:lineRule="auto"/>
-        <w:rPr>
-          <w:rFonts w:ascii="Times New Roman" w:eastAsia="Times New Roman" w:hAnsi="Times New Roman" w:cs="Times New Roman"/>
-          <w:sz w:val="24"/>
-          <w:szCs w:val="24"/>
-          <w:lang w:eastAsia="fr-FR"/>
-        </w:rPr>
-      </w:pPr>
-      <w:r>
-        <w:rPr>
-          <w:rFonts w:ascii="Times New Roman" w:eastAsia="Times New Roman" w:hAnsi="Times New Roman" w:cs="Times New Roman"/>
-          <w:sz w:val="24"/>
-          <w:szCs w:val="24"/>
-          <w:lang w:eastAsia="fr-FR"/>
-        </w:rPr>
-        <w:t>Latence p95 &lt; 800 ms</w:t>
-      </w:r>
-    </w:p>
-    <w:p>
-      <w:pPr>
-        <w:numPr>
-          <w:ilvl w:val="0"/>
-          <w:numId w:val="20"/>
-        </w:numPr>
-        <w:spacing w:before="100" w:beforeAutospacing="1" w:after="100" w:afterAutospacing="1" w:line="240" w:lineRule="auto"/>
-        <w:rPr>
-          <w:rFonts w:ascii="Times New Roman" w:eastAsia="Times New Roman" w:hAnsi="Times New Roman" w:cs="Times New Roman"/>
-          <w:sz w:val="24"/>
-          <w:szCs w:val="24"/>
-          <w:lang w:eastAsia="fr-FR"/>
-        </w:rPr>
-      </w:pPr>
-      <w:r>
-        <w:rPr>
-          <w:rFonts w:ascii="Times New Roman" w:eastAsia="Times New Roman" w:hAnsi="Times New Roman" w:cs="Times New Roman"/>
-          <w:sz w:val="24"/>
-          <w:szCs w:val="24"/>
-          <w:lang w:eastAsia="fr-FR"/>
-        </w:rPr>
-        <w:t>Taux erreurs &lt; 5 %</w:t>
-      </w:r>
-    </w:p>
-    <w:p>
-      <w:pPr>
-        <w:spacing w:before="100" w:beforeAutospacing="1" w:after="100" w:afterAutospacing="1" w:line="240" w:lineRule="auto"/>
-        <w:rPr>
-          <w:rFonts w:ascii="Times New Roman" w:eastAsia="Times New Roman" w:hAnsi="Times New Roman" w:cs="Times New Roman"/>
-          <w:sz w:val="24"/>
-          <w:szCs w:val="24"/>
-          <w:lang w:eastAsia="fr-FR"/>
-        </w:rPr>
-      </w:pPr>
-      <w:r>
-        <w:rPr>
-          <w:rFonts w:ascii="Times New Roman" w:eastAsia="Times New Roman" w:hAnsi="Times New Roman" w:cs="Times New Roman"/>
-          <w:sz w:val="24"/>
-          <w:szCs w:val="24"/>
-          <w:lang w:eastAsia="fr-FR"/>
-        </w:rPr>
-        <w:t>Sauvegardes :</w:t>
-      </w:r>
-    </w:p>
-    <w:p>
-      <w:pPr>
-        <w:numPr>
-          <w:ilvl w:val="0"/>
-          <w:numId w:val="21"/>
-        </w:numPr>
-        <w:spacing w:before="100" w:beforeAutospacing="1" w:after="100" w:afterAutospacing="1" w:line="240" w:lineRule="auto"/>
-        <w:rPr>
-          <w:rFonts w:ascii="Times New Roman" w:eastAsia="Times New Roman" w:hAnsi="Times New Roman" w:cs="Times New Roman"/>
-          <w:sz w:val="24"/>
-          <w:szCs w:val="24"/>
-          <w:lang w:eastAsia="fr-FR"/>
-        </w:rPr>
-      </w:pPr>
-      <w:r>
-        <w:rPr>
-          <w:rFonts w:ascii="Times New Roman" w:eastAsia="Times New Roman" w:hAnsi="Times New Roman" w:cs="Times New Roman"/>
-          <w:sz w:val="24"/>
-          <w:szCs w:val="24"/>
-          <w:lang w:eastAsia="fr-FR"/>
-        </w:rPr>
-        <w:t>RPO ≤ 30 minutes</w:t>
-      </w:r>
-    </w:p>
-    <w:p>
-      <w:pPr>
-        <w:numPr>
-          <w:ilvl w:val="0"/>
-          <w:numId w:val="21"/>
-        </w:numPr>
-        <w:spacing w:before="100" w:beforeAutospacing="1" w:after="100" w:afterAutospacing="1" w:line="240" w:lineRule="auto"/>
-        <w:rPr>
-          <w:rFonts w:ascii="Times New Roman" w:eastAsia="Times New Roman" w:hAnsi="Times New Roman" w:cs="Times New Roman"/>
-          <w:sz w:val="24"/>
-          <w:szCs w:val="24"/>
-          <w:lang w:eastAsia="fr-FR"/>
-        </w:rPr>
-      </w:pPr>
-      <w:r>
-        <w:rPr>
-          <w:rFonts w:ascii="Times New Roman" w:eastAsia="Times New Roman" w:hAnsi="Times New Roman" w:cs="Times New Roman"/>
-          <w:sz w:val="24"/>
-          <w:szCs w:val="24"/>
-          <w:lang w:eastAsia="fr-FR"/>
-        </w:rPr>
-        <w:t>Taux succès ≥ 99 %</w:t>
-      </w:r>
-    </w:p>
-    <w:p>
-      <w:pPr>
-        <w:spacing w:after="0" w:line="240" w:lineRule="auto"/>
-        <w:rPr>
-          <w:rFonts w:ascii="Times New Roman" w:eastAsia="Times New Roman" w:hAnsi="Times New Roman" w:cs="Times New Roman"/>
-          <w:sz w:val="24"/>
-          <w:szCs w:val="24"/>
-          <w:lang w:eastAsia="fr-FR"/>
-        </w:rPr>
-      </w:pPr>
-      <w:r>
-        <w:rPr>
-          <w:rFonts w:ascii="Times New Roman" w:eastAsia="Times New Roman" w:hAnsi="Times New Roman" w:cs="Times New Roman"/>
-          <w:sz w:val="24"/>
-          <w:szCs w:val="24"/>
-          <w:lang w:eastAsia="fr-FR"/>
-        </w:rPr>
-        <w:pict w14:anchorId="11D988A6">
-          <v:rect id="_x0000_i1047" style="width:0;height:1.5pt" o:hralign="center" o:hrstd="t" o:hr="t" fillcolor="#a0a0a0" stroked="f"/>
-        </w:pict>
-      </w:r>
-    </w:p>
-    <w:p>
-      <w:pPr>
-        <w:spacing w:before="100" w:beforeAutospacing="1" w:after="100" w:afterAutospacing="1" w:line="240" w:lineRule="auto"/>
-        <w:outlineLvl w:val="0"/>
+      </w:pPr>
+      <w:r>
         <w:rPr>
           <w:rFonts w:ascii="Times New Roman" w:eastAsia="Times New Roman" w:hAnsi="Times New Roman" w:cs="Times New Roman"/>
           <w:b/>
@@ -5507,8 +6451,215 @@
           <w:szCs w:val="48"/>
           <w:lang w:eastAsia="fr-FR"/>
         </w:rPr>
-      </w:pPr>
-      <w:r>
+        <w:t>8. SLI / SLO</w:t>
+      </w:r>
+    </w:p>
+    <w:p>
+      <w:pPr>
+        <w:spacing w:before="100" w:beforeAutospacing="1" w:after="100" w:afterAutospacing="1" w:line="240" w:lineRule="auto"/>
+        <w:rPr>
+          <w:rFonts w:ascii="Times New Roman" w:eastAsia="Times New Roman" w:hAnsi="Times New Roman" w:cs="Times New Roman"/>
+          <w:sz w:val="24"/>
+          <w:szCs w:val="24"/>
+          <w:lang w:eastAsia="fr-FR"/>
+        </w:rPr>
+      </w:pPr>
+      <w:r>
+        <w:rPr>
+          <w:rFonts w:ascii="Times New Roman" w:eastAsia="Times New Roman" w:hAnsi="Times New Roman" w:cs="Times New Roman"/>
+          <w:sz w:val="24"/>
+          <w:szCs w:val="24"/>
+          <w:lang w:eastAsia="fr-FR"/>
+        </w:rPr>
+        <w:t>Des indicateurs de niveau de service ont été définis :</w:t>
+      </w:r>
+    </w:p>
+    <w:p>
+      <w:pPr>
+        <w:spacing w:before="100" w:beforeAutospacing="1" w:after="100" w:afterAutospacing="1" w:line="240" w:lineRule="auto"/>
+        <w:rPr>
+          <w:rFonts w:ascii="Times New Roman" w:eastAsia="Times New Roman" w:hAnsi="Times New Roman" w:cs="Times New Roman"/>
+          <w:sz w:val="24"/>
+          <w:szCs w:val="24"/>
+          <w:lang w:eastAsia="fr-FR"/>
+        </w:rPr>
+      </w:pPr>
+      <w:r>
+        <w:rPr>
+          <w:rFonts w:ascii="Times New Roman" w:eastAsia="Times New Roman" w:hAnsi="Times New Roman" w:cs="Times New Roman"/>
+          <w:sz w:val="24"/>
+          <w:szCs w:val="24"/>
+          <w:lang w:eastAsia="fr-FR"/>
+        </w:rPr>
+        <w:t>API :</w:t>
+      </w:r>
+    </w:p>
+    <w:p>
+      <w:pPr>
+        <w:numPr>
+          <w:ilvl w:val="0"/>
+          <w:numId w:val="20"/>
+        </w:numPr>
+        <w:spacing w:before="100" w:beforeAutospacing="1" w:after="100" w:afterAutospacing="1" w:line="240" w:lineRule="auto"/>
+        <w:rPr>
+          <w:rFonts w:ascii="Times New Roman" w:eastAsia="Times New Roman" w:hAnsi="Times New Roman" w:cs="Times New Roman"/>
+          <w:sz w:val="24"/>
+          <w:szCs w:val="24"/>
+          <w:lang w:eastAsia="fr-FR"/>
+        </w:rPr>
+      </w:pPr>
+      <w:r>
+        <w:rPr>
+          <w:rFonts w:ascii="Times New Roman" w:eastAsia="Times New Roman" w:hAnsi="Times New Roman" w:cs="Times New Roman"/>
+          <w:sz w:val="24"/>
+          <w:szCs w:val="24"/>
+          <w:lang w:eastAsia="fr-FR"/>
+        </w:rPr>
+        <w:t>Disponibilité ≥ 99,9 %</w:t>
+      </w:r>
+    </w:p>
+    <w:p>
+      <w:pPr>
+        <w:numPr>
+          <w:ilvl w:val="0"/>
+          <w:numId w:val="20"/>
+        </w:numPr>
+        <w:spacing w:before="100" w:beforeAutospacing="1" w:after="100" w:afterAutospacing="1" w:line="240" w:lineRule="auto"/>
+        <w:rPr>
+          <w:rFonts w:ascii="Times New Roman" w:eastAsia="Times New Roman" w:hAnsi="Times New Roman" w:cs="Times New Roman"/>
+          <w:sz w:val="24"/>
+          <w:szCs w:val="24"/>
+          <w:lang w:eastAsia="fr-FR"/>
+        </w:rPr>
+      </w:pPr>
+      <w:r>
+        <w:rPr>
+          <w:rFonts w:ascii="Times New Roman" w:eastAsia="Times New Roman" w:hAnsi="Times New Roman" w:cs="Times New Roman"/>
+          <w:sz w:val="24"/>
+          <w:szCs w:val="24"/>
+          <w:lang w:eastAsia="fr-FR"/>
+        </w:rPr>
+        <w:t>Latence p95 &lt; 800 ms</w:t>
+      </w:r>
+    </w:p>
+    <w:p>
+      <w:pPr>
+        <w:numPr>
+          <w:ilvl w:val="0"/>
+          <w:numId w:val="20"/>
+        </w:numPr>
+        <w:spacing w:before="100" w:beforeAutospacing="1" w:after="100" w:afterAutospacing="1" w:line="240" w:lineRule="auto"/>
+        <w:rPr>
+          <w:rFonts w:ascii="Times New Roman" w:eastAsia="Times New Roman" w:hAnsi="Times New Roman" w:cs="Times New Roman"/>
+          <w:sz w:val="24"/>
+          <w:szCs w:val="24"/>
+          <w:lang w:eastAsia="fr-FR"/>
+        </w:rPr>
+      </w:pPr>
+      <w:r>
+        <w:rPr>
+          <w:rFonts w:ascii="Times New Roman" w:eastAsia="Times New Roman" w:hAnsi="Times New Roman" w:cs="Times New Roman"/>
+          <w:sz w:val="24"/>
+          <w:szCs w:val="24"/>
+          <w:lang w:eastAsia="fr-FR"/>
+        </w:rPr>
+        <w:t>Taux erreurs &lt; 5 %</w:t>
+      </w:r>
+    </w:p>
+    <w:p>
+      <w:pPr>
+        <w:spacing w:before="100" w:beforeAutospacing="1" w:after="100" w:afterAutospacing="1" w:line="240" w:lineRule="auto"/>
+        <w:rPr>
+          <w:rFonts w:ascii="Times New Roman" w:eastAsia="Times New Roman" w:hAnsi="Times New Roman" w:cs="Times New Roman"/>
+          <w:sz w:val="24"/>
+          <w:szCs w:val="24"/>
+          <w:lang w:eastAsia="fr-FR"/>
+        </w:rPr>
+      </w:pPr>
+      <w:r>
+        <w:rPr>
+          <w:rFonts w:ascii="Times New Roman" w:eastAsia="Times New Roman" w:hAnsi="Times New Roman" w:cs="Times New Roman"/>
+          <w:sz w:val="24"/>
+          <w:szCs w:val="24"/>
+          <w:lang w:eastAsia="fr-FR"/>
+        </w:rPr>
+        <w:t>Sauvegardes :</w:t>
+      </w:r>
+    </w:p>
+    <w:p>
+      <w:pPr>
+        <w:numPr>
+          <w:ilvl w:val="0"/>
+          <w:numId w:val="21"/>
+        </w:numPr>
+        <w:spacing w:before="100" w:beforeAutospacing="1" w:after="100" w:afterAutospacing="1" w:line="240" w:lineRule="auto"/>
+        <w:rPr>
+          <w:rFonts w:ascii="Times New Roman" w:eastAsia="Times New Roman" w:hAnsi="Times New Roman" w:cs="Times New Roman"/>
+          <w:sz w:val="24"/>
+          <w:szCs w:val="24"/>
+          <w:lang w:eastAsia="fr-FR"/>
+        </w:rPr>
+      </w:pPr>
+      <w:r>
+        <w:rPr>
+          <w:rFonts w:ascii="Times New Roman" w:eastAsia="Times New Roman" w:hAnsi="Times New Roman" w:cs="Times New Roman"/>
+          <w:sz w:val="24"/>
+          <w:szCs w:val="24"/>
+          <w:lang w:eastAsia="fr-FR"/>
+        </w:rPr>
+        <w:t>RPO ≤ 30 minutes</w:t>
+      </w:r>
+    </w:p>
+    <w:p>
+      <w:pPr>
+        <w:numPr>
+          <w:ilvl w:val="0"/>
+          <w:numId w:val="21"/>
+        </w:numPr>
+        <w:spacing w:before="100" w:beforeAutospacing="1" w:after="100" w:afterAutospacing="1" w:line="240" w:lineRule="auto"/>
+        <w:rPr>
+          <w:rFonts w:ascii="Times New Roman" w:eastAsia="Times New Roman" w:hAnsi="Times New Roman" w:cs="Times New Roman"/>
+          <w:sz w:val="24"/>
+          <w:szCs w:val="24"/>
+          <w:lang w:eastAsia="fr-FR"/>
+        </w:rPr>
+      </w:pPr>
+      <w:r>
+        <w:rPr>
+          <w:rFonts w:ascii="Times New Roman" w:eastAsia="Times New Roman" w:hAnsi="Times New Roman" w:cs="Times New Roman"/>
+          <w:sz w:val="24"/>
+          <w:szCs w:val="24"/>
+          <w:lang w:eastAsia="fr-FR"/>
+        </w:rPr>
+        <w:t>Taux succès ≥ 99 %</w:t>
+      </w:r>
+    </w:p>
+    <w:p>
+      <w:pPr>
+        <w:spacing w:after="0" w:line="240" w:lineRule="auto"/>
+        <w:rPr>
+          <w:rFonts w:ascii="Times New Roman" w:eastAsia="Times New Roman" w:hAnsi="Times New Roman" w:cs="Times New Roman"/>
+          <w:sz w:val="24"/>
+          <w:szCs w:val="24"/>
+          <w:lang w:eastAsia="fr-FR"/>
+        </w:rPr>
+      </w:pPr>
+      <w:r>
+        <w:rPr>
+          <w:rFonts w:ascii="Times New Roman" w:eastAsia="Times New Roman" w:hAnsi="Times New Roman" w:cs="Times New Roman"/>
+          <w:sz w:val="24"/>
+          <w:szCs w:val="24"/>
+          <w:lang w:eastAsia="fr-FR"/>
+        </w:rPr>
+        <w:pict w14:anchorId="11D988A6">
+          <v:rect id="_x0000_i1047" style="width:0;height:1.5pt" o:hralign="center" o:hrstd="t" o:hr="t" fillcolor="#a0a0a0" stroked="f"/>
+        </w:pict>
+      </w:r>
+    </w:p>
+    <w:p>
+      <w:pPr>
+        <w:spacing w:before="100" w:beforeAutospacing="1" w:after="100" w:afterAutospacing="1" w:line="240" w:lineRule="auto"/>
+        <w:outlineLvl w:val="0"/>
         <w:rPr>
           <w:rFonts w:ascii="Times New Roman" w:eastAsia="Times New Roman" w:hAnsi="Times New Roman" w:cs="Times New Roman"/>
           <w:b/>
@@ -5518,6 +6669,17 @@
           <w:szCs w:val="48"/>
           <w:lang w:eastAsia="fr-FR"/>
         </w:rPr>
+      </w:pPr>
+      <w:r>
+        <w:rPr>
+          <w:rFonts w:ascii="Times New Roman" w:eastAsia="Times New Roman" w:hAnsi="Times New Roman" w:cs="Times New Roman"/>
+          <w:b/>
+          <w:bCs/>
+          <w:kern w:val="36"/>
+          <w:sz w:val="48"/>
+          <w:szCs w:val="48"/>
+          <w:lang w:eastAsia="fr-FR"/>
+        </w:rPr>
         <w:t>9. Stratégie de sauvegarde</w:t>
       </w:r>
     </w:p>
@@ -5590,7 +6752,6 @@
           <w:szCs w:val="24"/>
           <w:lang w:eastAsia="fr-FR"/>
         </w:rPr>
-        <w:lastRenderedPageBreak/>
         <w:t>RTO cible : 60 minutes</w:t>
       </w:r>
     </w:p>

--- a/rendu.docx
+++ b/rendu.docx
@@ -5938,6 +5938,16 @@
           <w:lang w:eastAsia="fr-FR"/>
         </w:rPr>
       </w:pPr>
+      <w:r>
+        <w:rPr>
+          <w:rFonts w:ascii="Times New Roman" w:eastAsia="Times New Roman" w:hAnsi="Times New Roman" w:cs="Times New Roman"/>
+          <w:sz w:val="24"/>
+          <w:szCs w:val="24"/>
+          <w:lang w:eastAsia="fr-FR"/>
+        </w:rPr>
+        <w:lastRenderedPageBreak/>
+        <w:t xml:space="preserve"> </w:t>
+      </w:r>
     </w:p>
     <w:p>
       <w:pPr>
